--- a/report.docx
+++ b/report.docx
@@ -9,16 +9,16 @@
         <w:rPr>
           <w:rFonts w:ascii="Times New Roman" w:hAnsi="Times New Roman" w:cs="Times New Roman"/>
           <w:color w:val="000000" w:themeColor="text1"/>
-          <w:sz w:val="36"/>
-          <w:szCs w:val="36"/>
+          <w:sz w:val="32"/>
+          <w:szCs w:val="32"/>
         </w:rPr>
       </w:pPr>
       <w:r>
         <w:rPr>
           <w:rFonts w:ascii="Times New Roman" w:hAnsi="Times New Roman" w:cs="Times New Roman"/>
           <w:color w:val="000000" w:themeColor="text1"/>
-          <w:sz w:val="36"/>
-          <w:szCs w:val="36"/>
+          <w:sz w:val="32"/>
+          <w:szCs w:val="32"/>
         </w:rPr>
         <w:t>TRƯỜNG ĐẠI HỌC KHOA HỌC TỰ NHIÊN</w:t>
       </w:r>
@@ -32,8 +32,8 @@
           <w:b/>
           <w:bCs/>
           <w:color w:val="000000" w:themeColor="text1"/>
-          <w:sz w:val="36"/>
-          <w:szCs w:val="36"/>
+          <w:sz w:val="32"/>
+          <w:szCs w:val="32"/>
         </w:rPr>
       </w:pPr>
       <w:r>
@@ -42,8 +42,8 @@
           <w:b/>
           <w:bCs/>
           <w:color w:val="000000" w:themeColor="text1"/>
-          <w:sz w:val="36"/>
-          <w:szCs w:val="36"/>
+          <w:sz w:val="32"/>
+          <w:szCs w:val="32"/>
         </w:rPr>
         <w:t>KHOA CÔNG NGHỆ THÔNG TIN</w:t>
       </w:r>
@@ -56,8 +56,8 @@
           <w:b/>
           <w:bCs/>
           <w:color w:val="000000" w:themeColor="text1"/>
-          <w:sz w:val="36"/>
-          <w:szCs w:val="36"/>
+          <w:sz w:val="32"/>
+          <w:szCs w:val="32"/>
         </w:rPr>
       </w:pPr>
     </w:p>
@@ -70,16 +70,14 @@
           <w:b/>
           <w:bCs/>
           <w:color w:val="000000" w:themeColor="text1"/>
-          <w:sz w:val="36"/>
-          <w:szCs w:val="36"/>
+          <w:sz w:val="32"/>
+          <w:szCs w:val="32"/>
         </w:rPr>
       </w:pPr>
       <w:r>
         <w:rPr>
           <w:rFonts w:ascii="Times New Roman" w:hAnsi="Times New Roman" w:cs="Times New Roman"/>
           <w:noProof/>
-          <w:sz w:val="24"/>
-          <w:szCs w:val="24"/>
         </w:rPr>
         <w:drawing>
           <wp:inline distT="0" distB="0" distL="0" distR="0" wp14:anchorId="00343FE2" wp14:editId="42EE4050">
@@ -140,8 +138,8 @@
           <w:b/>
           <w:bCs/>
           <w:color w:val="000000" w:themeColor="text1"/>
-          <w:sz w:val="40"/>
-          <w:szCs w:val="40"/>
+          <w:sz w:val="36"/>
+          <w:szCs w:val="36"/>
         </w:rPr>
       </w:pPr>
       <w:r>
@@ -150,8 +148,8 @@
           <w:b/>
           <w:bCs/>
           <w:color w:val="000000" w:themeColor="text1"/>
-          <w:sz w:val="40"/>
-          <w:szCs w:val="40"/>
+          <w:sz w:val="36"/>
+          <w:szCs w:val="36"/>
         </w:rPr>
         <w:t xml:space="preserve">Trương Anh Tuấn </w:t>
       </w:r>
@@ -161,8 +159,8 @@
           <w:b/>
           <w:bCs/>
           <w:color w:val="000000" w:themeColor="text1"/>
-          <w:sz w:val="40"/>
-          <w:szCs w:val="40"/>
+          <w:sz w:val="36"/>
+          <w:szCs w:val="36"/>
         </w:rPr>
         <w:t>–</w:t>
       </w:r>
@@ -172,8 +170,8 @@
           <w:b/>
           <w:bCs/>
           <w:color w:val="000000" w:themeColor="text1"/>
-          <w:sz w:val="40"/>
-          <w:szCs w:val="40"/>
+          <w:sz w:val="36"/>
+          <w:szCs w:val="36"/>
         </w:rPr>
         <w:t xml:space="preserve"> 21120589</w:t>
       </w:r>
@@ -184,111 +182,6 @@
         <w:jc w:val="center"/>
         <w:rPr>
           <w:rFonts w:ascii="Times New Roman" w:hAnsi="Times New Roman" w:cs="Times New Roman"/>
-          <w:b/>
-          <w:bCs/>
-          <w:color w:val="000000" w:themeColor="text1"/>
-          <w:sz w:val="52"/>
-          <w:szCs w:val="52"/>
-        </w:rPr>
-      </w:pPr>
-      <w:r>
-        <w:rPr>
-          <w:rFonts w:ascii="Times New Roman" w:hAnsi="Times New Roman" w:cs="Times New Roman"/>
-          <w:b/>
-          <w:bCs/>
-          <w:color w:val="000000" w:themeColor="text1"/>
-          <w:sz w:val="52"/>
-          <w:szCs w:val="52"/>
-        </w:rPr>
-        <w:t>BÁO CÁO LAB</w:t>
-      </w:r>
-      <w:r>
-        <w:rPr>
-          <w:rFonts w:ascii="Times New Roman" w:hAnsi="Times New Roman" w:cs="Times New Roman"/>
-          <w:b/>
-          <w:bCs/>
-          <w:color w:val="000000" w:themeColor="text1"/>
-          <w:sz w:val="52"/>
-          <w:szCs w:val="52"/>
-        </w:rPr>
-        <w:t>0</w:t>
-      </w:r>
-      <w:r>
-        <w:rPr>
-          <w:rFonts w:ascii="Times New Roman" w:hAnsi="Times New Roman" w:cs="Times New Roman"/>
-          <w:b/>
-          <w:bCs/>
-          <w:color w:val="000000" w:themeColor="text1"/>
-          <w:sz w:val="52"/>
-          <w:szCs w:val="52"/>
-        </w:rPr>
-        <w:t>2</w:t>
-      </w:r>
-      <w:r>
-        <w:rPr>
-          <w:rFonts w:ascii="Times New Roman" w:hAnsi="Times New Roman" w:cs="Times New Roman"/>
-          <w:b/>
-          <w:bCs/>
-          <w:color w:val="000000" w:themeColor="text1"/>
-          <w:sz w:val="52"/>
-          <w:szCs w:val="52"/>
-        </w:rPr>
-        <w:t>:</w:t>
-      </w:r>
-      <w:r>
-        <w:rPr>
-          <w:rFonts w:ascii="Times New Roman" w:hAnsi="Times New Roman" w:cs="Times New Roman"/>
-          <w:b/>
-          <w:bCs/>
-          <w:color w:val="000000" w:themeColor="text1"/>
-          <w:sz w:val="52"/>
-          <w:szCs w:val="52"/>
-        </w:rPr>
-        <w:t xml:space="preserve"> LOGIC</w:t>
-      </w:r>
-    </w:p>
-    <w:p>
-      <w:pPr>
-        <w:spacing w:after="240" w:line="360" w:lineRule="auto"/>
-        <w:jc w:val="center"/>
-        <w:rPr>
-          <w:rFonts w:ascii="Times New Roman" w:hAnsi="Times New Roman" w:cs="Times New Roman"/>
-          <w:b/>
-          <w:bCs/>
-          <w:color w:val="000000" w:themeColor="text1"/>
-          <w:sz w:val="52"/>
-          <w:szCs w:val="52"/>
-        </w:rPr>
-      </w:pPr>
-      <w:r>
-        <w:rPr>
-          <w:rFonts w:ascii="Times New Roman" w:hAnsi="Times New Roman" w:cs="Times New Roman"/>
-          <w:b/>
-          <w:bCs/>
-          <w:color w:val="000000" w:themeColor="text1"/>
-          <w:sz w:val="52"/>
-          <w:szCs w:val="52"/>
-        </w:rPr>
-        <w:lastRenderedPageBreak/>
-        <w:t>Lớp: Cơ sở trí tuệ nhân tạo – 21_22</w:t>
-      </w:r>
-      <w:r>
-        <w:rPr>
-          <w:rFonts w:ascii="Times New Roman" w:hAnsi="Times New Roman" w:cs="Times New Roman"/>
-          <w:b/>
-          <w:bCs/>
-          <w:color w:val="000000" w:themeColor="text1"/>
-          <w:sz w:val="52"/>
-          <w:szCs w:val="52"/>
-        </w:rPr>
-        <w:t xml:space="preserve"> </w:t>
-      </w:r>
-    </w:p>
-    <w:p>
-      <w:pPr>
-        <w:spacing w:after="240" w:line="360" w:lineRule="auto"/>
-        <w:rPr>
-          <w:rFonts w:ascii="Times New Roman" w:eastAsiaTheme="majorEastAsia" w:hAnsi="Times New Roman" w:cs="Times New Roman"/>
           <w:b/>
           <w:bCs/>
           <w:color w:val="000000" w:themeColor="text1"/>
@@ -296,26 +189,118 @@
           <w:szCs w:val="48"/>
         </w:rPr>
       </w:pPr>
-    </w:p>
-    <w:p>
-      <w:pPr>
-        <w:spacing w:after="240" w:line="360" w:lineRule="auto"/>
-        <w:rPr>
-          <w:rFonts w:ascii="Times New Roman" w:eastAsiaTheme="majorEastAsia" w:hAnsi="Times New Roman" w:cs="Times New Roman"/>
+      <w:r>
+        <w:rPr>
+          <w:rFonts w:ascii="Times New Roman" w:hAnsi="Times New Roman" w:cs="Times New Roman"/>
           <w:b/>
           <w:bCs/>
           <w:color w:val="000000" w:themeColor="text1"/>
-          <w:sz w:val="40"/>
-          <w:szCs w:val="40"/>
-        </w:rPr>
-      </w:pPr>
+          <w:sz w:val="48"/>
+          <w:szCs w:val="48"/>
+        </w:rPr>
+        <w:t>BÁO CÁO LAB</w:t>
+      </w:r>
+      <w:r>
+        <w:rPr>
+          <w:rFonts w:ascii="Times New Roman" w:hAnsi="Times New Roman" w:cs="Times New Roman"/>
+          <w:b/>
+          <w:bCs/>
+          <w:color w:val="000000" w:themeColor="text1"/>
+          <w:sz w:val="48"/>
+          <w:szCs w:val="48"/>
+        </w:rPr>
+        <w:t>0</w:t>
+      </w:r>
+      <w:r>
+        <w:rPr>
+          <w:rFonts w:ascii="Times New Roman" w:hAnsi="Times New Roman" w:cs="Times New Roman"/>
+          <w:b/>
+          <w:bCs/>
+          <w:color w:val="000000" w:themeColor="text1"/>
+          <w:sz w:val="48"/>
+          <w:szCs w:val="48"/>
+        </w:rPr>
+        <w:t>2</w:t>
+      </w:r>
+      <w:r>
+        <w:rPr>
+          <w:rFonts w:ascii="Times New Roman" w:hAnsi="Times New Roman" w:cs="Times New Roman"/>
+          <w:b/>
+          <w:bCs/>
+          <w:color w:val="000000" w:themeColor="text1"/>
+          <w:sz w:val="48"/>
+          <w:szCs w:val="48"/>
+        </w:rPr>
+        <w:t>:</w:t>
+      </w:r>
+      <w:r>
+        <w:rPr>
+          <w:rFonts w:ascii="Times New Roman" w:hAnsi="Times New Roman" w:cs="Times New Roman"/>
+          <w:b/>
+          <w:bCs/>
+          <w:color w:val="000000" w:themeColor="text1"/>
+          <w:sz w:val="48"/>
+          <w:szCs w:val="48"/>
+        </w:rPr>
+        <w:t xml:space="preserve"> LOGIC</w:t>
+      </w:r>
+    </w:p>
+    <w:p>
+      <w:pPr>
+        <w:spacing w:after="240" w:line="360" w:lineRule="auto"/>
+        <w:jc w:val="center"/>
+        <w:rPr>
+          <w:rFonts w:ascii="Times New Roman" w:hAnsi="Times New Roman" w:cs="Times New Roman"/>
+          <w:b/>
+          <w:bCs/>
+          <w:color w:val="000000" w:themeColor="text1"/>
+          <w:sz w:val="48"/>
+          <w:szCs w:val="48"/>
+        </w:rPr>
+      </w:pPr>
+      <w:r>
+        <w:rPr>
+          <w:rFonts w:ascii="Times New Roman" w:hAnsi="Times New Roman" w:cs="Times New Roman"/>
+          <w:b/>
+          <w:bCs/>
+          <w:color w:val="000000" w:themeColor="text1"/>
+          <w:sz w:val="48"/>
+          <w:szCs w:val="48"/>
+        </w:rPr>
+        <w:t>Lớp: Cơ sở trí t</w:t>
+      </w:r>
+      <w:r>
+        <w:rPr>
+          <w:rFonts w:ascii="Times New Roman" w:hAnsi="Times New Roman" w:cs="Times New Roman"/>
+          <w:b/>
+          <w:bCs/>
+          <w:color w:val="000000" w:themeColor="text1"/>
+          <w:sz w:val="48"/>
+          <w:szCs w:val="48"/>
+        </w:rPr>
+        <w:t>uệ</w:t>
+      </w:r>
+      <w:r>
+        <w:rPr>
+          <w:rFonts w:ascii="Times New Roman" w:hAnsi="Times New Roman" w:cs="Times New Roman"/>
+          <w:b/>
+          <w:bCs/>
+          <w:color w:val="000000" w:themeColor="text1"/>
+          <w:sz w:val="48"/>
+          <w:szCs w:val="48"/>
+        </w:rPr>
+        <w:t xml:space="preserve"> nhân tạo – 21_22</w:t>
+      </w:r>
     </w:p>
     <w:sdt>
       <w:sdtPr>
         <w:rPr>
-          <w:rFonts w:ascii="Times New Roman" w:hAnsi="Times New Roman" w:cs="Times New Roman"/>
+          <w:rFonts w:ascii="Times New Roman" w:eastAsiaTheme="minorHAnsi" w:hAnsi="Times New Roman" w:cs="Times New Roman"/>
+          <w:color w:val="auto"/>
+          <w:kern w:val="2"/>
           <w:sz w:val="36"/>
           <w:szCs w:val="36"/>
+          <w14:ligatures w14:val="standardContextual"/>
         </w:rPr>
         <w:id w:val="-333924111"/>
         <w:docPartObj>
@@ -325,21 +310,20 @@
       </w:sdtPr>
       <w:sdtEndPr>
         <w:rPr>
-          <w:rFonts w:eastAsiaTheme="minorHAnsi"/>
           <w:b/>
           <w:bCs/>
           <w:noProof/>
-          <w:color w:val="auto"/>
-          <w:kern w:val="2"/>
-          <w:sz w:val="24"/>
-          <w:szCs w:val="24"/>
-          <w14:ligatures w14:val="standardContextual"/>
+          <w:sz w:val="24"/>
+          <w:szCs w:val="24"/>
         </w:rPr>
       </w:sdtEndPr>
       <w:sdtContent>
         <w:p>
           <w:pPr>
             <w:pStyle w:val="TOCHeading"/>
+            <w:tabs>
+              <w:tab w:val="left" w:pos="4111"/>
+            </w:tabs>
             <w:spacing w:after="240" w:line="360" w:lineRule="auto"/>
             <w:jc w:val="center"/>
             <w:rPr>
@@ -363,12 +347,9 @@
             <w:tabs>
               <w:tab w:val="right" w:leader="dot" w:pos="9395"/>
             </w:tabs>
-            <w:spacing w:after="240" w:line="360" w:lineRule="auto"/>
             <w:rPr>
-              <w:rFonts w:ascii="Times New Roman" w:eastAsiaTheme="minorEastAsia" w:hAnsi="Times New Roman" w:cs="Times New Roman"/>
+              <w:rFonts w:eastAsiaTheme="minorEastAsia"/>
               <w:noProof/>
-              <w:sz w:val="24"/>
-              <w:szCs w:val="24"/>
             </w:rPr>
           </w:pPr>
           <w:r>
@@ -395,7 +376,7 @@
             </w:rPr>
             <w:fldChar w:fldCharType="separate"/>
           </w:r>
-          <w:hyperlink w:anchor="_Toc151577102" w:history="1">
+          <w:hyperlink w:anchor="_Toc151579916" w:history="1">
             <w:r>
               <w:rPr>
                 <w:rStyle w:val="Hyperlink"/>
@@ -403,77 +384,486 @@
                 <w:b/>
                 <w:bCs/>
                 <w:noProof/>
-                <w:sz w:val="24"/>
-                <w:szCs w:val="24"/>
               </w:rPr>
               <w:t>GIẢI THÍCH HÀM</w:t>
             </w:r>
             <w:r>
               <w:rPr>
+                <w:noProof/>
+                <w:webHidden/>
+              </w:rPr>
+              <w:tab/>
+            </w:r>
+            <w:r>
+              <w:rPr>
+                <w:noProof/>
+                <w:webHidden/>
+              </w:rPr>
+              <w:fldChar w:fldCharType="begin"/>
+            </w:r>
+            <w:r>
+              <w:rPr>
+                <w:noProof/>
+                <w:webHidden/>
+              </w:rPr>
+              <w:instrText xml:space="preserve"> PAGEREF _Toc151579916 \h </w:instrText>
+            </w:r>
+            <w:r>
+              <w:rPr>
+                <w:noProof/>
+                <w:webHidden/>
+              </w:rPr>
+            </w:r>
+            <w:r>
+              <w:rPr>
+                <w:noProof/>
+                <w:webHidden/>
+              </w:rPr>
+              <w:fldChar w:fldCharType="separate"/>
+            </w:r>
+            <w:r>
+              <w:rPr>
+                <w:noProof/>
+                <w:webHidden/>
+              </w:rPr>
+              <w:t>3</w:t>
+            </w:r>
+            <w:r>
+              <w:rPr>
+                <w:noProof/>
+                <w:webHidden/>
+              </w:rPr>
+              <w:fldChar w:fldCharType="end"/>
+            </w:r>
+          </w:hyperlink>
+        </w:p>
+        <w:p>
+          <w:pPr>
+            <w:pStyle w:val="TOC2"/>
+            <w:tabs>
+              <w:tab w:val="right" w:leader="dot" w:pos="9395"/>
+            </w:tabs>
+            <w:rPr>
+              <w:rFonts w:eastAsiaTheme="minorEastAsia"/>
+              <w:noProof/>
+            </w:rPr>
+          </w:pPr>
+          <w:hyperlink w:anchor="_Toc151579917" w:history="1">
+            <w:r>
+              <w:rPr>
+                <w:rStyle w:val="Hyperlink"/>
                 <w:rFonts w:ascii="Times New Roman" w:hAnsi="Times New Roman" w:cs="Times New Roman"/>
-                <w:noProof/>
-                <w:webHidden/>
-                <w:sz w:val="24"/>
-                <w:szCs w:val="24"/>
+                <w:b/>
+                <w:bCs/>
+                <w:noProof/>
+              </w:rPr>
+              <w:t>def readInput(filename)</w:t>
+            </w:r>
+            <w:r>
+              <w:rPr>
+                <w:noProof/>
+                <w:webHidden/>
               </w:rPr>
               <w:tab/>
             </w:r>
             <w:r>
               <w:rPr>
+                <w:noProof/>
+                <w:webHidden/>
+              </w:rPr>
+              <w:fldChar w:fldCharType="begin"/>
+            </w:r>
+            <w:r>
+              <w:rPr>
+                <w:noProof/>
+                <w:webHidden/>
+              </w:rPr>
+              <w:instrText xml:space="preserve"> PAGEREF _Toc151579917 \h </w:instrText>
+            </w:r>
+            <w:r>
+              <w:rPr>
+                <w:noProof/>
+                <w:webHidden/>
+              </w:rPr>
+            </w:r>
+            <w:r>
+              <w:rPr>
+                <w:noProof/>
+                <w:webHidden/>
+              </w:rPr>
+              <w:fldChar w:fldCharType="separate"/>
+            </w:r>
+            <w:r>
+              <w:rPr>
+                <w:noProof/>
+                <w:webHidden/>
+              </w:rPr>
+              <w:t>3</w:t>
+            </w:r>
+            <w:r>
+              <w:rPr>
+                <w:noProof/>
+                <w:webHidden/>
+              </w:rPr>
+              <w:fldChar w:fldCharType="end"/>
+            </w:r>
+          </w:hyperlink>
+        </w:p>
+        <w:p>
+          <w:pPr>
+            <w:pStyle w:val="TOC2"/>
+            <w:tabs>
+              <w:tab w:val="right" w:leader="dot" w:pos="9395"/>
+            </w:tabs>
+            <w:rPr>
+              <w:rFonts w:eastAsiaTheme="minorEastAsia"/>
+              <w:noProof/>
+            </w:rPr>
+          </w:pPr>
+          <w:hyperlink w:anchor="_Toc151579918" w:history="1">
+            <w:r>
+              <w:rPr>
+                <w:rStyle w:val="Hyperlink"/>
                 <w:rFonts w:ascii="Times New Roman" w:hAnsi="Times New Roman" w:cs="Times New Roman"/>
-                <w:noProof/>
-                <w:webHidden/>
-                <w:sz w:val="24"/>
-                <w:szCs w:val="24"/>
+                <w:b/>
+                <w:bCs/>
+                <w:noProof/>
+              </w:rPr>
+              <w:t>def appendNegateAlphaToKB(alpha, KB)</w:t>
+            </w:r>
+            <w:r>
+              <w:rPr>
+                <w:noProof/>
+                <w:webHidden/>
+              </w:rPr>
+              <w:tab/>
+            </w:r>
+            <w:r>
+              <w:rPr>
+                <w:noProof/>
+                <w:webHidden/>
               </w:rPr>
               <w:fldChar w:fldCharType="begin"/>
             </w:r>
             <w:r>
               <w:rPr>
+                <w:noProof/>
+                <w:webHidden/>
+              </w:rPr>
+              <w:instrText xml:space="preserve"> PAGEREF _Toc151579918 \h </w:instrText>
+            </w:r>
+            <w:r>
+              <w:rPr>
+                <w:noProof/>
+                <w:webHidden/>
+              </w:rPr>
+            </w:r>
+            <w:r>
+              <w:rPr>
+                <w:noProof/>
+                <w:webHidden/>
+              </w:rPr>
+              <w:fldChar w:fldCharType="separate"/>
+            </w:r>
+            <w:r>
+              <w:rPr>
+                <w:noProof/>
+                <w:webHidden/>
+              </w:rPr>
+              <w:t>4</w:t>
+            </w:r>
+            <w:r>
+              <w:rPr>
+                <w:noProof/>
+                <w:webHidden/>
+              </w:rPr>
+              <w:fldChar w:fldCharType="end"/>
+            </w:r>
+          </w:hyperlink>
+        </w:p>
+        <w:p>
+          <w:pPr>
+            <w:pStyle w:val="TOC2"/>
+            <w:tabs>
+              <w:tab w:val="right" w:leader="dot" w:pos="9395"/>
+            </w:tabs>
+            <w:rPr>
+              <w:rFonts w:eastAsiaTheme="minorEastAsia"/>
+              <w:noProof/>
+            </w:rPr>
+          </w:pPr>
+          <w:hyperlink w:anchor="_Toc151579919" w:history="1">
+            <w:r>
+              <w:rPr>
+                <w:rStyle w:val="Hyperlink"/>
                 <w:rFonts w:ascii="Times New Roman" w:hAnsi="Times New Roman" w:cs="Times New Roman"/>
-                <w:noProof/>
-                <w:webHidden/>
-                <w:sz w:val="24"/>
-                <w:szCs w:val="24"/>
-              </w:rPr>
-              <w:instrText xml:space="preserve"> PAGEREF _Toc151577102 \h </w:instrText>
-            </w:r>
-            <w:r>
-              <w:rPr>
+                <w:b/>
+                <w:bCs/>
+                <w:noProof/>
+              </w:rPr>
+              <w:t>def are_two_opposite_literals(l1, l2)</w:t>
+            </w:r>
+            <w:r>
+              <w:rPr>
+                <w:noProof/>
+                <w:webHidden/>
+              </w:rPr>
+              <w:tab/>
+            </w:r>
+            <w:r>
+              <w:rPr>
+                <w:noProof/>
+                <w:webHidden/>
+              </w:rPr>
+              <w:fldChar w:fldCharType="begin"/>
+            </w:r>
+            <w:r>
+              <w:rPr>
+                <w:noProof/>
+                <w:webHidden/>
+              </w:rPr>
+              <w:instrText xml:space="preserve"> PAGEREF _Toc151579919 \h </w:instrText>
+            </w:r>
+            <w:r>
+              <w:rPr>
+                <w:noProof/>
+                <w:webHidden/>
+              </w:rPr>
+            </w:r>
+            <w:r>
+              <w:rPr>
+                <w:noProof/>
+                <w:webHidden/>
+              </w:rPr>
+              <w:fldChar w:fldCharType="separate"/>
+            </w:r>
+            <w:r>
+              <w:rPr>
+                <w:noProof/>
+                <w:webHidden/>
+              </w:rPr>
+              <w:t>4</w:t>
+            </w:r>
+            <w:r>
+              <w:rPr>
+                <w:noProof/>
+                <w:webHidden/>
+              </w:rPr>
+              <w:fldChar w:fldCharType="end"/>
+            </w:r>
+          </w:hyperlink>
+        </w:p>
+        <w:p>
+          <w:pPr>
+            <w:pStyle w:val="TOC2"/>
+            <w:tabs>
+              <w:tab w:val="right" w:leader="dot" w:pos="9395"/>
+            </w:tabs>
+            <w:rPr>
+              <w:rFonts w:eastAsiaTheme="minorEastAsia"/>
+              <w:noProof/>
+            </w:rPr>
+          </w:pPr>
+          <w:hyperlink w:anchor="_Toc151579920" w:history="1">
+            <w:r>
+              <w:rPr>
+                <w:rStyle w:val="Hyperlink"/>
                 <w:rFonts w:ascii="Times New Roman" w:hAnsi="Times New Roman" w:cs="Times New Roman"/>
-                <w:noProof/>
-                <w:webHidden/>
-                <w:sz w:val="24"/>
-                <w:szCs w:val="24"/>
-              </w:rPr>
-            </w:r>
-            <w:r>
-              <w:rPr>
+                <w:b/>
+                <w:bCs/>
+                <w:noProof/>
+              </w:rPr>
+              <w:t>def resolveTwoClauses(clause_one, clause_two)</w:t>
+            </w:r>
+            <w:r>
+              <w:rPr>
+                <w:noProof/>
+                <w:webHidden/>
+              </w:rPr>
+              <w:tab/>
+            </w:r>
+            <w:r>
+              <w:rPr>
+                <w:noProof/>
+                <w:webHidden/>
+              </w:rPr>
+              <w:fldChar w:fldCharType="begin"/>
+            </w:r>
+            <w:r>
+              <w:rPr>
+                <w:noProof/>
+                <w:webHidden/>
+              </w:rPr>
+              <w:instrText xml:space="preserve"> PAGEREF _Toc151579920 \h </w:instrText>
+            </w:r>
+            <w:r>
+              <w:rPr>
+                <w:noProof/>
+                <w:webHidden/>
+              </w:rPr>
+            </w:r>
+            <w:r>
+              <w:rPr>
+                <w:noProof/>
+                <w:webHidden/>
+              </w:rPr>
+              <w:fldChar w:fldCharType="separate"/>
+            </w:r>
+            <w:r>
+              <w:rPr>
+                <w:noProof/>
+                <w:webHidden/>
+              </w:rPr>
+              <w:t>4</w:t>
+            </w:r>
+            <w:r>
+              <w:rPr>
+                <w:noProof/>
+                <w:webHidden/>
+              </w:rPr>
+              <w:fldChar w:fldCharType="end"/>
+            </w:r>
+          </w:hyperlink>
+        </w:p>
+        <w:p>
+          <w:pPr>
+            <w:pStyle w:val="TOC2"/>
+            <w:tabs>
+              <w:tab w:val="right" w:leader="dot" w:pos="9395"/>
+            </w:tabs>
+            <w:rPr>
+              <w:rFonts w:eastAsiaTheme="minorEastAsia"/>
+              <w:noProof/>
+            </w:rPr>
+          </w:pPr>
+          <w:hyperlink w:anchor="_Toc151579921" w:history="1">
+            <w:r>
+              <w:rPr>
+                <w:rStyle w:val="Hyperlink"/>
                 <w:rFonts w:ascii="Times New Roman" w:hAnsi="Times New Roman" w:cs="Times New Roman"/>
-                <w:noProof/>
-                <w:webHidden/>
-                <w:sz w:val="24"/>
-                <w:szCs w:val="24"/>
+                <w:b/>
+                <w:bCs/>
+                <w:noProof/>
+              </w:rPr>
+              <w:t>def PL_RESOLUTION(clauses)</w:t>
+            </w:r>
+            <w:r>
+              <w:rPr>
+                <w:noProof/>
+                <w:webHidden/>
+              </w:rPr>
+              <w:tab/>
+            </w:r>
+            <w:r>
+              <w:rPr>
+                <w:noProof/>
+                <w:webHidden/>
+              </w:rPr>
+              <w:fldChar w:fldCharType="begin"/>
+            </w:r>
+            <w:r>
+              <w:rPr>
+                <w:noProof/>
+                <w:webHidden/>
+              </w:rPr>
+              <w:instrText xml:space="preserve"> PAGEREF _Toc151579921 \h </w:instrText>
+            </w:r>
+            <w:r>
+              <w:rPr>
+                <w:noProof/>
+                <w:webHidden/>
+              </w:rPr>
+            </w:r>
+            <w:r>
+              <w:rPr>
+                <w:noProof/>
+                <w:webHidden/>
               </w:rPr>
               <w:fldChar w:fldCharType="separate"/>
             </w:r>
             <w:r>
               <w:rPr>
+                <w:noProof/>
+                <w:webHidden/>
+              </w:rPr>
+              <w:t>4</w:t>
+            </w:r>
+            <w:r>
+              <w:rPr>
+                <w:noProof/>
+                <w:webHidden/>
+              </w:rPr>
+              <w:fldChar w:fldCharType="end"/>
+            </w:r>
+          </w:hyperlink>
+        </w:p>
+        <w:p>
+          <w:pPr>
+            <w:pStyle w:val="TOC2"/>
+            <w:tabs>
+              <w:tab w:val="right" w:leader="dot" w:pos="9395"/>
+            </w:tabs>
+            <w:rPr>
+              <w:rFonts w:eastAsiaTheme="minorEastAsia"/>
+              <w:noProof/>
+            </w:rPr>
+          </w:pPr>
+          <w:hyperlink w:anchor="_Toc151579922" w:history="1">
+            <w:r>
+              <w:rPr>
+                <w:rStyle w:val="Hyperlink"/>
                 <w:rFonts w:ascii="Times New Roman" w:hAnsi="Times New Roman" w:cs="Times New Roman"/>
-                <w:noProof/>
-                <w:webHidden/>
-                <w:sz w:val="24"/>
-                <w:szCs w:val="24"/>
-              </w:rPr>
-              <w:t>3</w:t>
-            </w:r>
-            <w:r>
-              <w:rPr>
-                <w:rFonts w:ascii="Times New Roman" w:hAnsi="Times New Roman" w:cs="Times New Roman"/>
-                <w:noProof/>
-                <w:webHidden/>
-                <w:sz w:val="24"/>
-                <w:szCs w:val="24"/>
+                <w:b/>
+                <w:bCs/>
+                <w:noProof/>
+              </w:rPr>
+              <w:t>def writeOutput(isSuccess, new_clauses_array)</w:t>
+            </w:r>
+            <w:r>
+              <w:rPr>
+                <w:noProof/>
+                <w:webHidden/>
+              </w:rPr>
+              <w:tab/>
+            </w:r>
+            <w:r>
+              <w:rPr>
+                <w:noProof/>
+                <w:webHidden/>
+              </w:rPr>
+              <w:fldChar w:fldCharType="begin"/>
+            </w:r>
+            <w:r>
+              <w:rPr>
+                <w:noProof/>
+                <w:webHidden/>
+              </w:rPr>
+              <w:instrText xml:space="preserve"> PAGEREF _Toc151579922 \h </w:instrText>
+            </w:r>
+            <w:r>
+              <w:rPr>
+                <w:noProof/>
+                <w:webHidden/>
+              </w:rPr>
+            </w:r>
+            <w:r>
+              <w:rPr>
+                <w:noProof/>
+                <w:webHidden/>
+              </w:rPr>
+              <w:fldChar w:fldCharType="separate"/>
+            </w:r>
+            <w:r>
+              <w:rPr>
+                <w:noProof/>
+                <w:webHidden/>
+              </w:rPr>
+              <w:t>5</w:t>
+            </w:r>
+            <w:r>
+              <w:rPr>
+                <w:noProof/>
+                <w:webHidden/>
               </w:rPr>
               <w:fldChar w:fldCharType="end"/>
             </w:r>
@@ -485,15 +875,12 @@
             <w:tabs>
               <w:tab w:val="right" w:leader="dot" w:pos="9395"/>
             </w:tabs>
-            <w:spacing w:after="240" w:line="360" w:lineRule="auto"/>
             <w:rPr>
-              <w:rFonts w:ascii="Times New Roman" w:eastAsiaTheme="minorEastAsia" w:hAnsi="Times New Roman" w:cs="Times New Roman"/>
+              <w:rFonts w:eastAsiaTheme="minorEastAsia"/>
               <w:noProof/>
-              <w:sz w:val="24"/>
-              <w:szCs w:val="24"/>
             </w:rPr>
           </w:pPr>
-          <w:hyperlink w:anchor="_Toc151577103" w:history="1">
+          <w:hyperlink w:anchor="_Toc151579923" w:history="1">
             <w:r>
               <w:rPr>
                 <w:rStyle w:val="Hyperlink"/>
@@ -501,77 +888,54 @@
                 <w:b/>
                 <w:bCs/>
                 <w:noProof/>
-                <w:sz w:val="24"/>
-                <w:szCs w:val="24"/>
               </w:rPr>
               <w:t>THAM KHẢO</w:t>
             </w:r>
             <w:r>
               <w:rPr>
-                <w:rFonts w:ascii="Times New Roman" w:hAnsi="Times New Roman" w:cs="Times New Roman"/>
-                <w:noProof/>
-                <w:webHidden/>
-                <w:sz w:val="24"/>
-                <w:szCs w:val="24"/>
+                <w:noProof/>
+                <w:webHidden/>
               </w:rPr>
               <w:tab/>
             </w:r>
             <w:r>
               <w:rPr>
-                <w:rFonts w:ascii="Times New Roman" w:hAnsi="Times New Roman" w:cs="Times New Roman"/>
-                <w:noProof/>
-                <w:webHidden/>
-                <w:sz w:val="24"/>
-                <w:szCs w:val="24"/>
+                <w:noProof/>
+                <w:webHidden/>
               </w:rPr>
               <w:fldChar w:fldCharType="begin"/>
             </w:r>
             <w:r>
               <w:rPr>
-                <w:rFonts w:ascii="Times New Roman" w:hAnsi="Times New Roman" w:cs="Times New Roman"/>
-                <w:noProof/>
-                <w:webHidden/>
-                <w:sz w:val="24"/>
-                <w:szCs w:val="24"/>
-              </w:rPr>
-              <w:instrText xml:space="preserve"> PAGEREF _Toc151577103 \h </w:instrText>
-            </w:r>
-            <w:r>
-              <w:rPr>
-                <w:rFonts w:ascii="Times New Roman" w:hAnsi="Times New Roman" w:cs="Times New Roman"/>
-                <w:noProof/>
-                <w:webHidden/>
-                <w:sz w:val="24"/>
-                <w:szCs w:val="24"/>
-              </w:rPr>
-            </w:r>
-            <w:r>
-              <w:rPr>
-                <w:rFonts w:ascii="Times New Roman" w:hAnsi="Times New Roman" w:cs="Times New Roman"/>
-                <w:noProof/>
-                <w:webHidden/>
-                <w:sz w:val="24"/>
-                <w:szCs w:val="24"/>
+                <w:noProof/>
+                <w:webHidden/>
+              </w:rPr>
+              <w:instrText xml:space="preserve"> PAGEREF _Toc151579923 \h </w:instrText>
+            </w:r>
+            <w:r>
+              <w:rPr>
+                <w:noProof/>
+                <w:webHidden/>
+              </w:rPr>
+            </w:r>
+            <w:r>
+              <w:rPr>
+                <w:noProof/>
+                <w:webHidden/>
               </w:rPr>
               <w:fldChar w:fldCharType="separate"/>
             </w:r>
             <w:r>
               <w:rPr>
-                <w:rFonts w:ascii="Times New Roman" w:hAnsi="Times New Roman" w:cs="Times New Roman"/>
-                <w:noProof/>
-                <w:webHidden/>
-                <w:sz w:val="24"/>
-                <w:szCs w:val="24"/>
-              </w:rPr>
-              <w:t>4</w:t>
-            </w:r>
-            <w:r>
-              <w:rPr>
-                <w:rFonts w:ascii="Times New Roman" w:hAnsi="Times New Roman" w:cs="Times New Roman"/>
-                <w:noProof/>
-                <w:webHidden/>
-                <w:sz w:val="24"/>
-                <w:szCs w:val="24"/>
+                <w:noProof/>
+                <w:webHidden/>
+              </w:rPr>
+              <w:t>5</w:t>
+            </w:r>
+            <w:r>
+              <w:rPr>
+                <w:noProof/>
+                <w:webHidden/>
               </w:rPr>
               <w:fldChar w:fldCharType="end"/>
             </w:r>
@@ -637,7 +1001,7 @@
           <w:szCs w:val="36"/>
         </w:rPr>
       </w:pPr>
-      <w:bookmarkStart w:id="0" w:name="_Toc151577102"/>
+      <w:bookmarkStart w:id="0" w:name="_Toc151579916"/>
       <w:r>
         <w:rPr>
           <w:rFonts w:ascii="Times New Roman" w:hAnsi="Times New Roman" w:cs="Times New Roman"/>
@@ -664,6 +1028,7 @@
           <w:szCs w:val="28"/>
         </w:rPr>
       </w:pPr>
+      <w:bookmarkStart w:id="1" w:name="_Toc151579917"/>
       <w:r>
         <w:rPr>
           <w:rFonts w:ascii="Times New Roman" w:hAnsi="Times New Roman" w:cs="Times New Roman"/>
@@ -672,17 +1037,32 @@
           <w:sz w:val="28"/>
           <w:szCs w:val="28"/>
         </w:rPr>
-        <w:t>def readInput(filename):</w:t>
-      </w:r>
-    </w:p>
-    <w:p>
-      <w:r>
+        <w:t>def readInput(filename)</w:t>
+      </w:r>
+      <w:bookmarkEnd w:id="1"/>
+    </w:p>
+    <w:p>
+      <w:pPr>
+        <w:rPr>
+          <w:rFonts w:ascii="Times New Roman" w:hAnsi="Times New Roman" w:cs="Times New Roman"/>
+        </w:rPr>
+      </w:pPr>
+      <w:r>
+        <w:rPr>
+          <w:rFonts w:ascii="Times New Roman" w:hAnsi="Times New Roman" w:cs="Times New Roman"/>
+        </w:rPr>
         <w:t xml:space="preserve">- Hàm này để đọc file input, các </w:t>
       </w:r>
       <w:r>
+        <w:rPr>
+          <w:rFonts w:ascii="Times New Roman" w:hAnsi="Times New Roman" w:cs="Times New Roman"/>
+        </w:rPr>
         <w:t>file</w:t>
       </w:r>
       <w:r>
+        <w:rPr>
+          <w:rFonts w:ascii="Times New Roman" w:hAnsi="Times New Roman" w:cs="Times New Roman"/>
+        </w:rPr>
         <w:t xml:space="preserve"> input nằm trong thư mục input. Ví dụ tập tin “input1.txt” sẽ có đường dẫn tương đối là “input/input1.txt”</w:t>
       </w:r>
     </w:p>
@@ -713,26 +1093,18 @@
       </w:r>
       <w:r>
         <w:rPr>
+          <w:rFonts w:ascii="Times New Roman" w:hAnsi="Times New Roman" w:cs="Times New Roman"/>
+          <w:sz w:val="24"/>
+          <w:szCs w:val="24"/>
+        </w:rPr>
+        <w:t xml:space="preserve">, sau đó tách các literal trong </w:t>
+      </w:r>
+      <w:r>
+        <w:rPr>
           <w:rFonts w:ascii="Cambria Math" w:hAnsi="Cambria Math" w:cs="Cambria Math"/>
           <w:sz w:val="24"/>
           <w:szCs w:val="24"/>
         </w:rPr>
-        <w:t>, sau đó</w:t>
-      </w:r>
-      <w:r>
-        <w:rPr>
-          <w:rFonts w:ascii="Times New Roman" w:hAnsi="Times New Roman" w:cs="Times New Roman"/>
-          <w:sz w:val="24"/>
-          <w:szCs w:val="24"/>
-        </w:rPr>
-        <w:t xml:space="preserve"> tách các literal trong </w:t>
-      </w:r>
-      <w:r>
-        <w:rPr>
-          <w:rFonts w:ascii="Cambria Math" w:hAnsi="Cambria Math" w:cs="Cambria Math"/>
-          <w:sz w:val="24"/>
-          <w:szCs w:val="24"/>
-        </w:rPr>
         <w:t>𝛼</w:t>
       </w:r>
       <w:r>
@@ -767,15 +1139,7 @@
           <w:sz w:val="24"/>
           <w:szCs w:val="24"/>
         </w:rPr>
-        <w:t xml:space="preserve"> </w:t>
-      </w:r>
-      <w:r>
-        <w:rPr>
-          <w:rFonts w:ascii="Times New Roman" w:hAnsi="Times New Roman" w:cs="Times New Roman"/>
-          <w:sz w:val="24"/>
-          <w:szCs w:val="24"/>
-        </w:rPr>
-        <w:t>(N là số lượng mệnh đề trong KB)</w:t>
+        <w:t xml:space="preserve"> (N là số lượng mệnh đề trong KB)</w:t>
       </w:r>
       <w:r>
         <w:rPr>
@@ -801,39 +1165,7 @@
           <w:sz w:val="24"/>
           <w:szCs w:val="24"/>
         </w:rPr>
-        <w:t xml:space="preserve">- Đọc N dòng tiếp theo, mỗi dòng sẽ lấy một mệnh đề, </w:t>
-      </w:r>
-      <w:r>
-        <w:rPr>
-          <w:rFonts w:ascii="Cambria Math" w:hAnsi="Cambria Math" w:cs="Cambria Math"/>
-          <w:sz w:val="24"/>
-          <w:szCs w:val="24"/>
-        </w:rPr>
-        <w:t>sau đó</w:t>
-      </w:r>
-      <w:r>
-        <w:rPr>
-          <w:rFonts w:ascii="Times New Roman" w:hAnsi="Times New Roman" w:cs="Times New Roman"/>
-          <w:sz w:val="24"/>
-          <w:szCs w:val="24"/>
-        </w:rPr>
-        <w:t xml:space="preserve"> tách các literal trong </w:t>
-      </w:r>
-      <w:r>
-        <w:rPr>
-          <w:rFonts w:ascii="Cambria Math" w:hAnsi="Cambria Math" w:cs="Cambria Math"/>
-          <w:sz w:val="24"/>
-          <w:szCs w:val="24"/>
-        </w:rPr>
-        <w:t>mệnh đó</w:t>
-      </w:r>
-      <w:r>
-        <w:rPr>
-          <w:rFonts w:ascii="Times New Roman" w:hAnsi="Times New Roman" w:cs="Times New Roman"/>
-          <w:sz w:val="24"/>
-          <w:szCs w:val="24"/>
-        </w:rPr>
-        <w:t xml:space="preserve"> thành các phần tử riêng của một mảng.</w:t>
+        <w:t>- Đọc N dòng tiếp theo, mỗi dòng sẽ lấy một mệnh đề, sau đó tách các literal trong mệnh đó thành các phần tử riêng của một mảng.</w:t>
       </w:r>
     </w:p>
     <w:p>
@@ -867,6 +1199,7 @@
       <w:r>
         <w:rPr>
           <w:rFonts w:ascii="Times New Roman" w:hAnsi="Times New Roman" w:cs="Times New Roman"/>
+          <w:noProof/>
           <w:sz w:val="24"/>
           <w:szCs w:val="24"/>
         </w:rPr>
@@ -951,6 +1284,7 @@
           <w:rFonts w:ascii="Times New Roman" w:eastAsiaTheme="majorEastAsia" w:hAnsi="Times New Roman" w:cs="Times New Roman"/>
           <w:b/>
           <w:bCs/>
+          <w:noProof/>
           <w:color w:val="000000" w:themeColor="text1"/>
           <w:sz w:val="40"/>
           <w:szCs w:val="40"/>
@@ -1018,6 +1352,7 @@
           <w:szCs w:val="28"/>
         </w:rPr>
       </w:pPr>
+      <w:bookmarkStart w:id="2" w:name="_Toc151579918"/>
       <w:r>
         <w:rPr>
           <w:rFonts w:ascii="Times New Roman" w:hAnsi="Times New Roman" w:cs="Times New Roman"/>
@@ -1027,20 +1362,22 @@
           <w:szCs w:val="28"/>
         </w:rPr>
         <w:lastRenderedPageBreak/>
-        <w:t>def appendNegateAlphaToKB(alpha, KB):</w:t>
-      </w:r>
-    </w:p>
-    <w:p>
-      <w:pPr>
-        <w:rPr>
-          <w:rFonts w:ascii="Cambria Math" w:hAnsi="Cambria Math" w:cs="Cambria Math"/>
-          <w:sz w:val="24"/>
-          <w:szCs w:val="24"/>
-        </w:rPr>
-      </w:pPr>
-      <w:r>
-        <w:rPr>
-          <w:rFonts w:ascii="Cambria Math" w:hAnsi="Cambria Math" w:cs="Cambria Math"/>
+        <w:t>def appendNegateAlphaToKB(alpha, KB)</w:t>
+      </w:r>
+      <w:bookmarkEnd w:id="2"/>
+    </w:p>
+    <w:p>
+      <w:pPr>
+        <w:rPr>
+          <w:rFonts w:ascii="Times New Roman" w:hAnsi="Times New Roman" w:cs="Times New Roman"/>
+          <w:sz w:val="24"/>
+          <w:szCs w:val="24"/>
+        </w:rPr>
+      </w:pPr>
+      <w:r>
+        <w:rPr>
+          <w:rFonts w:ascii="Times New Roman" w:hAnsi="Times New Roman" w:cs="Times New Roman"/>
+          <w:noProof/>
           <w:sz w:val="24"/>
           <w:szCs w:val="24"/>
         </w:rPr>
@@ -1110,6 +1447,7 @@
       </w:r>
       <w:r>
         <w:rPr>
+          <w:rFonts w:ascii="Times New Roman" w:hAnsi="Times New Roman" w:cs="Times New Roman"/>
           <w:sz w:val="24"/>
           <w:szCs w:val="24"/>
         </w:rPr>
@@ -1125,7 +1463,7 @@
       </w:r>
       <w:r>
         <w:rPr>
-          <w:rFonts w:ascii="Cambria Math" w:hAnsi="Cambria Math" w:cs="Cambria Math"/>
+          <w:rFonts w:ascii="Times New Roman" w:hAnsi="Times New Roman" w:cs="Times New Roman"/>
           <w:sz w:val="24"/>
           <w:szCs w:val="24"/>
         </w:rPr>
@@ -1133,7 +1471,7 @@
       </w:r>
       <w:r>
         <w:rPr>
-          <w:rFonts w:ascii="Cambria Math" w:hAnsi="Cambria Math" w:cs="Cambria Math"/>
+          <w:rFonts w:ascii="Times New Roman" w:hAnsi="Times New Roman" w:cs="Times New Roman"/>
           <w:sz w:val="24"/>
           <w:szCs w:val="24"/>
         </w:rPr>
@@ -1141,7 +1479,7 @@
       </w:r>
       <w:r>
         <w:rPr>
-          <w:rFonts w:ascii="Cambria Math" w:hAnsi="Cambria Math" w:cs="Cambria Math"/>
+          <w:rFonts w:ascii="Times New Roman" w:hAnsi="Times New Roman" w:cs="Times New Roman"/>
           <w:sz w:val="24"/>
           <w:szCs w:val="24"/>
         </w:rPr>
@@ -1149,7 +1487,7 @@
       </w:r>
       <w:r>
         <w:rPr>
-          <w:rFonts w:ascii="Cambria Math" w:hAnsi="Cambria Math" w:cs="Cambria Math"/>
+          <w:rFonts w:ascii="Times New Roman" w:hAnsi="Times New Roman" w:cs="Times New Roman"/>
           <w:sz w:val="24"/>
           <w:szCs w:val="24"/>
         </w:rPr>
@@ -1159,7 +1497,7 @@
     <w:p>
       <w:pPr>
         <w:rPr>
-          <w:rFonts w:ascii="Cambria Math" w:hAnsi="Cambria Math" w:cs="Cambria Math"/>
+          <w:rFonts w:ascii="Times New Roman" w:hAnsi="Times New Roman" w:cs="Times New Roman"/>
           <w:sz w:val="24"/>
           <w:szCs w:val="24"/>
         </w:rPr>
@@ -1177,6 +1515,7 @@
           <w:szCs w:val="28"/>
         </w:rPr>
       </w:pPr>
+      <w:bookmarkStart w:id="3" w:name="_Toc151579919"/>
       <w:r>
         <w:rPr>
           <w:rFonts w:ascii="Times New Roman" w:hAnsi="Times New Roman" w:cs="Times New Roman"/>
@@ -1185,18 +1524,21 @@
           <w:sz w:val="28"/>
           <w:szCs w:val="28"/>
         </w:rPr>
-        <w:t>def are_two_opposite_literals(l1, l2):</w:t>
-      </w:r>
-    </w:p>
-    <w:p>
-      <w:pPr>
-        <w:rPr>
-          <w:sz w:val="24"/>
-          <w:szCs w:val="24"/>
-        </w:rPr>
-      </w:pPr>
-      <w:r>
-        <w:rPr>
+        <w:t>def are_two_opposite_literals(l1, l2)</w:t>
+      </w:r>
+      <w:bookmarkEnd w:id="3"/>
+    </w:p>
+    <w:p>
+      <w:pPr>
+        <w:rPr>
+          <w:rFonts w:ascii="Times New Roman" w:hAnsi="Times New Roman" w:cs="Times New Roman"/>
+          <w:sz w:val="24"/>
+          <w:szCs w:val="24"/>
+        </w:rPr>
+      </w:pPr>
+      <w:r>
+        <w:rPr>
+          <w:rFonts w:ascii="Times New Roman" w:hAnsi="Times New Roman" w:cs="Times New Roman"/>
           <w:sz w:val="24"/>
           <w:szCs w:val="24"/>
         </w:rPr>
@@ -1215,6 +1557,7 @@
           <w:szCs w:val="28"/>
         </w:rPr>
       </w:pPr>
+      <w:bookmarkStart w:id="4" w:name="_Toc151579920"/>
       <w:r>
         <w:rPr>
           <w:rFonts w:ascii="Times New Roman" w:hAnsi="Times New Roman" w:cs="Times New Roman"/>
@@ -1223,18 +1566,21 @@
           <w:sz w:val="28"/>
           <w:szCs w:val="28"/>
         </w:rPr>
-        <w:t>def resolveTwoClauses(clause_one, clause_two):</w:t>
-      </w:r>
-    </w:p>
-    <w:p>
-      <w:pPr>
-        <w:rPr>
-          <w:sz w:val="24"/>
-          <w:szCs w:val="24"/>
-        </w:rPr>
-      </w:pPr>
-      <w:r>
-        <w:rPr>
+        <w:t>def resolveTwoClauses(clause_one, clause_two)</w:t>
+      </w:r>
+      <w:bookmarkEnd w:id="4"/>
+    </w:p>
+    <w:p>
+      <w:pPr>
+        <w:rPr>
+          <w:rFonts w:ascii="Times New Roman" w:hAnsi="Times New Roman" w:cs="Times New Roman"/>
+          <w:sz w:val="24"/>
+          <w:szCs w:val="24"/>
+        </w:rPr>
+      </w:pPr>
+      <w:r>
+        <w:rPr>
+          <w:rFonts w:ascii="Times New Roman" w:hAnsi="Times New Roman" w:cs="Times New Roman"/>
           <w:sz w:val="24"/>
           <w:szCs w:val="24"/>
         </w:rPr>
@@ -1242,6 +1588,7 @@
       </w:r>
       <w:r>
         <w:rPr>
+          <w:rFonts w:ascii="Times New Roman" w:hAnsi="Times New Roman" w:cs="Times New Roman"/>
           <w:sz w:val="24"/>
           <w:szCs w:val="24"/>
         </w:rPr>
@@ -1251,56 +1598,41 @@
     <w:p>
       <w:pPr>
         <w:rPr>
-          <w:sz w:val="24"/>
-          <w:szCs w:val="24"/>
-        </w:rPr>
-      </w:pPr>
-      <w:r>
-        <w:rPr>
-          <w:sz w:val="24"/>
-          <w:szCs w:val="24"/>
-        </w:rPr>
-        <w:t>- Ví dụ hợp giải hai mệnh đề ‘</w:t>
-      </w:r>
-      <w:r>
-        <w:rPr>
-          <w:sz w:val="24"/>
-          <w:szCs w:val="24"/>
-        </w:rPr>
-        <w:t>-R OR -T OR -Z</w:t>
-      </w:r>
-      <w:r>
-        <w:rPr>
-          <w:sz w:val="24"/>
-          <w:szCs w:val="24"/>
-        </w:rPr>
-        <w:t>’ và ‘</w:t>
-      </w:r>
-      <w:r>
-        <w:rPr>
-          <w:sz w:val="24"/>
-          <w:szCs w:val="24"/>
-        </w:rPr>
-        <w:t>R OR S OR -T</w:t>
-      </w:r>
-      <w:r>
-        <w:rPr>
-          <w:sz w:val="24"/>
-          <w:szCs w:val="24"/>
-        </w:rPr>
-        <w:t>, ta được một mệnh đề mới:</w:t>
+          <w:rFonts w:ascii="Times New Roman" w:hAnsi="Times New Roman" w:cs="Times New Roman"/>
+          <w:sz w:val="24"/>
+          <w:szCs w:val="24"/>
+        </w:rPr>
+      </w:pPr>
+      <w:r>
+        <w:rPr>
+          <w:rFonts w:ascii="Times New Roman" w:hAnsi="Times New Roman" w:cs="Times New Roman"/>
+          <w:sz w:val="24"/>
+          <w:szCs w:val="24"/>
+        </w:rPr>
+        <w:t>- Ví dụ hợp giải hai mệnh đề ‘-R OR -T OR -Z’ và ‘</w:t>
+      </w:r>
+      <w:r>
+        <w:rPr>
+          <w:rFonts w:ascii="Times New Roman" w:hAnsi="Times New Roman" w:cs="Times New Roman"/>
+          <w:sz w:val="24"/>
+          <w:szCs w:val="24"/>
+        </w:rPr>
+        <w:t>R OR S OR -T, ta được một mệnh đề mới:</w:t>
       </w:r>
     </w:p>
     <w:p>
       <w:pPr>
         <w:jc w:val="center"/>
         <w:rPr>
-          <w:sz w:val="24"/>
-          <w:szCs w:val="24"/>
-        </w:rPr>
-      </w:pPr>
-      <w:r>
-        <w:rPr>
+          <w:rFonts w:ascii="Times New Roman" w:hAnsi="Times New Roman" w:cs="Times New Roman"/>
+          <w:sz w:val="24"/>
+          <w:szCs w:val="24"/>
+        </w:rPr>
+      </w:pPr>
+      <w:r>
+        <w:rPr>
+          <w:rFonts w:ascii="Times New Roman" w:hAnsi="Times New Roman" w:cs="Times New Roman"/>
+          <w:noProof/>
           <w:sz w:val="28"/>
           <w:szCs w:val="28"/>
         </w:rPr>
@@ -1353,6 +1685,7 @@
           <w:szCs w:val="28"/>
         </w:rPr>
       </w:pPr>
+      <w:bookmarkStart w:id="5" w:name="_Toc151579921"/>
       <w:r>
         <w:rPr>
           <w:rFonts w:ascii="Times New Roman" w:hAnsi="Times New Roman" w:cs="Times New Roman"/>
@@ -1361,9 +1694,209 @@
           <w:sz w:val="28"/>
           <w:szCs w:val="28"/>
         </w:rPr>
-        <w:t>def PL_RESOLUTION(</w:t>
-      </w:r>
-      <w:r>
+        <w:t>def PL_RESOLUTION(clauses)</w:t>
+      </w:r>
+      <w:bookmarkEnd w:id="5"/>
+    </w:p>
+    <w:p>
+      <w:pPr>
+        <w:spacing w:after="240" w:line="360" w:lineRule="auto"/>
+        <w:rPr>
+          <w:rFonts w:ascii="Times New Roman" w:hAnsi="Times New Roman" w:cs="Times New Roman"/>
+          <w:color w:val="0070C0"/>
+          <w:sz w:val="24"/>
+          <w:szCs w:val="24"/>
+        </w:rPr>
+      </w:pPr>
+      <w:r>
+        <w:rPr>
+          <w:rFonts w:ascii="Times New Roman" w:hAnsi="Times New Roman" w:cs="Times New Roman"/>
+          <w:sz w:val="24"/>
+          <w:szCs w:val="24"/>
+        </w:rPr>
+        <w:t xml:space="preserve">- Hàm này sẽ chạy hai vòng lặp lồng nhau để hợp giải hai mệnh đề trong mảng ‘clauses’ được tạo ra từ hàm </w:t>
+      </w:r>
+      <w:r>
+        <w:rPr>
+          <w:rFonts w:ascii="Times New Roman" w:hAnsi="Times New Roman" w:cs="Times New Roman"/>
+          <w:color w:val="0070C0"/>
+          <w:sz w:val="24"/>
+          <w:szCs w:val="24"/>
+        </w:rPr>
+        <w:t>def appendNegateAlphaToKB(alpha, KB)</w:t>
+      </w:r>
+      <w:r>
+        <w:rPr>
+          <w:rFonts w:ascii="Times New Roman" w:hAnsi="Times New Roman" w:cs="Times New Roman"/>
+          <w:sz w:val="24"/>
+          <w:szCs w:val="24"/>
+        </w:rPr>
+        <w:t>.</w:t>
+      </w:r>
+    </w:p>
+    <w:p>
+      <w:pPr>
+        <w:spacing w:after="240" w:line="360" w:lineRule="auto"/>
+        <w:rPr>
+          <w:rFonts w:ascii="Times New Roman" w:hAnsi="Times New Roman" w:cs="Times New Roman"/>
+          <w:sz w:val="24"/>
+          <w:szCs w:val="24"/>
+        </w:rPr>
+      </w:pPr>
+      <w:r>
+        <w:rPr>
+          <w:rFonts w:ascii="Times New Roman" w:hAnsi="Times New Roman" w:cs="Times New Roman"/>
+          <w:sz w:val="24"/>
+          <w:szCs w:val="24"/>
+        </w:rPr>
+        <w:t>- Nếu trong lúc chạy hai vòng lặp này</w:t>
+      </w:r>
+      <w:r>
+        <w:rPr>
+          <w:rFonts w:ascii="Times New Roman" w:hAnsi="Times New Roman" w:cs="Times New Roman"/>
+          <w:sz w:val="24"/>
+          <w:szCs w:val="24"/>
+        </w:rPr>
+        <w:t xml:space="preserve"> mà sinh </w:t>
+      </w:r>
+      <w:r>
+        <w:rPr>
+          <w:rFonts w:ascii="Times New Roman" w:hAnsi="Times New Roman" w:cs="Times New Roman"/>
+          <w:sz w:val="24"/>
+          <w:szCs w:val="24"/>
+        </w:rPr>
+        <w:t>ra một mệnh đề rỗng</w:t>
+      </w:r>
+      <w:r>
+        <w:rPr>
+          <w:rFonts w:ascii="Times New Roman" w:hAnsi="Times New Roman" w:cs="Times New Roman"/>
+          <w:sz w:val="24"/>
+          <w:szCs w:val="24"/>
+        </w:rPr>
+        <w:t xml:space="preserve"> thì</w:t>
+      </w:r>
+      <w:r>
+        <w:rPr>
+          <w:rFonts w:ascii="Times New Roman" w:hAnsi="Times New Roman" w:cs="Times New Roman"/>
+          <w:sz w:val="24"/>
+          <w:szCs w:val="24"/>
+        </w:rPr>
+        <w:t xml:space="preserve"> KB entails</w:t>
+      </w:r>
+      <w:r>
+        <w:rPr>
+          <w:rFonts w:ascii="Times New Roman" w:hAnsi="Times New Roman" w:cs="Times New Roman"/>
+          <w:color w:val="0070C0"/>
+          <w:sz w:val="24"/>
+          <w:szCs w:val="24"/>
+        </w:rPr>
+        <w:t xml:space="preserve"> </w:t>
+      </w:r>
+      <w:r>
+        <w:rPr>
+          <w:rFonts w:ascii="Cambria Math" w:hAnsi="Cambria Math" w:cs="Cambria Math"/>
+          <w:sz w:val="24"/>
+          <w:szCs w:val="24"/>
+        </w:rPr>
+        <w:t>𝛼</w:t>
+      </w:r>
+      <w:r>
+        <w:rPr>
+          <w:rFonts w:ascii="Times New Roman" w:hAnsi="Times New Roman" w:cs="Times New Roman"/>
+          <w:sz w:val="24"/>
+          <w:szCs w:val="24"/>
+        </w:rPr>
+        <w:t>.</w:t>
+      </w:r>
+    </w:p>
+    <w:p>
+      <w:pPr>
+        <w:spacing w:after="240" w:line="360" w:lineRule="auto"/>
+        <w:rPr>
+          <w:rFonts w:ascii="Times New Roman" w:hAnsi="Times New Roman" w:cs="Times New Roman"/>
+          <w:sz w:val="24"/>
+          <w:szCs w:val="24"/>
+        </w:rPr>
+      </w:pPr>
+      <w:r>
+        <w:rPr>
+          <w:rFonts w:ascii="Times New Roman" w:hAnsi="Times New Roman" w:cs="Times New Roman"/>
+          <w:sz w:val="24"/>
+          <w:szCs w:val="24"/>
+        </w:rPr>
+        <w:t>- Nếu chạy xong hai vòng lặp này mà không</w:t>
+      </w:r>
+      <w:r>
+        <w:rPr>
+          <w:rFonts w:ascii="Times New Roman" w:hAnsi="Times New Roman" w:cs="Times New Roman"/>
+          <w:sz w:val="24"/>
+          <w:szCs w:val="24"/>
+        </w:rPr>
+        <w:t xml:space="preserve"> </w:t>
+      </w:r>
+      <w:r>
+        <w:rPr>
+          <w:rFonts w:ascii="Times New Roman" w:hAnsi="Times New Roman" w:cs="Times New Roman"/>
+          <w:sz w:val="24"/>
+          <w:szCs w:val="24"/>
+        </w:rPr>
+        <w:t xml:space="preserve">được thêm mệnh đề nào thì KB not entail </w:t>
+      </w:r>
+      <w:r>
+        <w:rPr>
+          <w:rFonts w:ascii="Cambria Math" w:hAnsi="Cambria Math" w:cs="Cambria Math"/>
+          <w:sz w:val="24"/>
+          <w:szCs w:val="24"/>
+        </w:rPr>
+        <w:t>𝛼</w:t>
+      </w:r>
+      <w:r>
+        <w:rPr>
+          <w:rFonts w:ascii="Times New Roman" w:hAnsi="Times New Roman" w:cs="Times New Roman"/>
+          <w:sz w:val="24"/>
+          <w:szCs w:val="24"/>
+        </w:rPr>
+        <w:t>.</w:t>
+      </w:r>
+    </w:p>
+    <w:p>
+      <w:pPr>
+        <w:spacing w:after="240" w:line="360" w:lineRule="auto"/>
+        <w:rPr>
+          <w:rFonts w:ascii="Times New Roman" w:hAnsi="Times New Roman" w:cs="Times New Roman"/>
+          <w:sz w:val="24"/>
+          <w:szCs w:val="24"/>
+        </w:rPr>
+      </w:pPr>
+      <w:r>
+        <w:rPr>
+          <w:rFonts w:ascii="Times New Roman" w:hAnsi="Times New Roman" w:cs="Times New Roman"/>
+          <w:sz w:val="24"/>
+          <w:szCs w:val="24"/>
+        </w:rPr>
+        <w:t xml:space="preserve">- </w:t>
+      </w:r>
+      <w:r>
+        <w:rPr>
+          <w:rFonts w:ascii="Times New Roman" w:hAnsi="Times New Roman" w:cs="Times New Roman"/>
+          <w:sz w:val="24"/>
+          <w:szCs w:val="24"/>
+        </w:rPr>
+        <w:t xml:space="preserve">Nếu </w:t>
+      </w:r>
+      <w:r>
+        <w:rPr>
+          <w:rFonts w:ascii="Times New Roman" w:hAnsi="Times New Roman" w:cs="Times New Roman"/>
+          <w:sz w:val="24"/>
+          <w:szCs w:val="24"/>
+        </w:rPr>
+        <w:t>chạy xong hai vòng lặp này sinh ra các mệnh đề mới không rỗng, ta sẽ nối các mệnh đề đó vào mảng ‘clauses’,  rồi tiếp tục chạy hai vòng lặp lồng nhau để hợp giải hai mệnh đề trong mảng ‘clauses’ và kiểm tra các điều kiện trên.</w:t>
+      </w:r>
+    </w:p>
+    <w:p>
+      <w:pPr>
+        <w:pStyle w:val="Heading2"/>
+        <w:spacing w:after="240" w:line="360" w:lineRule="auto"/>
         <w:rPr>
           <w:rFonts w:ascii="Times New Roman" w:hAnsi="Times New Roman" w:cs="Times New Roman"/>
           <w:b/>
@@ -1371,8 +1904,8 @@
           <w:sz w:val="28"/>
           <w:szCs w:val="28"/>
         </w:rPr>
-        <w:t>clauses</w:t>
-      </w:r>
+      </w:pPr>
+      <w:bookmarkStart w:id="6" w:name="_Toc151579922"/>
       <w:r>
         <w:rPr>
           <w:rFonts w:ascii="Times New Roman" w:hAnsi="Times New Roman" w:cs="Times New Roman"/>
@@ -1381,234 +1914,48 @@
           <w:sz w:val="28"/>
           <w:szCs w:val="28"/>
         </w:rPr>
-        <w:t>):</w:t>
-      </w:r>
-    </w:p>
-    <w:p>
-      <w:pPr>
-        <w:spacing w:after="240" w:line="360" w:lineRule="auto"/>
-        <w:rPr>
-          <w:color w:val="0070C0"/>
-          <w:sz w:val="24"/>
-          <w:szCs w:val="24"/>
-        </w:rPr>
-      </w:pPr>
-      <w:r>
-        <w:rPr>
-          <w:sz w:val="24"/>
-          <w:szCs w:val="24"/>
-        </w:rPr>
-        <w:t xml:space="preserve">- Hàm này sẽ chạy hai vòng lặp lồng nhau để hợp giải hai mệnh đề trong mảng ‘clauses’ được tạo ra từ hàm </w:t>
-      </w:r>
-      <w:r>
-        <w:rPr>
-          <w:color w:val="0070C0"/>
-          <w:sz w:val="24"/>
-          <w:szCs w:val="24"/>
-        </w:rPr>
-        <w:t>def appendNegateAlphaToKB(alpha, KB)</w:t>
-      </w:r>
-      <w:r>
-        <w:rPr>
-          <w:sz w:val="24"/>
-          <w:szCs w:val="24"/>
-        </w:rPr>
-        <w:t>.</w:t>
-      </w:r>
-    </w:p>
-    <w:p>
-      <w:pPr>
-        <w:spacing w:after="240" w:line="360" w:lineRule="auto"/>
-        <w:rPr>
-          <w:rFonts w:ascii="Cambria Math" w:hAnsi="Cambria Math" w:cs="Cambria Math"/>
-          <w:sz w:val="24"/>
-          <w:szCs w:val="24"/>
-        </w:rPr>
-      </w:pPr>
-      <w:r>
-        <w:rPr>
-          <w:sz w:val="24"/>
-          <w:szCs w:val="24"/>
-        </w:rPr>
-        <w:t>- Nếu trong lúc chạy hai vòng lặp này</w:t>
-      </w:r>
-      <w:r>
-        <w:rPr>
-          <w:sz w:val="24"/>
-          <w:szCs w:val="24"/>
-        </w:rPr>
-        <w:t xml:space="preserve"> mà sinh </w:t>
-      </w:r>
-      <w:r>
-        <w:rPr>
-          <w:sz w:val="24"/>
-          <w:szCs w:val="24"/>
-        </w:rPr>
-        <w:t>ra một mệnh đề rỗng</w:t>
-      </w:r>
-      <w:r>
-        <w:rPr>
-          <w:sz w:val="24"/>
-          <w:szCs w:val="24"/>
-        </w:rPr>
-        <w:t xml:space="preserve"> thì</w:t>
-      </w:r>
-      <w:r>
-        <w:rPr>
-          <w:sz w:val="24"/>
-          <w:szCs w:val="24"/>
-        </w:rPr>
-        <w:t xml:space="preserve"> KB entails</w:t>
-      </w:r>
-      <w:r>
-        <w:rPr>
-          <w:color w:val="0070C0"/>
-          <w:sz w:val="24"/>
-          <w:szCs w:val="24"/>
-        </w:rPr>
-        <w:t xml:space="preserve"> </w:t>
-      </w:r>
-      <w:r>
-        <w:rPr>
-          <w:rFonts w:ascii="Cambria Math" w:hAnsi="Cambria Math" w:cs="Cambria Math"/>
-          <w:sz w:val="24"/>
-          <w:szCs w:val="24"/>
-        </w:rPr>
-        <w:t>𝛼</w:t>
-      </w:r>
-      <w:r>
-        <w:rPr>
-          <w:rFonts w:ascii="Cambria Math" w:hAnsi="Cambria Math" w:cs="Cambria Math"/>
-          <w:sz w:val="24"/>
-          <w:szCs w:val="24"/>
-        </w:rPr>
-        <w:t>.</w:t>
-      </w:r>
-    </w:p>
-    <w:p>
-      <w:pPr>
-        <w:spacing w:after="240" w:line="360" w:lineRule="auto"/>
-        <w:rPr>
-          <w:rFonts w:ascii="Cambria Math" w:hAnsi="Cambria Math" w:cs="Cambria Math"/>
-          <w:sz w:val="24"/>
-          <w:szCs w:val="24"/>
-        </w:rPr>
-      </w:pPr>
-      <w:r>
-        <w:rPr>
-          <w:rFonts w:ascii="Cambria Math" w:hAnsi="Cambria Math" w:cs="Cambria Math"/>
-          <w:sz w:val="24"/>
-          <w:szCs w:val="24"/>
-        </w:rPr>
-        <w:t>- Nếu chạy xong hai vòng lặp này mà không</w:t>
-      </w:r>
-      <w:r>
-        <w:rPr>
-          <w:rFonts w:ascii="Cambria Math" w:hAnsi="Cambria Math" w:cs="Cambria Math"/>
-          <w:sz w:val="24"/>
-          <w:szCs w:val="24"/>
-        </w:rPr>
-        <w:t xml:space="preserve"> </w:t>
-      </w:r>
-      <w:r>
-        <w:rPr>
-          <w:rFonts w:ascii="Cambria Math" w:hAnsi="Cambria Math" w:cs="Cambria Math"/>
-          <w:sz w:val="24"/>
-          <w:szCs w:val="24"/>
-        </w:rPr>
-        <w:t xml:space="preserve">được thêm mệnh đề nào thì KB not entail </w:t>
-      </w:r>
-      <w:r>
-        <w:rPr>
-          <w:rFonts w:ascii="Cambria Math" w:hAnsi="Cambria Math" w:cs="Cambria Math"/>
-          <w:sz w:val="24"/>
-          <w:szCs w:val="24"/>
-        </w:rPr>
-        <w:t>𝛼</w:t>
-      </w:r>
-      <w:r>
-        <w:rPr>
-          <w:rFonts w:ascii="Cambria Math" w:hAnsi="Cambria Math" w:cs="Cambria Math"/>
-          <w:sz w:val="24"/>
-          <w:szCs w:val="24"/>
-        </w:rPr>
-        <w:t>.</w:t>
-      </w:r>
-    </w:p>
-    <w:p>
-      <w:pPr>
-        <w:spacing w:after="240" w:line="360" w:lineRule="auto"/>
-        <w:rPr>
-          <w:rFonts w:ascii="Cambria Math" w:hAnsi="Cambria Math" w:cs="Cambria Math"/>
-          <w:sz w:val="24"/>
-          <w:szCs w:val="24"/>
-        </w:rPr>
-      </w:pPr>
-      <w:r>
-        <w:rPr>
-          <w:rFonts w:ascii="Cambria Math" w:hAnsi="Cambria Math" w:cs="Cambria Math"/>
-          <w:sz w:val="24"/>
-          <w:szCs w:val="24"/>
-        </w:rPr>
-        <w:t xml:space="preserve">- </w:t>
-      </w:r>
-      <w:r>
-        <w:rPr>
-          <w:rFonts w:ascii="Cambria Math" w:hAnsi="Cambria Math" w:cs="Cambria Math"/>
-          <w:sz w:val="24"/>
-          <w:szCs w:val="24"/>
-        </w:rPr>
-        <w:t xml:space="preserve">Nếu </w:t>
-      </w:r>
-      <w:r>
-        <w:rPr>
-          <w:rFonts w:ascii="Cambria Math" w:hAnsi="Cambria Math" w:cs="Cambria Math"/>
-          <w:sz w:val="24"/>
-          <w:szCs w:val="24"/>
-        </w:rPr>
-        <w:t>chạy xong hai vòng lặp này sinh ra các mệnh đề mới không rỗng, ta sẽ nối các mệnh đề đó vào mảng ‘clauses’,  rồi tiếp tục chạy hai vòng lặp lồng nhau để hợp giải hai mệnh đề trong mảng ‘clauses’ và kiểm tra các điều kiện trên.</w:t>
-      </w:r>
-    </w:p>
-    <w:p>
-      <w:pPr>
-        <w:pStyle w:val="Heading2"/>
-        <w:spacing w:after="240" w:line="360" w:lineRule="auto"/>
-        <w:rPr>
-          <w:rFonts w:ascii="Times New Roman" w:hAnsi="Times New Roman" w:cs="Times New Roman"/>
-          <w:b/>
-          <w:bCs/>
-          <w:sz w:val="28"/>
-          <w:szCs w:val="28"/>
-        </w:rPr>
-      </w:pPr>
-      <w:r>
-        <w:rPr>
-          <w:rFonts w:ascii="Times New Roman" w:hAnsi="Times New Roman" w:cs="Times New Roman"/>
-          <w:b/>
-          <w:bCs/>
-          <w:sz w:val="28"/>
-          <w:szCs w:val="28"/>
-        </w:rPr>
         <w:lastRenderedPageBreak/>
         <w:t>def writeOutput(isSuccess, new_clauses_array)</w:t>
       </w:r>
-    </w:p>
-    <w:p>
-      <w:r>
+      <w:bookmarkEnd w:id="6"/>
+    </w:p>
+    <w:p>
+      <w:pPr>
+        <w:rPr>
+          <w:rFonts w:ascii="Times New Roman" w:hAnsi="Times New Roman" w:cs="Times New Roman"/>
+        </w:rPr>
+      </w:pPr>
+      <w:r>
+        <w:rPr>
+          <w:rFonts w:ascii="Times New Roman" w:hAnsi="Times New Roman" w:cs="Times New Roman"/>
+        </w:rPr>
         <w:t>- Hàm này để viết kết quả ra file output với cấu trúc theo đề yêu cầu, ví dụ với file input như trên thì khi chạy chương trình sẽ được file output như sau</w:t>
       </w:r>
       <w:r>
+        <w:rPr>
+          <w:rFonts w:ascii="Times New Roman" w:hAnsi="Times New Roman" w:cs="Times New Roman"/>
+        </w:rPr>
         <w:t xml:space="preserve"> (file có đường dẫn tương đối là “output/output.txt”</w:t>
       </w:r>
       <w:r>
+        <w:rPr>
+          <w:rFonts w:ascii="Times New Roman" w:hAnsi="Times New Roman" w:cs="Times New Roman"/>
+        </w:rPr>
         <w:t>:</w:t>
       </w:r>
     </w:p>
     <w:p>
       <w:pPr>
         <w:jc w:val="center"/>
-      </w:pPr>
-      <w:r>
+        <w:rPr>
+          <w:rFonts w:ascii="Times New Roman" w:hAnsi="Times New Roman" w:cs="Times New Roman"/>
+        </w:rPr>
+      </w:pPr>
+      <w:r>
+        <w:rPr>
+          <w:rFonts w:ascii="Times New Roman" w:hAnsi="Times New Roman" w:cs="Times New Roman"/>
+          <w:noProof/>
+        </w:rPr>
         <w:drawing>
           <wp:inline distT="0" distB="0" distL="0" distR="0" wp14:anchorId="4901D3ED" wp14:editId="662C163E">
             <wp:extent cx="2674852" cy="4397121"/>
@@ -1662,7 +2009,7 @@
           <w:szCs w:val="48"/>
         </w:rPr>
       </w:pPr>
-      <w:bookmarkStart w:id="1" w:name="_Toc151577103"/>
+      <w:bookmarkStart w:id="7" w:name="_Toc151579923"/>
       <w:r>
         <w:rPr>
           <w:rFonts w:ascii="Times New Roman" w:hAnsi="Times New Roman" w:cs="Times New Roman"/>
@@ -1674,7 +2021,7 @@
         </w:rPr>
         <w:t>THAM KHẢO</w:t>
       </w:r>
-      <w:bookmarkEnd w:id="1"/>
+      <w:bookmarkEnd w:id="7"/>
     </w:p>
     <w:p>
       <w:pPr>
@@ -4033,6 +4380,19 @@
       <w:spacing w:after="100"/>
     </w:pPr>
   </w:style>
+  <w:style w:type="paragraph" w:styleId="TOC2">
+    <w:name w:val="toc 2"/>
+    <w:basedOn w:val="Normal"/>
+    <w:next w:val="Normal"/>
+    <w:autoRedefine/>
+    <w:uiPriority w:val="39"/>
+    <w:unhideWhenUsed/>
+    <w:rsid w:val="00674658"/>
+    <w:pPr>
+      <w:spacing w:after="100"/>
+      <w:ind w:left="220"/>
+    </w:pPr>
+  </w:style>
 </w:styles>
 </file>
 

--- a/report.docx
+++ b/report.docx
@@ -345,6 +345,7 @@
           <w:pPr>
             <w:pStyle w:val="TOC1"/>
             <w:tabs>
+              <w:tab w:val="left" w:pos="440"/>
               <w:tab w:val="right" w:leader="dot" w:pos="9395"/>
             </w:tabs>
             <w:rPr>
@@ -376,7 +377,7 @@
             </w:rPr>
             <w:fldChar w:fldCharType="separate"/>
           </w:r>
-          <w:hyperlink w:anchor="_Toc151579916" w:history="1">
+          <w:hyperlink w:anchor="_Toc151713746" w:history="1">
             <w:r>
               <w:rPr>
                 <w:rStyle w:val="Hyperlink"/>
@@ -385,17 +386,34 @@
                 <w:bCs/>
                 <w:noProof/>
               </w:rPr>
-              <w:t>GIẢI THÍCH HÀM</w:t>
-            </w:r>
-            <w:r>
-              <w:rPr>
-                <w:noProof/>
-                <w:webHidden/>
+              <w:t>I.</w:t>
+            </w:r>
+            <w:r>
+              <w:rPr>
+                <w:rFonts w:eastAsiaTheme="minorEastAsia"/>
+                <w:noProof/>
               </w:rPr>
               <w:tab/>
             </w:r>
             <w:r>
               <w:rPr>
+                <w:rStyle w:val="Hyperlink"/>
+                <w:rFonts w:ascii="Times New Roman" w:hAnsi="Times New Roman" w:cs="Times New Roman"/>
+                <w:b/>
+                <w:bCs/>
+                <w:noProof/>
+              </w:rPr>
+              <w:t>TEST CASES</w:t>
+            </w:r>
+            <w:r>
+              <w:rPr>
+                <w:noProof/>
+                <w:webHidden/>
+              </w:rPr>
+              <w:tab/>
+            </w:r>
+            <w:r>
+              <w:rPr>
                 <w:noProof/>
                 <w:webHidden/>
               </w:rPr>
@@ -406,7 +424,7 @@
                 <w:noProof/>
                 <w:webHidden/>
               </w:rPr>
-              <w:instrText xml:space="preserve"> PAGEREF _Toc151579916 \h </w:instrText>
+              <w:instrText xml:space="preserve"> PAGEREF _Toc151713746 \h </w:instrText>
             </w:r>
             <w:r>
               <w:rPr>
@@ -439,8 +457,9 @@
         </w:p>
         <w:p>
           <w:pPr>
-            <w:pStyle w:val="TOC2"/>
+            <w:pStyle w:val="TOC1"/>
             <w:tabs>
+              <w:tab w:val="left" w:pos="660"/>
               <w:tab w:val="right" w:leader="dot" w:pos="9395"/>
             </w:tabs>
             <w:rPr>
@@ -448,7 +467,7 @@
               <w:noProof/>
             </w:rPr>
           </w:pPr>
-          <w:hyperlink w:anchor="_Toc151579917" w:history="1">
+          <w:hyperlink w:anchor="_Toc151713747" w:history="1">
             <w:r>
               <w:rPr>
                 <w:rStyle w:val="Hyperlink"/>
@@ -457,17 +476,34 @@
                 <w:bCs/>
                 <w:noProof/>
               </w:rPr>
-              <w:t>def readInput(filename)</w:t>
-            </w:r>
-            <w:r>
-              <w:rPr>
-                <w:noProof/>
-                <w:webHidden/>
+              <w:t>II.</w:t>
+            </w:r>
+            <w:r>
+              <w:rPr>
+                <w:rFonts w:eastAsiaTheme="minorEastAsia"/>
+                <w:noProof/>
               </w:rPr>
               <w:tab/>
             </w:r>
             <w:r>
               <w:rPr>
+                <w:rStyle w:val="Hyperlink"/>
+                <w:rFonts w:ascii="Times New Roman" w:hAnsi="Times New Roman" w:cs="Times New Roman"/>
+                <w:b/>
+                <w:bCs/>
+                <w:noProof/>
+              </w:rPr>
+              <w:t>GIẢI THÍCH HÀM</w:t>
+            </w:r>
+            <w:r>
+              <w:rPr>
+                <w:noProof/>
+                <w:webHidden/>
+              </w:rPr>
+              <w:tab/>
+            </w:r>
+            <w:r>
+              <w:rPr>
                 <w:noProof/>
                 <w:webHidden/>
               </w:rPr>
@@ -478,7 +514,7 @@
                 <w:noProof/>
                 <w:webHidden/>
               </w:rPr>
-              <w:instrText xml:space="preserve"> PAGEREF _Toc151579917 \h </w:instrText>
+              <w:instrText xml:space="preserve"> PAGEREF _Toc151713747 \h </w:instrText>
             </w:r>
             <w:r>
               <w:rPr>
@@ -513,6 +549,7 @@
           <w:pPr>
             <w:pStyle w:val="TOC2"/>
             <w:tabs>
+              <w:tab w:val="left" w:pos="660"/>
               <w:tab w:val="right" w:leader="dot" w:pos="9395"/>
             </w:tabs>
             <w:rPr>
@@ -520,7 +557,7 @@
               <w:noProof/>
             </w:rPr>
           </w:pPr>
-          <w:hyperlink w:anchor="_Toc151579918" w:history="1">
+          <w:hyperlink w:anchor="_Toc151713748" w:history="1">
             <w:r>
               <w:rPr>
                 <w:rStyle w:val="Hyperlink"/>
@@ -529,17 +566,34 @@
                 <w:bCs/>
                 <w:noProof/>
               </w:rPr>
-              <w:t>def appendNegateAlphaToKB(alpha, KB)</w:t>
-            </w:r>
-            <w:r>
-              <w:rPr>
-                <w:noProof/>
-                <w:webHidden/>
+              <w:t>1.</w:t>
+            </w:r>
+            <w:r>
+              <w:rPr>
+                <w:rFonts w:eastAsiaTheme="minorEastAsia"/>
+                <w:noProof/>
               </w:rPr>
               <w:tab/>
             </w:r>
             <w:r>
               <w:rPr>
+                <w:rStyle w:val="Hyperlink"/>
+                <w:rFonts w:ascii="Times New Roman" w:hAnsi="Times New Roman" w:cs="Times New Roman"/>
+                <w:b/>
+                <w:bCs/>
+                <w:noProof/>
+              </w:rPr>
+              <w:t>def readInput(filename)</w:t>
+            </w:r>
+            <w:r>
+              <w:rPr>
+                <w:noProof/>
+                <w:webHidden/>
+              </w:rPr>
+              <w:tab/>
+            </w:r>
+            <w:r>
+              <w:rPr>
                 <w:noProof/>
                 <w:webHidden/>
               </w:rPr>
@@ -550,7 +604,7 @@
                 <w:noProof/>
                 <w:webHidden/>
               </w:rPr>
-              <w:instrText xml:space="preserve"> PAGEREF _Toc151579918 \h </w:instrText>
+              <w:instrText xml:space="preserve"> PAGEREF _Toc151713748 \h </w:instrText>
             </w:r>
             <w:r>
               <w:rPr>
@@ -570,7 +624,7 @@
                 <w:noProof/>
                 <w:webHidden/>
               </w:rPr>
-              <w:t>4</w:t>
+              <w:t>3</w:t>
             </w:r>
             <w:r>
               <w:rPr>
@@ -585,6 +639,7 @@
           <w:pPr>
             <w:pStyle w:val="TOC2"/>
             <w:tabs>
+              <w:tab w:val="left" w:pos="660"/>
               <w:tab w:val="right" w:leader="dot" w:pos="9395"/>
             </w:tabs>
             <w:rPr>
@@ -592,7 +647,7 @@
               <w:noProof/>
             </w:rPr>
           </w:pPr>
-          <w:hyperlink w:anchor="_Toc151579919" w:history="1">
+          <w:hyperlink w:anchor="_Toc151713749" w:history="1">
             <w:r>
               <w:rPr>
                 <w:rStyle w:val="Hyperlink"/>
@@ -601,17 +656,34 @@
                 <w:bCs/>
                 <w:noProof/>
               </w:rPr>
-              <w:t>def are_two_opposite_literals(l1, l2)</w:t>
-            </w:r>
-            <w:r>
-              <w:rPr>
-                <w:noProof/>
-                <w:webHidden/>
+              <w:t>2.</w:t>
+            </w:r>
+            <w:r>
+              <w:rPr>
+                <w:rFonts w:eastAsiaTheme="minorEastAsia"/>
+                <w:noProof/>
               </w:rPr>
               <w:tab/>
             </w:r>
             <w:r>
               <w:rPr>
+                <w:rStyle w:val="Hyperlink"/>
+                <w:rFonts w:ascii="Times New Roman" w:hAnsi="Times New Roman" w:cs="Times New Roman"/>
+                <w:b/>
+                <w:bCs/>
+                <w:noProof/>
+              </w:rPr>
+              <w:t>def appendNegateAlphaToKB(alpha, KB)</w:t>
+            </w:r>
+            <w:r>
+              <w:rPr>
+                <w:noProof/>
+                <w:webHidden/>
+              </w:rPr>
+              <w:tab/>
+            </w:r>
+            <w:r>
+              <w:rPr>
                 <w:noProof/>
                 <w:webHidden/>
               </w:rPr>
@@ -622,7 +694,7 @@
                 <w:noProof/>
                 <w:webHidden/>
               </w:rPr>
-              <w:instrText xml:space="preserve"> PAGEREF _Toc151579919 \h </w:instrText>
+              <w:instrText xml:space="preserve"> PAGEREF _Toc151713749 \h </w:instrText>
             </w:r>
             <w:r>
               <w:rPr>
@@ -657,6 +729,7 @@
           <w:pPr>
             <w:pStyle w:val="TOC2"/>
             <w:tabs>
+              <w:tab w:val="left" w:pos="660"/>
               <w:tab w:val="right" w:leader="dot" w:pos="9395"/>
             </w:tabs>
             <w:rPr>
@@ -664,7 +737,7 @@
               <w:noProof/>
             </w:rPr>
           </w:pPr>
-          <w:hyperlink w:anchor="_Toc151579920" w:history="1">
+          <w:hyperlink w:anchor="_Toc151713750" w:history="1">
             <w:r>
               <w:rPr>
                 <w:rStyle w:val="Hyperlink"/>
@@ -673,17 +746,34 @@
                 <w:bCs/>
                 <w:noProof/>
               </w:rPr>
-              <w:t>def resolveTwoClauses(clause_one, clause_two)</w:t>
-            </w:r>
-            <w:r>
-              <w:rPr>
-                <w:noProof/>
-                <w:webHidden/>
+              <w:t>3.</w:t>
+            </w:r>
+            <w:r>
+              <w:rPr>
+                <w:rFonts w:eastAsiaTheme="minorEastAsia"/>
+                <w:noProof/>
               </w:rPr>
               <w:tab/>
             </w:r>
             <w:r>
               <w:rPr>
+                <w:rStyle w:val="Hyperlink"/>
+                <w:rFonts w:ascii="Times New Roman" w:hAnsi="Times New Roman" w:cs="Times New Roman"/>
+                <w:b/>
+                <w:bCs/>
+                <w:noProof/>
+              </w:rPr>
+              <w:t>def are_two_opposite_literals(l1, l2)</w:t>
+            </w:r>
+            <w:r>
+              <w:rPr>
+                <w:noProof/>
+                <w:webHidden/>
+              </w:rPr>
+              <w:tab/>
+            </w:r>
+            <w:r>
+              <w:rPr>
                 <w:noProof/>
                 <w:webHidden/>
               </w:rPr>
@@ -694,7 +784,7 @@
                 <w:noProof/>
                 <w:webHidden/>
               </w:rPr>
-              <w:instrText xml:space="preserve"> PAGEREF _Toc151579920 \h </w:instrText>
+              <w:instrText xml:space="preserve"> PAGEREF _Toc151713750 \h </w:instrText>
             </w:r>
             <w:r>
               <w:rPr>
@@ -729,6 +819,7 @@
           <w:pPr>
             <w:pStyle w:val="TOC2"/>
             <w:tabs>
+              <w:tab w:val="left" w:pos="660"/>
               <w:tab w:val="right" w:leader="dot" w:pos="9395"/>
             </w:tabs>
             <w:rPr>
@@ -736,7 +827,7 @@
               <w:noProof/>
             </w:rPr>
           </w:pPr>
-          <w:hyperlink w:anchor="_Toc151579921" w:history="1">
+          <w:hyperlink w:anchor="_Toc151713751" w:history="1">
             <w:r>
               <w:rPr>
                 <w:rStyle w:val="Hyperlink"/>
@@ -745,17 +836,34 @@
                 <w:bCs/>
                 <w:noProof/>
               </w:rPr>
-              <w:t>def PL_RESOLUTION(clauses)</w:t>
-            </w:r>
-            <w:r>
-              <w:rPr>
-                <w:noProof/>
-                <w:webHidden/>
+              <w:t>4.</w:t>
+            </w:r>
+            <w:r>
+              <w:rPr>
+                <w:rFonts w:eastAsiaTheme="minorEastAsia"/>
+                <w:noProof/>
               </w:rPr>
               <w:tab/>
             </w:r>
             <w:r>
               <w:rPr>
+                <w:rStyle w:val="Hyperlink"/>
+                <w:rFonts w:ascii="Times New Roman" w:hAnsi="Times New Roman" w:cs="Times New Roman"/>
+                <w:b/>
+                <w:bCs/>
+                <w:noProof/>
+              </w:rPr>
+              <w:t>def resolveTwoClauses(clause_one, clause_two)</w:t>
+            </w:r>
+            <w:r>
+              <w:rPr>
+                <w:noProof/>
+                <w:webHidden/>
+              </w:rPr>
+              <w:tab/>
+            </w:r>
+            <w:r>
+              <w:rPr>
                 <w:noProof/>
                 <w:webHidden/>
               </w:rPr>
@@ -766,7 +874,7 @@
                 <w:noProof/>
                 <w:webHidden/>
               </w:rPr>
-              <w:instrText xml:space="preserve"> PAGEREF _Toc151579921 \h </w:instrText>
+              <w:instrText xml:space="preserve"> PAGEREF _Toc151713751 \h </w:instrText>
             </w:r>
             <w:r>
               <w:rPr>
@@ -801,6 +909,7 @@
           <w:pPr>
             <w:pStyle w:val="TOC2"/>
             <w:tabs>
+              <w:tab w:val="left" w:pos="660"/>
               <w:tab w:val="right" w:leader="dot" w:pos="9395"/>
             </w:tabs>
             <w:rPr>
@@ -808,7 +917,7 @@
               <w:noProof/>
             </w:rPr>
           </w:pPr>
-          <w:hyperlink w:anchor="_Toc151579922" w:history="1">
+          <w:hyperlink w:anchor="_Toc151713752" w:history="1">
             <w:r>
               <w:rPr>
                 <w:rStyle w:val="Hyperlink"/>
@@ -817,17 +926,34 @@
                 <w:bCs/>
                 <w:noProof/>
               </w:rPr>
-              <w:t>def writeOutput(isSuccess, new_clauses_array)</w:t>
-            </w:r>
-            <w:r>
-              <w:rPr>
-                <w:noProof/>
-                <w:webHidden/>
+              <w:t>5.</w:t>
+            </w:r>
+            <w:r>
+              <w:rPr>
+                <w:rFonts w:eastAsiaTheme="minorEastAsia"/>
+                <w:noProof/>
               </w:rPr>
               <w:tab/>
             </w:r>
             <w:r>
               <w:rPr>
+                <w:rStyle w:val="Hyperlink"/>
+                <w:rFonts w:ascii="Times New Roman" w:hAnsi="Times New Roman" w:cs="Times New Roman"/>
+                <w:b/>
+                <w:bCs/>
+                <w:noProof/>
+              </w:rPr>
+              <w:t>def PL_RESOLUTION(clauses)</w:t>
+            </w:r>
+            <w:r>
+              <w:rPr>
+                <w:noProof/>
+                <w:webHidden/>
+              </w:rPr>
+              <w:tab/>
+            </w:r>
+            <w:r>
+              <w:rPr>
                 <w:noProof/>
                 <w:webHidden/>
               </w:rPr>
@@ -838,7 +964,7 @@
                 <w:noProof/>
                 <w:webHidden/>
               </w:rPr>
-              <w:instrText xml:space="preserve"> PAGEREF _Toc151579922 \h </w:instrText>
+              <w:instrText xml:space="preserve"> PAGEREF _Toc151713752 \h </w:instrText>
             </w:r>
             <w:r>
               <w:rPr>
@@ -858,7 +984,7 @@
                 <w:noProof/>
                 <w:webHidden/>
               </w:rPr>
-              <w:t>5</w:t>
+              <w:t>4</w:t>
             </w:r>
             <w:r>
               <w:rPr>
@@ -871,8 +997,9 @@
         </w:p>
         <w:p>
           <w:pPr>
-            <w:pStyle w:val="TOC1"/>
+            <w:pStyle w:val="TOC2"/>
             <w:tabs>
+              <w:tab w:val="left" w:pos="660"/>
               <w:tab w:val="right" w:leader="dot" w:pos="9395"/>
             </w:tabs>
             <w:rPr>
@@ -880,7 +1007,7 @@
               <w:noProof/>
             </w:rPr>
           </w:pPr>
-          <w:hyperlink w:anchor="_Toc151579923" w:history="1">
+          <w:hyperlink w:anchor="_Toc151713753" w:history="1">
             <w:r>
               <w:rPr>
                 <w:rStyle w:val="Hyperlink"/>
@@ -889,6 +1016,473 @@
                 <w:bCs/>
                 <w:noProof/>
               </w:rPr>
+              <w:t>6.</w:t>
+            </w:r>
+            <w:r>
+              <w:rPr>
+                <w:rFonts w:eastAsiaTheme="minorEastAsia"/>
+                <w:noProof/>
+              </w:rPr>
+              <w:tab/>
+            </w:r>
+            <w:r>
+              <w:rPr>
+                <w:rStyle w:val="Hyperlink"/>
+                <w:rFonts w:ascii="Times New Roman" w:hAnsi="Times New Roman" w:cs="Times New Roman"/>
+                <w:b/>
+                <w:bCs/>
+                <w:noProof/>
+              </w:rPr>
+              <w:t>def writeOutput(isSuccess, new_clauses_array)</w:t>
+            </w:r>
+            <w:r>
+              <w:rPr>
+                <w:noProof/>
+                <w:webHidden/>
+              </w:rPr>
+              <w:tab/>
+            </w:r>
+            <w:r>
+              <w:rPr>
+                <w:noProof/>
+                <w:webHidden/>
+              </w:rPr>
+              <w:fldChar w:fldCharType="begin"/>
+            </w:r>
+            <w:r>
+              <w:rPr>
+                <w:noProof/>
+                <w:webHidden/>
+              </w:rPr>
+              <w:instrText xml:space="preserve"> PAGEREF _Toc151713753 \h </w:instrText>
+            </w:r>
+            <w:r>
+              <w:rPr>
+                <w:noProof/>
+                <w:webHidden/>
+              </w:rPr>
+            </w:r>
+            <w:r>
+              <w:rPr>
+                <w:noProof/>
+                <w:webHidden/>
+              </w:rPr>
+              <w:fldChar w:fldCharType="separate"/>
+            </w:r>
+            <w:r>
+              <w:rPr>
+                <w:noProof/>
+                <w:webHidden/>
+              </w:rPr>
+              <w:t>5</w:t>
+            </w:r>
+            <w:r>
+              <w:rPr>
+                <w:noProof/>
+                <w:webHidden/>
+              </w:rPr>
+              <w:fldChar w:fldCharType="end"/>
+            </w:r>
+          </w:hyperlink>
+        </w:p>
+        <w:p>
+          <w:pPr>
+            <w:pStyle w:val="TOC1"/>
+            <w:tabs>
+              <w:tab w:val="left" w:pos="660"/>
+              <w:tab w:val="right" w:leader="dot" w:pos="9395"/>
+            </w:tabs>
+            <w:rPr>
+              <w:rFonts w:eastAsiaTheme="minorEastAsia"/>
+              <w:noProof/>
+            </w:rPr>
+          </w:pPr>
+          <w:hyperlink w:anchor="_Toc151713754" w:history="1">
+            <w:r>
+              <w:rPr>
+                <w:rStyle w:val="Hyperlink"/>
+                <w:rFonts w:ascii="Times New Roman" w:hAnsi="Times New Roman" w:cs="Times New Roman"/>
+                <w:b/>
+                <w:bCs/>
+                <w:noProof/>
+              </w:rPr>
+              <w:t>III.</w:t>
+            </w:r>
+            <w:r>
+              <w:rPr>
+                <w:rFonts w:eastAsiaTheme="minorEastAsia"/>
+                <w:noProof/>
+              </w:rPr>
+              <w:tab/>
+            </w:r>
+            <w:r>
+              <w:rPr>
+                <w:rStyle w:val="Hyperlink"/>
+                <w:rFonts w:ascii="Times New Roman" w:hAnsi="Times New Roman" w:cs="Times New Roman"/>
+                <w:b/>
+                <w:bCs/>
+                <w:noProof/>
+              </w:rPr>
+              <w:t>ƯU ĐIỂM VÀ NHƯỢC ĐIỂM CỦA PHƯƠNG PHÁP GIẢI QUYẾT MỆNH ĐỀ</w:t>
+            </w:r>
+            <w:r>
+              <w:rPr>
+                <w:noProof/>
+                <w:webHidden/>
+              </w:rPr>
+              <w:tab/>
+            </w:r>
+            <w:r>
+              <w:rPr>
+                <w:noProof/>
+                <w:webHidden/>
+              </w:rPr>
+              <w:fldChar w:fldCharType="begin"/>
+            </w:r>
+            <w:r>
+              <w:rPr>
+                <w:noProof/>
+                <w:webHidden/>
+              </w:rPr>
+              <w:instrText xml:space="preserve"> PAGEREF _Toc151713754 \h </w:instrText>
+            </w:r>
+            <w:r>
+              <w:rPr>
+                <w:noProof/>
+                <w:webHidden/>
+              </w:rPr>
+            </w:r>
+            <w:r>
+              <w:rPr>
+                <w:noProof/>
+                <w:webHidden/>
+              </w:rPr>
+              <w:fldChar w:fldCharType="separate"/>
+            </w:r>
+            <w:r>
+              <w:rPr>
+                <w:noProof/>
+                <w:webHidden/>
+              </w:rPr>
+              <w:t>6</w:t>
+            </w:r>
+            <w:r>
+              <w:rPr>
+                <w:noProof/>
+                <w:webHidden/>
+              </w:rPr>
+              <w:fldChar w:fldCharType="end"/>
+            </w:r>
+          </w:hyperlink>
+        </w:p>
+        <w:p>
+          <w:pPr>
+            <w:pStyle w:val="TOC2"/>
+            <w:tabs>
+              <w:tab w:val="left" w:pos="660"/>
+              <w:tab w:val="right" w:leader="dot" w:pos="9395"/>
+            </w:tabs>
+            <w:rPr>
+              <w:rFonts w:eastAsiaTheme="minorEastAsia"/>
+              <w:noProof/>
+            </w:rPr>
+          </w:pPr>
+          <w:hyperlink w:anchor="_Toc151713755" w:history="1">
+            <w:r>
+              <w:rPr>
+                <w:rStyle w:val="Hyperlink"/>
+                <w:rFonts w:ascii="Times New Roman" w:hAnsi="Times New Roman" w:cs="Times New Roman"/>
+                <w:b/>
+                <w:bCs/>
+                <w:noProof/>
+              </w:rPr>
+              <w:t>1.</w:t>
+            </w:r>
+            <w:r>
+              <w:rPr>
+                <w:rFonts w:eastAsiaTheme="minorEastAsia"/>
+                <w:noProof/>
+              </w:rPr>
+              <w:tab/>
+            </w:r>
+            <w:r>
+              <w:rPr>
+                <w:rStyle w:val="Hyperlink"/>
+                <w:rFonts w:ascii="Times New Roman" w:hAnsi="Times New Roman" w:cs="Times New Roman"/>
+                <w:b/>
+                <w:bCs/>
+                <w:noProof/>
+              </w:rPr>
+              <w:t>Ưu điểm</w:t>
+            </w:r>
+            <w:r>
+              <w:rPr>
+                <w:noProof/>
+                <w:webHidden/>
+              </w:rPr>
+              <w:tab/>
+            </w:r>
+            <w:r>
+              <w:rPr>
+                <w:noProof/>
+                <w:webHidden/>
+              </w:rPr>
+              <w:fldChar w:fldCharType="begin"/>
+            </w:r>
+            <w:r>
+              <w:rPr>
+                <w:noProof/>
+                <w:webHidden/>
+              </w:rPr>
+              <w:instrText xml:space="preserve"> PAGEREF _Toc151713755 \h </w:instrText>
+            </w:r>
+            <w:r>
+              <w:rPr>
+                <w:noProof/>
+                <w:webHidden/>
+              </w:rPr>
+            </w:r>
+            <w:r>
+              <w:rPr>
+                <w:noProof/>
+                <w:webHidden/>
+              </w:rPr>
+              <w:fldChar w:fldCharType="separate"/>
+            </w:r>
+            <w:r>
+              <w:rPr>
+                <w:noProof/>
+                <w:webHidden/>
+              </w:rPr>
+              <w:t>6</w:t>
+            </w:r>
+            <w:r>
+              <w:rPr>
+                <w:noProof/>
+                <w:webHidden/>
+              </w:rPr>
+              <w:fldChar w:fldCharType="end"/>
+            </w:r>
+          </w:hyperlink>
+        </w:p>
+        <w:p>
+          <w:pPr>
+            <w:pStyle w:val="TOC2"/>
+            <w:tabs>
+              <w:tab w:val="left" w:pos="660"/>
+              <w:tab w:val="right" w:leader="dot" w:pos="9395"/>
+            </w:tabs>
+            <w:rPr>
+              <w:rFonts w:eastAsiaTheme="minorEastAsia"/>
+              <w:noProof/>
+            </w:rPr>
+          </w:pPr>
+          <w:hyperlink w:anchor="_Toc151713756" w:history="1">
+            <w:r>
+              <w:rPr>
+                <w:rStyle w:val="Hyperlink"/>
+                <w:rFonts w:ascii="Times New Roman" w:hAnsi="Times New Roman" w:cs="Times New Roman"/>
+                <w:b/>
+                <w:bCs/>
+                <w:noProof/>
+              </w:rPr>
+              <w:t>2.</w:t>
+            </w:r>
+            <w:r>
+              <w:rPr>
+                <w:rFonts w:eastAsiaTheme="minorEastAsia"/>
+                <w:noProof/>
+              </w:rPr>
+              <w:tab/>
+            </w:r>
+            <w:r>
+              <w:rPr>
+                <w:rStyle w:val="Hyperlink"/>
+                <w:rFonts w:ascii="Times New Roman" w:hAnsi="Times New Roman" w:cs="Times New Roman"/>
+                <w:b/>
+                <w:bCs/>
+                <w:noProof/>
+              </w:rPr>
+              <w:t>Nhược điểm</w:t>
+            </w:r>
+            <w:r>
+              <w:rPr>
+                <w:noProof/>
+                <w:webHidden/>
+              </w:rPr>
+              <w:tab/>
+            </w:r>
+            <w:r>
+              <w:rPr>
+                <w:noProof/>
+                <w:webHidden/>
+              </w:rPr>
+              <w:fldChar w:fldCharType="begin"/>
+            </w:r>
+            <w:r>
+              <w:rPr>
+                <w:noProof/>
+                <w:webHidden/>
+              </w:rPr>
+              <w:instrText xml:space="preserve"> PAGEREF _Toc151713756 \h </w:instrText>
+            </w:r>
+            <w:r>
+              <w:rPr>
+                <w:noProof/>
+                <w:webHidden/>
+              </w:rPr>
+            </w:r>
+            <w:r>
+              <w:rPr>
+                <w:noProof/>
+                <w:webHidden/>
+              </w:rPr>
+              <w:fldChar w:fldCharType="separate"/>
+            </w:r>
+            <w:r>
+              <w:rPr>
+                <w:noProof/>
+                <w:webHidden/>
+              </w:rPr>
+              <w:t>6</w:t>
+            </w:r>
+            <w:r>
+              <w:rPr>
+                <w:noProof/>
+                <w:webHidden/>
+              </w:rPr>
+              <w:fldChar w:fldCharType="end"/>
+            </w:r>
+          </w:hyperlink>
+        </w:p>
+        <w:p>
+          <w:pPr>
+            <w:pStyle w:val="TOC2"/>
+            <w:tabs>
+              <w:tab w:val="left" w:pos="660"/>
+              <w:tab w:val="right" w:leader="dot" w:pos="9395"/>
+            </w:tabs>
+            <w:rPr>
+              <w:rFonts w:eastAsiaTheme="minorEastAsia"/>
+              <w:noProof/>
+            </w:rPr>
+          </w:pPr>
+          <w:hyperlink w:anchor="_Toc151713757" w:history="1">
+            <w:r>
+              <w:rPr>
+                <w:rStyle w:val="Hyperlink"/>
+                <w:rFonts w:ascii="Times New Roman" w:hAnsi="Times New Roman" w:cs="Times New Roman"/>
+                <w:b/>
+                <w:bCs/>
+                <w:noProof/>
+              </w:rPr>
+              <w:t>3.</w:t>
+            </w:r>
+            <w:r>
+              <w:rPr>
+                <w:rFonts w:eastAsiaTheme="minorEastAsia"/>
+                <w:noProof/>
+              </w:rPr>
+              <w:tab/>
+            </w:r>
+            <w:r>
+              <w:rPr>
+                <w:rStyle w:val="Hyperlink"/>
+                <w:rFonts w:ascii="Times New Roman" w:hAnsi="Times New Roman" w:cs="Times New Roman"/>
+                <w:b/>
+                <w:bCs/>
+                <w:noProof/>
+              </w:rPr>
+              <w:t>Đề xuất cách giải quyết</w:t>
+            </w:r>
+            <w:r>
+              <w:rPr>
+                <w:noProof/>
+                <w:webHidden/>
+              </w:rPr>
+              <w:tab/>
+            </w:r>
+            <w:r>
+              <w:rPr>
+                <w:noProof/>
+                <w:webHidden/>
+              </w:rPr>
+              <w:fldChar w:fldCharType="begin"/>
+            </w:r>
+            <w:r>
+              <w:rPr>
+                <w:noProof/>
+                <w:webHidden/>
+              </w:rPr>
+              <w:instrText xml:space="preserve"> PAGEREF _Toc151713757 \h </w:instrText>
+            </w:r>
+            <w:r>
+              <w:rPr>
+                <w:noProof/>
+                <w:webHidden/>
+              </w:rPr>
+            </w:r>
+            <w:r>
+              <w:rPr>
+                <w:noProof/>
+                <w:webHidden/>
+              </w:rPr>
+              <w:fldChar w:fldCharType="separate"/>
+            </w:r>
+            <w:r>
+              <w:rPr>
+                <w:noProof/>
+                <w:webHidden/>
+              </w:rPr>
+              <w:t>6</w:t>
+            </w:r>
+            <w:r>
+              <w:rPr>
+                <w:noProof/>
+                <w:webHidden/>
+              </w:rPr>
+              <w:fldChar w:fldCharType="end"/>
+            </w:r>
+          </w:hyperlink>
+        </w:p>
+        <w:p>
+          <w:pPr>
+            <w:pStyle w:val="TOC1"/>
+            <w:tabs>
+              <w:tab w:val="left" w:pos="660"/>
+              <w:tab w:val="right" w:leader="dot" w:pos="9395"/>
+            </w:tabs>
+            <w:rPr>
+              <w:rFonts w:eastAsiaTheme="minorEastAsia"/>
+              <w:noProof/>
+            </w:rPr>
+          </w:pPr>
+          <w:hyperlink w:anchor="_Toc151713758" w:history="1">
+            <w:r>
+              <w:rPr>
+                <w:rStyle w:val="Hyperlink"/>
+                <w:rFonts w:ascii="Times New Roman" w:hAnsi="Times New Roman" w:cs="Times New Roman"/>
+                <w:b/>
+                <w:bCs/>
+                <w:noProof/>
+              </w:rPr>
+              <w:t>IV.</w:t>
+            </w:r>
+            <w:r>
+              <w:rPr>
+                <w:rFonts w:eastAsiaTheme="minorEastAsia"/>
+                <w:noProof/>
+              </w:rPr>
+              <w:tab/>
+            </w:r>
+            <w:r>
+              <w:rPr>
+                <w:rStyle w:val="Hyperlink"/>
+                <w:rFonts w:ascii="Times New Roman" w:hAnsi="Times New Roman" w:cs="Times New Roman"/>
+                <w:b/>
+                <w:bCs/>
+                <w:noProof/>
+              </w:rPr>
               <w:t>THAM KHẢO</w:t>
             </w:r>
             <w:r>
@@ -910,7 +1504,7 @@
                 <w:noProof/>
                 <w:webHidden/>
               </w:rPr>
-              <w:instrText xml:space="preserve"> PAGEREF _Toc151579923 \h </w:instrText>
+              <w:instrText xml:space="preserve"> PAGEREF _Toc151713758 \h </w:instrText>
             </w:r>
             <w:r>
               <w:rPr>
@@ -930,7 +1524,7 @@
                 <w:noProof/>
                 <w:webHidden/>
               </w:rPr>
-              <w:t>5</w:t>
+              <w:t>7</w:t>
             </w:r>
             <w:r>
               <w:rPr>
@@ -991,17 +1585,153 @@
     <w:p>
       <w:pPr>
         <w:pStyle w:val="Heading1"/>
+        <w:numPr>
+          <w:ilvl w:val="0"/>
+          <w:numId w:val="8"/>
+        </w:numPr>
         <w:tabs>
           <w:tab w:val="left" w:pos="4536"/>
         </w:tabs>
         <w:spacing w:after="240" w:line="360" w:lineRule="auto"/>
         <w:rPr>
           <w:rFonts w:ascii="Times New Roman" w:hAnsi="Times New Roman" w:cs="Times New Roman"/>
-          <w:sz w:val="36"/>
-          <w:szCs w:val="36"/>
-        </w:rPr>
-      </w:pPr>
-      <w:bookmarkStart w:id="0" w:name="_Toc151579916"/>
+          <w:b/>
+          <w:bCs/>
+          <w:color w:val="000000" w:themeColor="text1"/>
+          <w:sz w:val="44"/>
+          <w:szCs w:val="44"/>
+        </w:rPr>
+      </w:pPr>
+      <w:bookmarkStart w:id="0" w:name="_Toc151713746"/>
+      <w:r>
+        <w:rPr>
+          <w:rFonts w:ascii="Times New Roman" w:hAnsi="Times New Roman" w:cs="Times New Roman"/>
+          <w:b/>
+          <w:bCs/>
+          <w:color w:val="000000" w:themeColor="text1"/>
+          <w:sz w:val="44"/>
+          <w:szCs w:val="44"/>
+        </w:rPr>
+        <w:lastRenderedPageBreak/>
+        <w:t>TEST CASES</w:t>
+      </w:r>
+      <w:bookmarkEnd w:id="0"/>
+    </w:p>
+    <w:p>
+      <w:pPr>
+        <w:spacing w:after="240" w:line="360" w:lineRule="auto"/>
+        <w:rPr>
+          <w:rFonts w:ascii="Times New Roman" w:hAnsi="Times New Roman" w:cs="Times New Roman"/>
+        </w:rPr>
+      </w:pPr>
+      <w:r>
+        <w:rPr>
+          <w:rFonts w:ascii="Times New Roman" w:hAnsi="Times New Roman" w:cs="Times New Roman"/>
+        </w:rPr>
+        <w:t>- Có 5 test cases, các test case nằm trong thư mục “input”</w:t>
+      </w:r>
+      <w:r>
+        <w:rPr>
+          <w:rFonts w:ascii="Times New Roman" w:hAnsi="Times New Roman" w:cs="Times New Roman"/>
+        </w:rPr>
+        <w:t>.</w:t>
+      </w:r>
+    </w:p>
+    <w:p>
+      <w:pPr>
+        <w:spacing w:after="240" w:line="360" w:lineRule="auto"/>
+        <w:rPr>
+          <w:rFonts w:ascii="Times New Roman" w:hAnsi="Times New Roman" w:cs="Times New Roman"/>
+        </w:rPr>
+      </w:pPr>
+      <w:r>
+        <w:rPr>
+          <w:rFonts w:ascii="Times New Roman" w:hAnsi="Times New Roman" w:cs="Times New Roman"/>
+        </w:rPr>
+        <w:drawing>
+          <wp:anchor distT="0" distB="0" distL="114300" distR="114300" simplePos="0" relativeHeight="251661312" behindDoc="0" locked="0" layoutInCell="1" allowOverlap="1" wp14:anchorId="0B58BD05" wp14:editId="7F2C51C4">
+            <wp:simplePos x="0" y="0"/>
+            <wp:positionH relativeFrom="column">
+              <wp:posOffset>4152265</wp:posOffset>
+            </wp:positionH>
+            <wp:positionV relativeFrom="paragraph">
+              <wp:posOffset>449580</wp:posOffset>
+            </wp:positionV>
+            <wp:extent cx="1868805" cy="1483995"/>
+            <wp:effectExtent l="0" t="0" r="0" b="1905"/>
+            <wp:wrapThrough wrapText="bothSides">
+              <wp:wrapPolygon edited="0">
+                <wp:start x="0" y="0"/>
+                <wp:lineTo x="0" y="21350"/>
+                <wp:lineTo x="21358" y="21350"/>
+                <wp:lineTo x="21358" y="0"/>
+                <wp:lineTo x="0" y="0"/>
+              </wp:wrapPolygon>
+            </wp:wrapThrough>
+            <wp:docPr id="1978723526" name="Picture 1" descr="A screenshot of a computer program&#10;&#10;Description automatically generated"/>
+            <wp:cNvGraphicFramePr>
+              <a:graphicFrameLocks xmlns:a="http://schemas.openxmlformats.org/drawingml/2006/main" noChangeAspect="1"/>
+            </wp:cNvGraphicFramePr>
+            <a:graphic xmlns:a="http://schemas.openxmlformats.org/drawingml/2006/main">
+              <a:graphicData uri="http://schemas.openxmlformats.org/drawingml/2006/picture">
+                <pic:pic xmlns:pic="http://schemas.openxmlformats.org/drawingml/2006/picture">
+                  <pic:nvPicPr>
+                    <pic:cNvPr id="1978723526" name="Picture 1" descr="A screenshot of a computer program&#10;&#10;Description automatically generated"/>
+                    <pic:cNvPicPr/>
+                  </pic:nvPicPr>
+                  <pic:blipFill>
+                    <a:blip r:embed="rId9">
+                      <a:extLst>
+                        <a:ext uri="{28A0092B-C50C-407E-A947-70E740481C1C}">
+                          <a14:useLocalDpi xmlns:a14="http://schemas.microsoft.com/office/drawing/2010/main" val="0"/>
+                        </a:ext>
+                      </a:extLst>
+                    </a:blip>
+                    <a:stretch>
+                      <a:fillRect/>
+                    </a:stretch>
+                  </pic:blipFill>
+                  <pic:spPr>
+                    <a:xfrm>
+                      <a:off x="0" y="0"/>
+                      <a:ext cx="1868805" cy="1483995"/>
+                    </a:xfrm>
+                    <a:prstGeom prst="rect">
+                      <a:avLst/>
+                    </a:prstGeom>
+                  </pic:spPr>
+                </pic:pic>
+              </a:graphicData>
+            </a:graphic>
+            <wp14:sizeRelH relativeFrom="margin">
+              <wp14:pctWidth>0</wp14:pctWidth>
+            </wp14:sizeRelH>
+            <wp14:sizeRelV relativeFrom="margin">
+              <wp14:pctHeight>0</wp14:pctHeight>
+            </wp14:sizeRelV>
+          </wp:anchor>
+        </w:drawing>
+      </w:r>
+      <w:r>
+        <w:rPr>
+          <w:rFonts w:ascii="Times New Roman" w:hAnsi="Times New Roman" w:cs="Times New Roman"/>
+        </w:rPr>
+        <w:t>- Mỗi test case nằm trong một tập tin “input&lt;number&gt;.txt”, ví dụ test case thứ nhất sẽ nằm trong tập tin, “input1.txt”, tương tự các test case tiếp theo</w:t>
+      </w:r>
+      <w:r>
+        <w:rPr>
+          <w:rFonts w:ascii="Times New Roman" w:hAnsi="Times New Roman" w:cs="Times New Roman"/>
+        </w:rPr>
+        <w:t>:</w:t>
+      </w:r>
+    </w:p>
+    <w:p>
+      <w:pPr>
+        <w:spacing w:after="240" w:line="360" w:lineRule="auto"/>
+        <w:rPr>
+          <w:rFonts w:ascii="Times New Roman" w:hAnsi="Times New Roman" w:cs="Times New Roman"/>
+        </w:rPr>
+      </w:pPr>
       <w:r>
         <w:rPr>
           <w:rFonts w:ascii="Times New Roman" w:hAnsi="Times New Roman" w:cs="Times New Roman"/>
@@ -1011,38 +1741,356 @@
           <w:sz w:val="48"/>
           <w:szCs w:val="48"/>
         </w:rPr>
-        <w:lastRenderedPageBreak/>
-        <w:t>GIẢI THÍCH HÀM</w:t>
-      </w:r>
-      <w:bookmarkEnd w:id="0"/>
-    </w:p>
-    <w:p>
-      <w:pPr>
-        <w:pStyle w:val="Heading2"/>
-        <w:spacing w:after="240" w:line="360" w:lineRule="auto"/>
-        <w:rPr>
-          <w:rFonts w:ascii="Times New Roman" w:hAnsi="Times New Roman" w:cs="Times New Roman"/>
+        <w:drawing>
+          <wp:anchor distT="0" distB="0" distL="114300" distR="114300" simplePos="0" relativeHeight="251662336" behindDoc="0" locked="0" layoutInCell="1" allowOverlap="1" wp14:anchorId="39120AED" wp14:editId="6717A49E">
+            <wp:simplePos x="0" y="0"/>
+            <wp:positionH relativeFrom="column">
+              <wp:posOffset>751551</wp:posOffset>
+            </wp:positionH>
+            <wp:positionV relativeFrom="paragraph">
+              <wp:posOffset>1626870</wp:posOffset>
+            </wp:positionV>
+            <wp:extent cx="1994535" cy="1466850"/>
+            <wp:effectExtent l="0" t="0" r="5715" b="0"/>
+            <wp:wrapThrough wrapText="bothSides">
+              <wp:wrapPolygon edited="0">
+                <wp:start x="0" y="0"/>
+                <wp:lineTo x="0" y="21319"/>
+                <wp:lineTo x="21456" y="21319"/>
+                <wp:lineTo x="21456" y="0"/>
+                <wp:lineTo x="0" y="0"/>
+              </wp:wrapPolygon>
+            </wp:wrapThrough>
+            <wp:docPr id="584686008" name="Picture 1" descr="A screenshot of a computer&#10;&#10;Description automatically generated"/>
+            <wp:cNvGraphicFramePr>
+              <a:graphicFrameLocks xmlns:a="http://schemas.openxmlformats.org/drawingml/2006/main" noChangeAspect="1"/>
+            </wp:cNvGraphicFramePr>
+            <a:graphic xmlns:a="http://schemas.openxmlformats.org/drawingml/2006/main">
+              <a:graphicData uri="http://schemas.openxmlformats.org/drawingml/2006/picture">
+                <pic:pic xmlns:pic="http://schemas.openxmlformats.org/drawingml/2006/picture">
+                  <pic:nvPicPr>
+                    <pic:cNvPr id="584686008" name="Picture 1" descr="A screenshot of a computer&#10;&#10;Description automatically generated"/>
+                    <pic:cNvPicPr/>
+                  </pic:nvPicPr>
+                  <pic:blipFill>
+                    <a:blip r:embed="rId10">
+                      <a:extLst>
+                        <a:ext uri="{28A0092B-C50C-407E-A947-70E740481C1C}">
+                          <a14:useLocalDpi xmlns:a14="http://schemas.microsoft.com/office/drawing/2010/main" val="0"/>
+                        </a:ext>
+                      </a:extLst>
+                    </a:blip>
+                    <a:stretch>
+                      <a:fillRect/>
+                    </a:stretch>
+                  </pic:blipFill>
+                  <pic:spPr>
+                    <a:xfrm>
+                      <a:off x="0" y="0"/>
+                      <a:ext cx="1994535" cy="1466850"/>
+                    </a:xfrm>
+                    <a:prstGeom prst="rect">
+                      <a:avLst/>
+                    </a:prstGeom>
+                  </pic:spPr>
+                </pic:pic>
+              </a:graphicData>
+            </a:graphic>
+            <wp14:sizeRelH relativeFrom="margin">
+              <wp14:pctWidth>0</wp14:pctWidth>
+            </wp14:sizeRelH>
+            <wp14:sizeRelV relativeFrom="margin">
+              <wp14:pctHeight>0</wp14:pctHeight>
+            </wp14:sizeRelV>
+          </wp:anchor>
+        </w:drawing>
+      </w:r>
+      <w:r>
+        <w:rPr>
+          <w:rFonts w:ascii="Times New Roman" w:hAnsi="Times New Roman" w:cs="Times New Roman"/>
+        </w:rPr>
+        <w:drawing>
+          <wp:anchor distT="0" distB="0" distL="114300" distR="114300" simplePos="0" relativeHeight="251663360" behindDoc="0" locked="0" layoutInCell="1" allowOverlap="1" wp14:anchorId="5DC1A327" wp14:editId="3A857F70">
+            <wp:simplePos x="0" y="0"/>
+            <wp:positionH relativeFrom="column">
+              <wp:posOffset>3275965</wp:posOffset>
+            </wp:positionH>
+            <wp:positionV relativeFrom="paragraph">
+              <wp:posOffset>1658967</wp:posOffset>
+            </wp:positionV>
+            <wp:extent cx="1877060" cy="1397000"/>
+            <wp:effectExtent l="0" t="0" r="8890" b="0"/>
+            <wp:wrapThrough wrapText="bothSides">
+              <wp:wrapPolygon edited="0">
+                <wp:start x="0" y="0"/>
+                <wp:lineTo x="0" y="21207"/>
+                <wp:lineTo x="21483" y="21207"/>
+                <wp:lineTo x="21483" y="0"/>
+                <wp:lineTo x="0" y="0"/>
+              </wp:wrapPolygon>
+            </wp:wrapThrough>
+            <wp:docPr id="1020593651" name="Picture 1" descr="A screenshot of a computer&#10;&#10;Description automatically generated"/>
+            <wp:cNvGraphicFramePr>
+              <a:graphicFrameLocks xmlns:a="http://schemas.openxmlformats.org/drawingml/2006/main" noChangeAspect="1"/>
+            </wp:cNvGraphicFramePr>
+            <a:graphic xmlns:a="http://schemas.openxmlformats.org/drawingml/2006/main">
+              <a:graphicData uri="http://schemas.openxmlformats.org/drawingml/2006/picture">
+                <pic:pic xmlns:pic="http://schemas.openxmlformats.org/drawingml/2006/picture">
+                  <pic:nvPicPr>
+                    <pic:cNvPr id="1020593651" name="Picture 1" descr="A screenshot of a computer&#10;&#10;Description automatically generated"/>
+                    <pic:cNvPicPr/>
+                  </pic:nvPicPr>
+                  <pic:blipFill>
+                    <a:blip r:embed="rId11">
+                      <a:extLst>
+                        <a:ext uri="{28A0092B-C50C-407E-A947-70E740481C1C}">
+                          <a14:useLocalDpi xmlns:a14="http://schemas.microsoft.com/office/drawing/2010/main" val="0"/>
+                        </a:ext>
+                      </a:extLst>
+                    </a:blip>
+                    <a:stretch>
+                      <a:fillRect/>
+                    </a:stretch>
+                  </pic:blipFill>
+                  <pic:spPr>
+                    <a:xfrm>
+                      <a:off x="0" y="0"/>
+                      <a:ext cx="1877060" cy="1397000"/>
+                    </a:xfrm>
+                    <a:prstGeom prst="rect">
+                      <a:avLst/>
+                    </a:prstGeom>
+                  </pic:spPr>
+                </pic:pic>
+              </a:graphicData>
+            </a:graphic>
+            <wp14:sizeRelH relativeFrom="margin">
+              <wp14:pctWidth>0</wp14:pctWidth>
+            </wp14:sizeRelH>
+            <wp14:sizeRelV relativeFrom="margin">
+              <wp14:pctHeight>0</wp14:pctHeight>
+            </wp14:sizeRelV>
+          </wp:anchor>
+        </w:drawing>
+      </w:r>
+      <w:r>
+        <w:rPr>
+          <w:rFonts w:ascii="Times New Roman" w:hAnsi="Times New Roman" w:cs="Times New Roman"/>
+        </w:rPr>
+        <w:drawing>
+          <wp:anchor distT="0" distB="0" distL="114300" distR="114300" simplePos="0" relativeHeight="251659264" behindDoc="0" locked="0" layoutInCell="1" allowOverlap="1" wp14:anchorId="60BCC746" wp14:editId="311181AF">
+            <wp:simplePos x="0" y="0"/>
+            <wp:positionH relativeFrom="column">
+              <wp:posOffset>1929765</wp:posOffset>
+            </wp:positionH>
+            <wp:positionV relativeFrom="paragraph">
+              <wp:posOffset>-1270</wp:posOffset>
+            </wp:positionV>
+            <wp:extent cx="2007870" cy="1436370"/>
+            <wp:effectExtent l="0" t="0" r="0" b="0"/>
+            <wp:wrapThrough wrapText="bothSides">
+              <wp:wrapPolygon edited="0">
+                <wp:start x="0" y="0"/>
+                <wp:lineTo x="0" y="21199"/>
+                <wp:lineTo x="21313" y="21199"/>
+                <wp:lineTo x="21313" y="0"/>
+                <wp:lineTo x="0" y="0"/>
+              </wp:wrapPolygon>
+            </wp:wrapThrough>
+            <wp:docPr id="1136556751" name="Picture 1" descr="A screenshot of a computer&#10;&#10;Description automatically generated"/>
+            <wp:cNvGraphicFramePr>
+              <a:graphicFrameLocks xmlns:a="http://schemas.openxmlformats.org/drawingml/2006/main" noChangeAspect="1"/>
+            </wp:cNvGraphicFramePr>
+            <a:graphic xmlns:a="http://schemas.openxmlformats.org/drawingml/2006/main">
+              <a:graphicData uri="http://schemas.openxmlformats.org/drawingml/2006/picture">
+                <pic:pic xmlns:pic="http://schemas.openxmlformats.org/drawingml/2006/picture">
+                  <pic:nvPicPr>
+                    <pic:cNvPr id="1136556751" name="Picture 1" descr="A screenshot of a computer&#10;&#10;Description automatically generated"/>
+                    <pic:cNvPicPr/>
+                  </pic:nvPicPr>
+                  <pic:blipFill>
+                    <a:blip r:embed="rId12">
+                      <a:extLst>
+                        <a:ext uri="{28A0092B-C50C-407E-A947-70E740481C1C}">
+                          <a14:useLocalDpi xmlns:a14="http://schemas.microsoft.com/office/drawing/2010/main" val="0"/>
+                        </a:ext>
+                      </a:extLst>
+                    </a:blip>
+                    <a:stretch>
+                      <a:fillRect/>
+                    </a:stretch>
+                  </pic:blipFill>
+                  <pic:spPr>
+                    <a:xfrm>
+                      <a:off x="0" y="0"/>
+                      <a:ext cx="2007870" cy="1436370"/>
+                    </a:xfrm>
+                    <a:prstGeom prst="rect">
+                      <a:avLst/>
+                    </a:prstGeom>
+                  </pic:spPr>
+                </pic:pic>
+              </a:graphicData>
+            </a:graphic>
+          </wp:anchor>
+        </w:drawing>
+      </w:r>
+      <w:r>
+        <w:rPr>
+          <w:rFonts w:ascii="Times New Roman" w:hAnsi="Times New Roman" w:cs="Times New Roman"/>
+        </w:rPr>
+        <w:drawing>
+          <wp:anchor distT="0" distB="0" distL="114300" distR="114300" simplePos="0" relativeHeight="251660288" behindDoc="0" locked="0" layoutInCell="1" allowOverlap="1" wp14:anchorId="31073903" wp14:editId="02A5C44D">
+            <wp:simplePos x="0" y="0"/>
+            <wp:positionH relativeFrom="column">
+              <wp:posOffset>-88265</wp:posOffset>
+            </wp:positionH>
+            <wp:positionV relativeFrom="paragraph">
+              <wp:posOffset>2540</wp:posOffset>
+            </wp:positionV>
+            <wp:extent cx="1841500" cy="1435100"/>
+            <wp:effectExtent l="0" t="0" r="6350" b="0"/>
+            <wp:wrapThrough wrapText="bothSides">
+              <wp:wrapPolygon edited="0">
+                <wp:start x="0" y="0"/>
+                <wp:lineTo x="0" y="21218"/>
+                <wp:lineTo x="21451" y="21218"/>
+                <wp:lineTo x="21451" y="0"/>
+                <wp:lineTo x="0" y="0"/>
+              </wp:wrapPolygon>
+            </wp:wrapThrough>
+            <wp:docPr id="1373263327" name="Picture 1" descr="A screenshot of a computer&#10;&#10;Description automatically generated"/>
+            <wp:cNvGraphicFramePr>
+              <a:graphicFrameLocks xmlns:a="http://schemas.openxmlformats.org/drawingml/2006/main" noChangeAspect="1"/>
+            </wp:cNvGraphicFramePr>
+            <a:graphic xmlns:a="http://schemas.openxmlformats.org/drawingml/2006/main">
+              <a:graphicData uri="http://schemas.openxmlformats.org/drawingml/2006/picture">
+                <pic:pic xmlns:pic="http://schemas.openxmlformats.org/drawingml/2006/picture">
+                  <pic:nvPicPr>
+                    <pic:cNvPr id="1373263327" name="Picture 1" descr="A screenshot of a computer&#10;&#10;Description automatically generated"/>
+                    <pic:cNvPicPr/>
+                  </pic:nvPicPr>
+                  <pic:blipFill>
+                    <a:blip r:embed="rId13">
+                      <a:extLst>
+                        <a:ext uri="{28A0092B-C50C-407E-A947-70E740481C1C}">
+                          <a14:useLocalDpi xmlns:a14="http://schemas.microsoft.com/office/drawing/2010/main" val="0"/>
+                        </a:ext>
+                      </a:extLst>
+                    </a:blip>
+                    <a:stretch>
+                      <a:fillRect/>
+                    </a:stretch>
+                  </pic:blipFill>
+                  <pic:spPr>
+                    <a:xfrm>
+                      <a:off x="0" y="0"/>
+                      <a:ext cx="1841500" cy="1435100"/>
+                    </a:xfrm>
+                    <a:prstGeom prst="rect">
+                      <a:avLst/>
+                    </a:prstGeom>
+                  </pic:spPr>
+                </pic:pic>
+              </a:graphicData>
+            </a:graphic>
+          </wp:anchor>
+        </w:drawing>
+      </w:r>
+    </w:p>
+    <w:p>
+      <w:pPr>
+        <w:spacing w:after="240" w:line="360" w:lineRule="auto"/>
+        <w:rPr>
+          <w:rFonts w:ascii="Times New Roman" w:eastAsiaTheme="majorEastAsia" w:hAnsi="Times New Roman" w:cs="Times New Roman"/>
           <w:b/>
           <w:bCs/>
-          <w:sz w:val="28"/>
-          <w:szCs w:val="28"/>
-        </w:rPr>
-      </w:pPr>
-      <w:bookmarkStart w:id="1" w:name="_Toc151579917"/>
+          <w:color w:val="000000" w:themeColor="text1"/>
+          <w:sz w:val="48"/>
+          <w:szCs w:val="48"/>
+        </w:rPr>
+      </w:pPr>
       <w:r>
         <w:rPr>
           <w:rFonts w:ascii="Times New Roman" w:hAnsi="Times New Roman" w:cs="Times New Roman"/>
           <w:b/>
           <w:bCs/>
-          <w:sz w:val="28"/>
-          <w:szCs w:val="28"/>
+          <w:color w:val="000000" w:themeColor="text1"/>
+          <w:sz w:val="48"/>
+          <w:szCs w:val="48"/>
+        </w:rPr>
+        <w:br w:type="page"/>
+      </w:r>
+    </w:p>
+    <w:p>
+      <w:pPr>
+        <w:pStyle w:val="Heading1"/>
+        <w:numPr>
+          <w:ilvl w:val="0"/>
+          <w:numId w:val="8"/>
+        </w:numPr>
+        <w:tabs>
+          <w:tab w:val="left" w:pos="4536"/>
+        </w:tabs>
+        <w:spacing w:after="240" w:line="360" w:lineRule="auto"/>
+        <w:rPr>
+          <w:rFonts w:ascii="Times New Roman" w:hAnsi="Times New Roman" w:cs="Times New Roman"/>
+          <w:b/>
+          <w:bCs/>
+          <w:color w:val="000000" w:themeColor="text1"/>
+          <w:sz w:val="44"/>
+          <w:szCs w:val="44"/>
+        </w:rPr>
+      </w:pPr>
+      <w:bookmarkStart w:id="1" w:name="_Toc151713747"/>
+      <w:r>
+        <w:rPr>
+          <w:rFonts w:ascii="Times New Roman" w:hAnsi="Times New Roman" w:cs="Times New Roman"/>
+          <w:b/>
+          <w:bCs/>
+          <w:color w:val="000000" w:themeColor="text1"/>
+          <w:sz w:val="44"/>
+          <w:szCs w:val="44"/>
+        </w:rPr>
+        <w:t>GIẢI THÍCH HÀM</w:t>
+      </w:r>
+      <w:bookmarkEnd w:id="1"/>
+    </w:p>
+    <w:p>
+      <w:pPr>
+        <w:pStyle w:val="Heading2"/>
+        <w:numPr>
+          <w:ilvl w:val="0"/>
+          <w:numId w:val="9"/>
+        </w:numPr>
+        <w:spacing w:after="240" w:line="360" w:lineRule="auto"/>
+        <w:rPr>
+          <w:rFonts w:ascii="Times New Roman" w:hAnsi="Times New Roman" w:cs="Times New Roman"/>
+          <w:b/>
+          <w:bCs/>
+          <w:color w:val="000000" w:themeColor="text1"/>
+          <w:sz w:val="32"/>
+          <w:szCs w:val="32"/>
+        </w:rPr>
+      </w:pPr>
+      <w:bookmarkStart w:id="2" w:name="_Toc151713748"/>
+      <w:r>
+        <w:rPr>
+          <w:rFonts w:ascii="Times New Roman" w:hAnsi="Times New Roman" w:cs="Times New Roman"/>
+          <w:b/>
+          <w:bCs/>
+          <w:color w:val="000000" w:themeColor="text1"/>
+          <w:sz w:val="32"/>
+          <w:szCs w:val="32"/>
         </w:rPr>
         <w:t>def readInput(filename)</w:t>
       </w:r>
-      <w:bookmarkEnd w:id="1"/>
-    </w:p>
-    <w:p>
-      <w:pPr>
+      <w:bookmarkEnd w:id="2"/>
+    </w:p>
+    <w:p>
+      <w:pPr>
+        <w:spacing w:after="240" w:line="360" w:lineRule="auto"/>
+        <w:ind w:left="360"/>
         <w:rPr>
           <w:rFonts w:ascii="Times New Roman" w:hAnsi="Times New Roman" w:cs="Times New Roman"/>
         </w:rPr>
@@ -1069,6 +2117,7 @@
     <w:p>
       <w:pPr>
         <w:spacing w:after="240" w:line="360" w:lineRule="auto"/>
+        <w:ind w:left="360"/>
         <w:rPr>
           <w:rFonts w:ascii="Times New Roman" w:hAnsi="Times New Roman" w:cs="Times New Roman"/>
           <w:sz w:val="24"/>
@@ -1119,6 +2168,7 @@
     <w:p>
       <w:pPr>
         <w:spacing w:after="240" w:line="360" w:lineRule="auto"/>
+        <w:ind w:left="360"/>
         <w:rPr>
           <w:rFonts w:ascii="Times New Roman" w:hAnsi="Times New Roman" w:cs="Times New Roman"/>
           <w:sz w:val="24"/>
@@ -1153,6 +2203,7 @@
     <w:p>
       <w:pPr>
         <w:spacing w:after="240" w:line="360" w:lineRule="auto"/>
+        <w:ind w:left="360"/>
         <w:rPr>
           <w:rFonts w:ascii="Times New Roman" w:hAnsi="Times New Roman" w:cs="Times New Roman"/>
           <w:sz w:val="24"/>
@@ -1171,6 +2222,7 @@
     <w:p>
       <w:pPr>
         <w:spacing w:after="240" w:line="360" w:lineRule="auto"/>
+        <w:ind w:left="360"/>
         <w:rPr>
           <w:rFonts w:ascii="Times New Roman" w:hAnsi="Times New Roman" w:cs="Times New Roman"/>
           <w:sz w:val="24"/>
@@ -1189,6 +2241,7 @@
     <w:p>
       <w:pPr>
         <w:spacing w:after="240" w:line="360" w:lineRule="auto"/>
+        <w:ind w:left="360"/>
         <w:jc w:val="center"/>
         <w:rPr>
           <w:rFonts w:ascii="Times New Roman" w:hAnsi="Times New Roman" w:cs="Times New Roman"/>
@@ -1219,7 +2272,7 @@
                     <pic:cNvPicPr/>
                   </pic:nvPicPr>
                   <pic:blipFill>
-                    <a:blip r:embed="rId9"/>
+                    <a:blip r:embed="rId14"/>
                     <a:stretch>
                       <a:fillRect/>
                     </a:stretch>
@@ -1243,6 +2296,7 @@
     <w:p>
       <w:pPr>
         <w:spacing w:after="240" w:line="360" w:lineRule="auto"/>
+        <w:ind w:left="360"/>
         <w:rPr>
           <w:rFonts w:ascii="Times New Roman" w:hAnsi="Times New Roman" w:cs="Times New Roman"/>
           <w:sz w:val="24"/>
@@ -1305,7 +2359,7 @@
                     <pic:cNvPicPr/>
                   </pic:nvPicPr>
                   <pic:blipFill>
-                    <a:blip r:embed="rId10"/>
+                    <a:blip r:embed="rId15"/>
                     <a:stretch>
                       <a:fillRect/>
                     </a:stretch>
@@ -1343,31 +2397,38 @@
     <w:p>
       <w:pPr>
         <w:pStyle w:val="Heading2"/>
+        <w:numPr>
+          <w:ilvl w:val="0"/>
+          <w:numId w:val="9"/>
+        </w:numPr>
         <w:spacing w:after="240" w:line="360" w:lineRule="auto"/>
         <w:rPr>
           <w:rFonts w:ascii="Times New Roman" w:hAnsi="Times New Roman" w:cs="Times New Roman"/>
           <w:b/>
           <w:bCs/>
-          <w:sz w:val="28"/>
-          <w:szCs w:val="28"/>
-        </w:rPr>
-      </w:pPr>
-      <w:bookmarkStart w:id="2" w:name="_Toc151579918"/>
+          <w:color w:val="000000" w:themeColor="text1"/>
+          <w:sz w:val="32"/>
+          <w:szCs w:val="32"/>
+        </w:rPr>
+      </w:pPr>
+      <w:bookmarkStart w:id="3" w:name="_Toc151713749"/>
       <w:r>
         <w:rPr>
           <w:rFonts w:ascii="Times New Roman" w:hAnsi="Times New Roman" w:cs="Times New Roman"/>
           <w:b/>
           <w:bCs/>
-          <w:sz w:val="28"/>
-          <w:szCs w:val="28"/>
-        </w:rPr>
-        <w:lastRenderedPageBreak/>
+          <w:color w:val="000000" w:themeColor="text1"/>
+          <w:sz w:val="32"/>
+          <w:szCs w:val="32"/>
+        </w:rPr>
         <w:t>def appendNegateAlphaToKB(alpha, KB)</w:t>
       </w:r>
-      <w:bookmarkEnd w:id="2"/>
-    </w:p>
-    <w:p>
-      <w:pPr>
+      <w:bookmarkEnd w:id="3"/>
+    </w:p>
+    <w:p>
+      <w:pPr>
+        <w:spacing w:after="240" w:line="360" w:lineRule="auto"/>
+        <w:ind w:left="360"/>
         <w:rPr>
           <w:rFonts w:ascii="Times New Roman" w:hAnsi="Times New Roman" w:cs="Times New Roman"/>
           <w:sz w:val="24"/>
@@ -1413,7 +2474,7 @@
                     <pic:cNvPicPr/>
                   </pic:nvPicPr>
                   <pic:blipFill>
-                    <a:blip r:embed="rId11">
+                    <a:blip r:embed="rId16">
                       <a:extLst>
                         <a:ext uri="{28A0092B-C50C-407E-A947-70E740481C1C}">
                           <a14:useLocalDpi xmlns:a14="http://schemas.microsoft.com/office/drawing/2010/main" val="0"/>
@@ -1496,6 +2557,7 @@
     </w:p>
     <w:p>
       <w:pPr>
+        <w:spacing w:after="240" w:line="360" w:lineRule="auto"/>
         <w:rPr>
           <w:rFonts w:ascii="Times New Roman" w:hAnsi="Times New Roman" w:cs="Times New Roman"/>
           <w:sz w:val="24"/>
@@ -1506,122 +2568,137 @@
     <w:p>
       <w:pPr>
         <w:pStyle w:val="Heading2"/>
+        <w:numPr>
+          <w:ilvl w:val="0"/>
+          <w:numId w:val="9"/>
+        </w:numPr>
         <w:spacing w:after="240" w:line="360" w:lineRule="auto"/>
         <w:rPr>
           <w:rFonts w:ascii="Times New Roman" w:hAnsi="Times New Roman" w:cs="Times New Roman"/>
           <w:b/>
           <w:bCs/>
-          <w:sz w:val="28"/>
-          <w:szCs w:val="28"/>
-        </w:rPr>
-      </w:pPr>
-      <w:bookmarkStart w:id="3" w:name="_Toc151579919"/>
+          <w:color w:val="000000" w:themeColor="text1"/>
+          <w:sz w:val="32"/>
+          <w:szCs w:val="32"/>
+        </w:rPr>
+      </w:pPr>
+      <w:bookmarkStart w:id="4" w:name="_Toc151713750"/>
       <w:r>
         <w:rPr>
           <w:rFonts w:ascii="Times New Roman" w:hAnsi="Times New Roman" w:cs="Times New Roman"/>
           <w:b/>
           <w:bCs/>
-          <w:sz w:val="28"/>
-          <w:szCs w:val="28"/>
+          <w:color w:val="000000" w:themeColor="text1"/>
+          <w:sz w:val="32"/>
+          <w:szCs w:val="32"/>
         </w:rPr>
         <w:t>def are_two_opposite_literals(l1, l2)</w:t>
       </w:r>
-      <w:bookmarkEnd w:id="3"/>
-    </w:p>
-    <w:p>
-      <w:pPr>
-        <w:rPr>
-          <w:rFonts w:ascii="Times New Roman" w:hAnsi="Times New Roman" w:cs="Times New Roman"/>
-          <w:sz w:val="24"/>
-          <w:szCs w:val="24"/>
-        </w:rPr>
-      </w:pPr>
-      <w:r>
-        <w:rPr>
-          <w:rFonts w:ascii="Times New Roman" w:hAnsi="Times New Roman" w:cs="Times New Roman"/>
-          <w:sz w:val="24"/>
-          <w:szCs w:val="24"/>
-        </w:rPr>
-        <w:t>- Hàm này để kiểm xem hai literal có đối ngẫu hay không, ví dụ ‘B’ và ‘-B’ là đối ngẫu, ‘B’ và ‘C’ là không đối ngẫu, ‘B’ và ‘B’ là không đối ngẫu.</w:t>
+      <w:bookmarkEnd w:id="4"/>
+    </w:p>
+    <w:p>
+      <w:pPr>
+        <w:spacing w:after="240" w:line="360" w:lineRule="auto"/>
+        <w:ind w:left="360"/>
+        <w:rPr>
+          <w:rFonts w:ascii="Times New Roman" w:hAnsi="Times New Roman" w:cs="Times New Roman"/>
+        </w:rPr>
+      </w:pPr>
+      <w:r>
+        <w:rPr>
+          <w:rFonts w:ascii="Times New Roman" w:hAnsi="Times New Roman" w:cs="Times New Roman"/>
+        </w:rPr>
+        <w:t>- Hàm này để kiểm xem hai literal</w:t>
+      </w:r>
+      <w:r>
+        <w:rPr>
+          <w:rFonts w:ascii="Times New Roman" w:hAnsi="Times New Roman" w:cs="Times New Roman"/>
+        </w:rPr>
+        <w:t>s</w:t>
+      </w:r>
+      <w:r>
+        <w:rPr>
+          <w:rFonts w:ascii="Times New Roman" w:hAnsi="Times New Roman" w:cs="Times New Roman"/>
+        </w:rPr>
+        <w:t xml:space="preserve"> có đối ngẫu hay không, ví dụ ‘B’ và ‘-B’ là đối ngẫu, ‘B’ và ‘C’ là không đối ngẫu, ‘B’ và ‘B’ là không đối ngẫu.</w:t>
       </w:r>
     </w:p>
     <w:p>
       <w:pPr>
         <w:pStyle w:val="Heading2"/>
+        <w:numPr>
+          <w:ilvl w:val="0"/>
+          <w:numId w:val="9"/>
+        </w:numPr>
         <w:spacing w:after="240" w:line="360" w:lineRule="auto"/>
         <w:rPr>
           <w:rFonts w:ascii="Times New Roman" w:hAnsi="Times New Roman" w:cs="Times New Roman"/>
           <w:b/>
           <w:bCs/>
-          <w:sz w:val="28"/>
-          <w:szCs w:val="28"/>
-        </w:rPr>
-      </w:pPr>
-      <w:bookmarkStart w:id="4" w:name="_Toc151579920"/>
+          <w:color w:val="000000" w:themeColor="text1"/>
+          <w:sz w:val="32"/>
+          <w:szCs w:val="32"/>
+        </w:rPr>
+      </w:pPr>
+      <w:bookmarkStart w:id="5" w:name="_Toc151713751"/>
       <w:r>
         <w:rPr>
           <w:rFonts w:ascii="Times New Roman" w:hAnsi="Times New Roman" w:cs="Times New Roman"/>
           <w:b/>
           <w:bCs/>
-          <w:sz w:val="28"/>
-          <w:szCs w:val="28"/>
+          <w:color w:val="000000" w:themeColor="text1"/>
+          <w:sz w:val="32"/>
+          <w:szCs w:val="32"/>
         </w:rPr>
         <w:t>def resolveTwoClauses(clause_one, clause_two)</w:t>
       </w:r>
-      <w:bookmarkEnd w:id="4"/>
-    </w:p>
-    <w:p>
-      <w:pPr>
-        <w:rPr>
-          <w:rFonts w:ascii="Times New Roman" w:hAnsi="Times New Roman" w:cs="Times New Roman"/>
-          <w:sz w:val="24"/>
-          <w:szCs w:val="24"/>
-        </w:rPr>
-      </w:pPr>
-      <w:r>
-        <w:rPr>
-          <w:rFonts w:ascii="Times New Roman" w:hAnsi="Times New Roman" w:cs="Times New Roman"/>
-          <w:sz w:val="24"/>
-          <w:szCs w:val="24"/>
+      <w:bookmarkEnd w:id="5"/>
+    </w:p>
+    <w:p>
+      <w:pPr>
+        <w:spacing w:after="240" w:line="360" w:lineRule="auto"/>
+        <w:ind w:left="360"/>
+        <w:rPr>
+          <w:rFonts w:ascii="Times New Roman" w:hAnsi="Times New Roman" w:cs="Times New Roman"/>
+        </w:rPr>
+      </w:pPr>
+      <w:r>
+        <w:rPr>
+          <w:rFonts w:ascii="Times New Roman" w:hAnsi="Times New Roman" w:cs="Times New Roman"/>
         </w:rPr>
         <w:t>- Hàm này để hợp giải hai mệnh đề, và kiểm tra xem có tạo ra một mệnh đề mới hay không</w:t>
       </w:r>
       <w:r>
         <w:rPr>
           <w:rFonts w:ascii="Times New Roman" w:hAnsi="Times New Roman" w:cs="Times New Roman"/>
-          <w:sz w:val="24"/>
-          <w:szCs w:val="24"/>
         </w:rPr>
         <w:t>, và sắp xếp các literal trong mệnh đó theo thứ tự bảng chữ cái.</w:t>
       </w:r>
     </w:p>
     <w:p>
       <w:pPr>
-        <w:rPr>
-          <w:rFonts w:ascii="Times New Roman" w:hAnsi="Times New Roman" w:cs="Times New Roman"/>
-          <w:sz w:val="24"/>
-          <w:szCs w:val="24"/>
-        </w:rPr>
-      </w:pPr>
-      <w:r>
-        <w:rPr>
-          <w:rFonts w:ascii="Times New Roman" w:hAnsi="Times New Roman" w:cs="Times New Roman"/>
-          <w:sz w:val="24"/>
-          <w:szCs w:val="24"/>
+        <w:spacing w:after="240" w:line="360" w:lineRule="auto"/>
+        <w:ind w:left="360"/>
+        <w:rPr>
+          <w:rFonts w:ascii="Times New Roman" w:hAnsi="Times New Roman" w:cs="Times New Roman"/>
+        </w:rPr>
+      </w:pPr>
+      <w:r>
+        <w:rPr>
+          <w:rFonts w:ascii="Times New Roman" w:hAnsi="Times New Roman" w:cs="Times New Roman"/>
         </w:rPr>
         <w:t>- Ví dụ hợp giải hai mệnh đề ‘-R OR -T OR -Z’ và ‘</w:t>
       </w:r>
       <w:r>
         <w:rPr>
           <w:rFonts w:ascii="Times New Roman" w:hAnsi="Times New Roman" w:cs="Times New Roman"/>
-          <w:sz w:val="24"/>
-          <w:szCs w:val="24"/>
         </w:rPr>
         <w:t>R OR S OR -T, ta được một mệnh đề mới:</w:t>
       </w:r>
     </w:p>
     <w:p>
       <w:pPr>
+        <w:spacing w:after="240" w:line="360" w:lineRule="auto"/>
         <w:jc w:val="center"/>
         <w:rPr>
           <w:rFonts w:ascii="Times New Roman" w:hAnsi="Times New Roman" w:cs="Times New Roman"/>
@@ -1652,7 +2729,7 @@
                     <pic:cNvPicPr/>
                   </pic:nvPicPr>
                   <pic:blipFill>
-                    <a:blip r:embed="rId12"/>
+                    <a:blip r:embed="rId17"/>
                     <a:stretch>
                       <a:fillRect/>
                     </a:stretch>
@@ -1676,43 +2753,46 @@
     <w:p>
       <w:pPr>
         <w:pStyle w:val="Heading2"/>
+        <w:numPr>
+          <w:ilvl w:val="0"/>
+          <w:numId w:val="9"/>
+        </w:numPr>
         <w:spacing w:after="240" w:line="360" w:lineRule="auto"/>
         <w:rPr>
           <w:rFonts w:ascii="Times New Roman" w:hAnsi="Times New Roman" w:cs="Times New Roman"/>
           <w:b/>
           <w:bCs/>
-          <w:sz w:val="28"/>
-          <w:szCs w:val="28"/>
-        </w:rPr>
-      </w:pPr>
-      <w:bookmarkStart w:id="5" w:name="_Toc151579921"/>
+          <w:color w:val="000000" w:themeColor="text1"/>
+          <w:sz w:val="32"/>
+          <w:szCs w:val="32"/>
+        </w:rPr>
+      </w:pPr>
+      <w:bookmarkStart w:id="6" w:name="_Toc151713752"/>
       <w:r>
         <w:rPr>
           <w:rFonts w:ascii="Times New Roman" w:hAnsi="Times New Roman" w:cs="Times New Roman"/>
           <w:b/>
           <w:bCs/>
-          <w:sz w:val="28"/>
-          <w:szCs w:val="28"/>
+          <w:color w:val="000000" w:themeColor="text1"/>
+          <w:sz w:val="32"/>
+          <w:szCs w:val="32"/>
         </w:rPr>
         <w:t>def PL_RESOLUTION(clauses)</w:t>
       </w:r>
-      <w:bookmarkEnd w:id="5"/>
-    </w:p>
-    <w:p>
-      <w:pPr>
-        <w:spacing w:after="240" w:line="360" w:lineRule="auto"/>
+      <w:bookmarkEnd w:id="6"/>
+    </w:p>
+    <w:p>
+      <w:pPr>
+        <w:spacing w:after="240" w:line="360" w:lineRule="auto"/>
+        <w:ind w:left="360"/>
         <w:rPr>
           <w:rFonts w:ascii="Times New Roman" w:hAnsi="Times New Roman" w:cs="Times New Roman"/>
           <w:color w:val="0070C0"/>
-          <w:sz w:val="24"/>
-          <w:szCs w:val="24"/>
-        </w:rPr>
-      </w:pPr>
-      <w:r>
-        <w:rPr>
-          <w:rFonts w:ascii="Times New Roman" w:hAnsi="Times New Roman" w:cs="Times New Roman"/>
-          <w:sz w:val="24"/>
-          <w:szCs w:val="24"/>
+        </w:rPr>
+      </w:pPr>
+      <w:r>
+        <w:rPr>
+          <w:rFonts w:ascii="Times New Roman" w:hAnsi="Times New Roman" w:cs="Times New Roman"/>
         </w:rPr>
         <w:t xml:space="preserve">- Hàm này sẽ chạy hai vòng lặp lồng nhau để hợp giải hai mệnh đề trong mảng ‘clauses’ được tạo ra từ hàm </w:t>
       </w:r>
@@ -1720,16 +2800,12 @@
         <w:rPr>
           <w:rFonts w:ascii="Times New Roman" w:hAnsi="Times New Roman" w:cs="Times New Roman"/>
           <w:color w:val="0070C0"/>
-          <w:sz w:val="24"/>
-          <w:szCs w:val="24"/>
         </w:rPr>
         <w:t>def appendNegateAlphaToKB(alpha, KB)</w:t>
       </w:r>
       <w:r>
         <w:rPr>
           <w:rFonts w:ascii="Times New Roman" w:hAnsi="Times New Roman" w:cs="Times New Roman"/>
-          <w:sz w:val="24"/>
-          <w:szCs w:val="24"/>
         </w:rPr>
         <w:t>.</w:t>
       </w:r>
@@ -1737,49 +2813,38 @@
     <w:p>
       <w:pPr>
         <w:spacing w:after="240" w:line="360" w:lineRule="auto"/>
-        <w:rPr>
-          <w:rFonts w:ascii="Times New Roman" w:hAnsi="Times New Roman" w:cs="Times New Roman"/>
-          <w:sz w:val="24"/>
-          <w:szCs w:val="24"/>
-        </w:rPr>
-      </w:pPr>
-      <w:r>
-        <w:rPr>
-          <w:rFonts w:ascii="Times New Roman" w:hAnsi="Times New Roman" w:cs="Times New Roman"/>
-          <w:sz w:val="24"/>
-          <w:szCs w:val="24"/>
+        <w:ind w:left="360"/>
+        <w:rPr>
+          <w:rFonts w:ascii="Times New Roman" w:hAnsi="Times New Roman" w:cs="Times New Roman"/>
+        </w:rPr>
+      </w:pPr>
+      <w:r>
+        <w:rPr>
+          <w:rFonts w:ascii="Times New Roman" w:hAnsi="Times New Roman" w:cs="Times New Roman"/>
         </w:rPr>
         <w:t>- Nếu trong lúc chạy hai vòng lặp này</w:t>
       </w:r>
       <w:r>
         <w:rPr>
           <w:rFonts w:ascii="Times New Roman" w:hAnsi="Times New Roman" w:cs="Times New Roman"/>
-          <w:sz w:val="24"/>
-          <w:szCs w:val="24"/>
         </w:rPr>
         <w:t xml:space="preserve"> mà sinh </w:t>
       </w:r>
       <w:r>
         <w:rPr>
           <w:rFonts w:ascii="Times New Roman" w:hAnsi="Times New Roman" w:cs="Times New Roman"/>
-          <w:sz w:val="24"/>
-          <w:szCs w:val="24"/>
         </w:rPr>
         <w:t>ra một mệnh đề rỗng</w:t>
       </w:r>
       <w:r>
         <w:rPr>
           <w:rFonts w:ascii="Times New Roman" w:hAnsi="Times New Roman" w:cs="Times New Roman"/>
-          <w:sz w:val="24"/>
-          <w:szCs w:val="24"/>
         </w:rPr>
         <w:t xml:space="preserve"> thì</w:t>
       </w:r>
       <w:r>
         <w:rPr>
           <w:rFonts w:ascii="Times New Roman" w:hAnsi="Times New Roman" w:cs="Times New Roman"/>
-          <w:sz w:val="24"/>
-          <w:szCs w:val="24"/>
         </w:rPr>
         <w:t xml:space="preserve"> KB entails</w:t>
       </w:r>
@@ -1787,24 +2852,18 @@
         <w:rPr>
           <w:rFonts w:ascii="Times New Roman" w:hAnsi="Times New Roman" w:cs="Times New Roman"/>
           <w:color w:val="0070C0"/>
-          <w:sz w:val="24"/>
-          <w:szCs w:val="24"/>
         </w:rPr>
         <w:t xml:space="preserve"> </w:t>
       </w:r>
       <w:r>
         <w:rPr>
           <w:rFonts w:ascii="Cambria Math" w:hAnsi="Cambria Math" w:cs="Cambria Math"/>
-          <w:sz w:val="24"/>
-          <w:szCs w:val="24"/>
         </w:rPr>
         <w:t>𝛼</w:t>
       </w:r>
       <w:r>
         <w:rPr>
           <w:rFonts w:ascii="Times New Roman" w:hAnsi="Times New Roman" w:cs="Times New Roman"/>
-          <w:sz w:val="24"/>
-          <w:szCs w:val="24"/>
         </w:rPr>
         <w:t>.</w:t>
       </w:r>
@@ -1812,49 +2871,38 @@
     <w:p>
       <w:pPr>
         <w:spacing w:after="240" w:line="360" w:lineRule="auto"/>
-        <w:rPr>
-          <w:rFonts w:ascii="Times New Roman" w:hAnsi="Times New Roman" w:cs="Times New Roman"/>
-          <w:sz w:val="24"/>
-          <w:szCs w:val="24"/>
-        </w:rPr>
-      </w:pPr>
-      <w:r>
-        <w:rPr>
-          <w:rFonts w:ascii="Times New Roman" w:hAnsi="Times New Roman" w:cs="Times New Roman"/>
-          <w:sz w:val="24"/>
-          <w:szCs w:val="24"/>
+        <w:ind w:left="360"/>
+        <w:rPr>
+          <w:rFonts w:ascii="Times New Roman" w:hAnsi="Times New Roman" w:cs="Times New Roman"/>
+        </w:rPr>
+      </w:pPr>
+      <w:r>
+        <w:rPr>
+          <w:rFonts w:ascii="Times New Roman" w:hAnsi="Times New Roman" w:cs="Times New Roman"/>
         </w:rPr>
         <w:t>- Nếu chạy xong hai vòng lặp này mà không</w:t>
       </w:r>
       <w:r>
         <w:rPr>
           <w:rFonts w:ascii="Times New Roman" w:hAnsi="Times New Roman" w:cs="Times New Roman"/>
-          <w:sz w:val="24"/>
-          <w:szCs w:val="24"/>
         </w:rPr>
         <w:t xml:space="preserve"> </w:t>
       </w:r>
       <w:r>
         <w:rPr>
           <w:rFonts w:ascii="Times New Roman" w:hAnsi="Times New Roman" w:cs="Times New Roman"/>
-          <w:sz w:val="24"/>
-          <w:szCs w:val="24"/>
         </w:rPr>
         <w:t xml:space="preserve">được thêm mệnh đề nào thì KB not entail </w:t>
       </w:r>
       <w:r>
         <w:rPr>
           <w:rFonts w:ascii="Cambria Math" w:hAnsi="Cambria Math" w:cs="Cambria Math"/>
-          <w:sz w:val="24"/>
-          <w:szCs w:val="24"/>
         </w:rPr>
         <w:t>𝛼</w:t>
       </w:r>
       <w:r>
         <w:rPr>
           <w:rFonts w:ascii="Times New Roman" w:hAnsi="Times New Roman" w:cs="Times New Roman"/>
-          <w:sz w:val="24"/>
-          <w:szCs w:val="24"/>
         </w:rPr>
         <w:t>.</w:t>
       </w:r>
@@ -1862,33 +2910,27 @@
     <w:p>
       <w:pPr>
         <w:spacing w:after="240" w:line="360" w:lineRule="auto"/>
-        <w:rPr>
-          <w:rFonts w:ascii="Times New Roman" w:hAnsi="Times New Roman" w:cs="Times New Roman"/>
-          <w:sz w:val="24"/>
-          <w:szCs w:val="24"/>
-        </w:rPr>
-      </w:pPr>
-      <w:r>
-        <w:rPr>
-          <w:rFonts w:ascii="Times New Roman" w:hAnsi="Times New Roman" w:cs="Times New Roman"/>
-          <w:sz w:val="24"/>
-          <w:szCs w:val="24"/>
-        </w:rPr>
+        <w:ind w:left="360"/>
+        <w:rPr>
+          <w:rFonts w:ascii="Times New Roman" w:hAnsi="Times New Roman" w:cs="Times New Roman"/>
+        </w:rPr>
+      </w:pPr>
+      <w:r>
+        <w:rPr>
+          <w:rFonts w:ascii="Times New Roman" w:hAnsi="Times New Roman" w:cs="Times New Roman"/>
+        </w:rPr>
+        <w:lastRenderedPageBreak/>
         <w:t xml:space="preserve">- </w:t>
       </w:r>
       <w:r>
         <w:rPr>
           <w:rFonts w:ascii="Times New Roman" w:hAnsi="Times New Roman" w:cs="Times New Roman"/>
-          <w:sz w:val="24"/>
-          <w:szCs w:val="24"/>
         </w:rPr>
         <w:t xml:space="preserve">Nếu </w:t>
       </w:r>
       <w:r>
         <w:rPr>
           <w:rFonts w:ascii="Times New Roman" w:hAnsi="Times New Roman" w:cs="Times New Roman"/>
-          <w:sz w:val="24"/>
-          <w:szCs w:val="24"/>
         </w:rPr>
         <w:t>chạy xong hai vòng lặp này sinh ra các mệnh đề mới không rỗng, ta sẽ nối các mệnh đề đó vào mảng ‘clauses’,  rồi tiếp tục chạy hai vòng lặp lồng nhau để hợp giải hai mệnh đề trong mảng ‘clauses’ và kiểm tra các điều kiện trên.</w:t>
       </w:r>
@@ -1896,31 +2938,38 @@
     <w:p>
       <w:pPr>
         <w:pStyle w:val="Heading2"/>
+        <w:numPr>
+          <w:ilvl w:val="0"/>
+          <w:numId w:val="9"/>
+        </w:numPr>
         <w:spacing w:after="240" w:line="360" w:lineRule="auto"/>
         <w:rPr>
           <w:rFonts w:ascii="Times New Roman" w:hAnsi="Times New Roman" w:cs="Times New Roman"/>
           <w:b/>
           <w:bCs/>
-          <w:sz w:val="28"/>
-          <w:szCs w:val="28"/>
-        </w:rPr>
-      </w:pPr>
-      <w:bookmarkStart w:id="6" w:name="_Toc151579922"/>
+          <w:color w:val="000000" w:themeColor="text1"/>
+          <w:sz w:val="32"/>
+          <w:szCs w:val="32"/>
+        </w:rPr>
+      </w:pPr>
+      <w:bookmarkStart w:id="7" w:name="_Toc151713753"/>
       <w:r>
         <w:rPr>
           <w:rFonts w:ascii="Times New Roman" w:hAnsi="Times New Roman" w:cs="Times New Roman"/>
           <w:b/>
           <w:bCs/>
-          <w:sz w:val="28"/>
-          <w:szCs w:val="28"/>
-        </w:rPr>
-        <w:lastRenderedPageBreak/>
+          <w:color w:val="000000" w:themeColor="text1"/>
+          <w:sz w:val="32"/>
+          <w:szCs w:val="32"/>
+        </w:rPr>
         <w:t>def writeOutput(isSuccess, new_clauses_array)</w:t>
       </w:r>
-      <w:bookmarkEnd w:id="6"/>
-    </w:p>
-    <w:p>
-      <w:pPr>
+      <w:bookmarkEnd w:id="7"/>
+    </w:p>
+    <w:p>
+      <w:pPr>
+        <w:spacing w:after="240" w:line="360" w:lineRule="auto"/>
+        <w:ind w:left="360"/>
         <w:rPr>
           <w:rFonts w:ascii="Times New Roman" w:hAnsi="Times New Roman" w:cs="Times New Roman"/>
         </w:rPr>
@@ -1946,6 +2995,7 @@
     </w:p>
     <w:p>
       <w:pPr>
+        <w:spacing w:after="240" w:line="360" w:lineRule="auto"/>
         <w:jc w:val="center"/>
         <w:rPr>
           <w:rFonts w:ascii="Times New Roman" w:hAnsi="Times New Roman" w:cs="Times New Roman"/>
@@ -1972,7 +3022,7 @@
                     <pic:cNvPicPr/>
                   </pic:nvPicPr>
                   <pic:blipFill>
-                    <a:blip r:embed="rId13"/>
+                    <a:blip r:embed="rId18"/>
                     <a:stretch>
                       <a:fillRect/>
                     </a:stretch>
@@ -1995,7 +3045,19 @@
     </w:p>
     <w:p>
       <w:pPr>
+        <w:spacing w:after="240" w:line="360" w:lineRule="auto"/>
+        <w:rPr>
+          <w:rFonts w:ascii="Times New Roman" w:hAnsi="Times New Roman" w:cs="Times New Roman"/>
+        </w:rPr>
+      </w:pPr>
+    </w:p>
+    <w:p>
+      <w:pPr>
         <w:pStyle w:val="Heading1"/>
+        <w:numPr>
+          <w:ilvl w:val="0"/>
+          <w:numId w:val="8"/>
+        </w:numPr>
         <w:tabs>
           <w:tab w:val="left" w:pos="4536"/>
         </w:tabs>
@@ -2005,23 +3067,457 @@
           <w:b/>
           <w:bCs/>
           <w:color w:val="000000" w:themeColor="text1"/>
-          <w:sz w:val="48"/>
-          <w:szCs w:val="48"/>
-        </w:rPr>
-      </w:pPr>
-      <w:bookmarkStart w:id="7" w:name="_Toc151579923"/>
+          <w:sz w:val="44"/>
+          <w:szCs w:val="44"/>
+        </w:rPr>
+      </w:pPr>
+      <w:bookmarkStart w:id="8" w:name="_Toc151713754"/>
       <w:r>
         <w:rPr>
           <w:rFonts w:ascii="Times New Roman" w:hAnsi="Times New Roman" w:cs="Times New Roman"/>
           <w:b/>
           <w:bCs/>
           <w:color w:val="000000" w:themeColor="text1"/>
-          <w:sz w:val="48"/>
-          <w:szCs w:val="48"/>
+          <w:sz w:val="44"/>
+          <w:szCs w:val="44"/>
+        </w:rPr>
+        <w:lastRenderedPageBreak/>
+        <w:t>ƯU ĐIỂM VÀ NHƯỢC ĐIỂM</w:t>
+      </w:r>
+      <w:r>
+        <w:rPr>
+          <w:rFonts w:ascii="Times New Roman" w:hAnsi="Times New Roman" w:cs="Times New Roman"/>
+          <w:b/>
+          <w:bCs/>
+          <w:color w:val="000000" w:themeColor="text1"/>
+          <w:sz w:val="44"/>
+          <w:szCs w:val="44"/>
+        </w:rPr>
+        <w:t xml:space="preserve"> CỦA </w:t>
+      </w:r>
+      <w:r>
+        <w:rPr>
+          <w:rFonts w:ascii="Times New Roman" w:hAnsi="Times New Roman" w:cs="Times New Roman"/>
+          <w:b/>
+          <w:bCs/>
+          <w:color w:val="000000" w:themeColor="text1"/>
+          <w:sz w:val="44"/>
+          <w:szCs w:val="44"/>
+        </w:rPr>
+        <w:t>PHƯƠNG PHÁP GIẢI QUYẾT MỆNH ĐỀ</w:t>
+      </w:r>
+      <w:bookmarkEnd w:id="8"/>
+    </w:p>
+    <w:p>
+      <w:pPr>
+        <w:pStyle w:val="Heading2"/>
+        <w:numPr>
+          <w:ilvl w:val="0"/>
+          <w:numId w:val="11"/>
+        </w:numPr>
+        <w:spacing w:after="240" w:line="360" w:lineRule="auto"/>
+        <w:rPr>
+          <w:rFonts w:ascii="Times New Roman" w:hAnsi="Times New Roman" w:cs="Times New Roman"/>
+          <w:b/>
+          <w:bCs/>
+          <w:color w:val="000000" w:themeColor="text1"/>
+          <w:sz w:val="32"/>
+          <w:szCs w:val="32"/>
+        </w:rPr>
+      </w:pPr>
+      <w:bookmarkStart w:id="9" w:name="_Toc151713755"/>
+      <w:r>
+        <w:rPr>
+          <w:rFonts w:ascii="Times New Roman" w:hAnsi="Times New Roman" w:cs="Times New Roman"/>
+          <w:b/>
+          <w:bCs/>
+          <w:color w:val="000000" w:themeColor="text1"/>
+          <w:sz w:val="32"/>
+          <w:szCs w:val="32"/>
+        </w:rPr>
+        <w:t>Ưu điểm</w:t>
+      </w:r>
+      <w:bookmarkEnd w:id="9"/>
+    </w:p>
+    <w:p>
+      <w:pPr>
+        <w:spacing w:after="240" w:line="360" w:lineRule="auto"/>
+        <w:ind w:left="360"/>
+        <w:rPr>
+          <w:rFonts w:ascii="Times New Roman" w:hAnsi="Times New Roman" w:cs="Times New Roman"/>
+        </w:rPr>
+      </w:pPr>
+      <w:r>
+        <w:rPr>
+          <w:rFonts w:ascii="Times New Roman" w:hAnsi="Times New Roman" w:cs="Times New Roman"/>
+        </w:rPr>
+        <w:t xml:space="preserve">- </w:t>
+      </w:r>
+      <w:r>
+        <w:rPr>
+          <w:rFonts w:ascii="Times New Roman" w:hAnsi="Times New Roman" w:cs="Times New Roman"/>
+        </w:rPr>
+        <w:t>Dựa vào các luật suy diễn và KB, ta sẽ luôn chứng minh được tính đúng dắn hoặc tính không đúng dắn của một biểu thức logic.</w:t>
+      </w:r>
+    </w:p>
+    <w:p>
+      <w:pPr>
+        <w:spacing w:after="240" w:line="360" w:lineRule="auto"/>
+        <w:ind w:left="360"/>
+        <w:rPr>
+          <w:rFonts w:ascii="Times New Roman" w:hAnsi="Times New Roman" w:cs="Times New Roman"/>
+        </w:rPr>
+      </w:pPr>
+      <w:r>
+        <w:rPr>
+          <w:rFonts w:ascii="Times New Roman" w:hAnsi="Times New Roman" w:cs="Times New Roman"/>
+        </w:rPr>
+        <w:t xml:space="preserve">- </w:t>
+      </w:r>
+      <w:r>
+        <w:rPr>
+          <w:rFonts w:ascii="Times New Roman" w:hAnsi="Times New Roman" w:cs="Times New Roman"/>
+        </w:rPr>
+        <w:t>Phương pháp giải quyết</w:t>
+      </w:r>
+      <w:r>
+        <w:rPr>
+          <w:rFonts w:ascii="Times New Roman" w:hAnsi="Times New Roman" w:cs="Times New Roman"/>
+        </w:rPr>
+        <w:t xml:space="preserve"> mệnh đề</w:t>
+      </w:r>
+      <w:r>
+        <w:rPr>
+          <w:rFonts w:ascii="Times New Roman" w:hAnsi="Times New Roman" w:cs="Times New Roman"/>
+        </w:rPr>
+        <w:t xml:space="preserve"> thường được sử dụng trong các mô hình cơ bản và giáo trình đào tạo vì tính đơn giản và hiệu quả của nó.</w:t>
+      </w:r>
+    </w:p>
+    <w:p>
+      <w:pPr>
+        <w:pStyle w:val="Heading2"/>
+        <w:numPr>
+          <w:ilvl w:val="0"/>
+          <w:numId w:val="11"/>
+        </w:numPr>
+        <w:spacing w:after="240" w:line="360" w:lineRule="auto"/>
+        <w:rPr>
+          <w:rFonts w:ascii="Times New Roman" w:hAnsi="Times New Roman" w:cs="Times New Roman"/>
+          <w:b/>
+          <w:bCs/>
+          <w:color w:val="000000" w:themeColor="text1"/>
+          <w:sz w:val="32"/>
+          <w:szCs w:val="32"/>
+        </w:rPr>
+      </w:pPr>
+      <w:bookmarkStart w:id="10" w:name="_Toc151713756"/>
+      <w:r>
+        <w:rPr>
+          <w:rFonts w:ascii="Times New Roman" w:hAnsi="Times New Roman" w:cs="Times New Roman"/>
+          <w:b/>
+          <w:bCs/>
+          <w:color w:val="000000" w:themeColor="text1"/>
+          <w:sz w:val="32"/>
+          <w:szCs w:val="32"/>
+        </w:rPr>
+        <w:t>Nhược điểm</w:t>
+      </w:r>
+      <w:bookmarkEnd w:id="10"/>
+    </w:p>
+    <w:p>
+      <w:pPr>
+        <w:spacing w:after="240" w:line="360" w:lineRule="auto"/>
+        <w:ind w:left="360"/>
+        <w:rPr>
+          <w:rFonts w:ascii="Times New Roman" w:hAnsi="Times New Roman" w:cs="Times New Roman"/>
+        </w:rPr>
+      </w:pPr>
+      <w:r>
+        <w:rPr>
+          <w:rFonts w:ascii="Times New Roman" w:hAnsi="Times New Roman" w:cs="Times New Roman"/>
+        </w:rPr>
+        <w:t xml:space="preserve">- Nếu như biểu thức phức tạp và KB quá lớn, </w:t>
+      </w:r>
+      <w:r>
+        <w:rPr>
+          <w:rFonts w:ascii="Times New Roman" w:hAnsi="Times New Roman" w:cs="Times New Roman"/>
+        </w:rPr>
+        <w:t>phương pháp giải quyết</w:t>
+      </w:r>
+      <w:r>
+        <w:rPr>
+          <w:rFonts w:ascii="Times New Roman" w:hAnsi="Times New Roman" w:cs="Times New Roman"/>
+        </w:rPr>
+        <w:t xml:space="preserve"> mệnh đề</w:t>
+      </w:r>
+      <w:r>
+        <w:rPr>
+          <w:rFonts w:ascii="Times New Roman" w:hAnsi="Times New Roman" w:cs="Times New Roman"/>
+        </w:rPr>
+        <w:t xml:space="preserve"> có thể gặp khó khăn và mất thời gian khi chứng minh tính đúng hoặc không đúng của một biểu thức.</w:t>
+      </w:r>
+    </w:p>
+    <w:p>
+      <w:pPr>
+        <w:spacing w:after="240" w:line="360" w:lineRule="auto"/>
+        <w:ind w:left="360"/>
+        <w:rPr>
+          <w:rFonts w:ascii="Times New Roman" w:hAnsi="Times New Roman" w:cs="Times New Roman"/>
+        </w:rPr>
+      </w:pPr>
+      <w:r>
+        <w:rPr>
+          <w:rFonts w:ascii="Times New Roman" w:hAnsi="Times New Roman" w:cs="Times New Roman"/>
+        </w:rPr>
+        <w:t xml:space="preserve">- </w:t>
+      </w:r>
+      <w:r>
+        <w:rPr>
+          <w:rFonts w:ascii="Times New Roman" w:hAnsi="Times New Roman" w:cs="Times New Roman"/>
+        </w:rPr>
+        <w:t>Hiệu suất của phương pháp giải quyết có thể bị giảm nếu không áp dụng các kỹ thuật tối ưu hóa và chiến lược chọn lọc tốt.</w:t>
+      </w:r>
+    </w:p>
+    <w:p>
+      <w:pPr>
+        <w:spacing w:after="240" w:line="360" w:lineRule="auto"/>
+        <w:ind w:left="360"/>
+        <w:rPr>
+          <w:rFonts w:ascii="Times New Roman" w:hAnsi="Times New Roman" w:cs="Times New Roman"/>
+        </w:rPr>
+      </w:pPr>
+      <w:r>
+        <w:rPr>
+          <w:rFonts w:ascii="Times New Roman" w:hAnsi="Times New Roman" w:cs="Times New Roman"/>
+        </w:rPr>
+        <w:t xml:space="preserve">- </w:t>
+      </w:r>
+      <w:r>
+        <w:rPr>
+          <w:rFonts w:ascii="Times New Roman" w:hAnsi="Times New Roman" w:cs="Times New Roman"/>
+        </w:rPr>
+        <w:t xml:space="preserve">Ở thuật toán gốc của PL-RESOLUTION, </w:t>
+      </w:r>
+      <w:r>
+        <w:rPr>
+          <w:rFonts w:ascii="Times New Roman" w:hAnsi="Times New Roman" w:cs="Times New Roman"/>
+        </w:rPr>
+        <w:t xml:space="preserve">khi </w:t>
+      </w:r>
+      <w:r>
+        <w:rPr>
+          <w:rFonts w:ascii="Times New Roman" w:hAnsi="Times New Roman" w:cs="Times New Roman"/>
+        </w:rPr>
+        <w:t>chạy</w:t>
+      </w:r>
+      <w:r>
+        <w:rPr>
+          <w:rFonts w:ascii="Times New Roman" w:hAnsi="Times New Roman" w:cs="Times New Roman"/>
+        </w:rPr>
+        <w:t xml:space="preserve"> </w:t>
+      </w:r>
+      <w:r>
+        <w:rPr>
+          <w:rFonts w:ascii="Times New Roman" w:hAnsi="Times New Roman" w:cs="Times New Roman"/>
+        </w:rPr>
+        <w:t>hai vòng lặp</w:t>
+      </w:r>
+      <w:r>
+        <w:rPr>
+          <w:rFonts w:ascii="Times New Roman" w:hAnsi="Times New Roman" w:cs="Times New Roman"/>
+        </w:rPr>
+        <w:t>, mỗi vòng lặp sẽ duyệt qua hết</w:t>
+      </w:r>
+      <w:r>
+        <w:rPr>
+          <w:rFonts w:ascii="Times New Roman" w:hAnsi="Times New Roman" w:cs="Times New Roman"/>
+        </w:rPr>
+        <w:t xml:space="preserve"> các mệnh đề (bao gồm KB và các mệnh đề</w:t>
+      </w:r>
+      <w:r>
+        <w:rPr>
+          <w:rFonts w:ascii="Times New Roman" w:hAnsi="Times New Roman" w:cs="Times New Roman"/>
+        </w:rPr>
+        <w:t xml:space="preserve"> mới</w:t>
+      </w:r>
+      <w:r>
+        <w:rPr>
+          <w:rFonts w:ascii="Times New Roman" w:hAnsi="Times New Roman" w:cs="Times New Roman"/>
+        </w:rPr>
+        <w:t>), như thế sẽ làm cho độ phức tập thời gian của thuật toán quá lớn, và sẽ sinh ra nhiều mệnh đề trùng nhau.</w:t>
+      </w:r>
+    </w:p>
+    <w:p>
+      <w:pPr>
+        <w:pStyle w:val="Heading2"/>
+        <w:numPr>
+          <w:ilvl w:val="0"/>
+          <w:numId w:val="11"/>
+        </w:numPr>
+        <w:spacing w:after="240" w:line="360" w:lineRule="auto"/>
+        <w:rPr>
+          <w:rFonts w:ascii="Times New Roman" w:hAnsi="Times New Roman" w:cs="Times New Roman"/>
+          <w:b/>
+          <w:bCs/>
+          <w:color w:val="000000" w:themeColor="text1"/>
+          <w:sz w:val="32"/>
+          <w:szCs w:val="32"/>
+        </w:rPr>
+      </w:pPr>
+      <w:bookmarkStart w:id="11" w:name="_Toc151713757"/>
+      <w:r>
+        <w:rPr>
+          <w:rFonts w:ascii="Times New Roman" w:hAnsi="Times New Roman" w:cs="Times New Roman"/>
+          <w:b/>
+          <w:bCs/>
+          <w:color w:val="000000" w:themeColor="text1"/>
+          <w:sz w:val="32"/>
+          <w:szCs w:val="32"/>
+        </w:rPr>
+        <w:t>Đề xuất cách giải quyết</w:t>
+      </w:r>
+      <w:bookmarkEnd w:id="11"/>
+    </w:p>
+    <w:p>
+      <w:pPr>
+        <w:ind w:left="360"/>
+      </w:pPr>
+      <w:r>
+        <w:t xml:space="preserve">Ở lần lặp thứ nhất khi </w:t>
+      </w:r>
+      <w:r>
+        <w:t xml:space="preserve">hợp giải các </w:t>
+      </w:r>
+      <w:r>
+        <w:t>mệnh đề trong KB, ta sinh ra được các mệnh đề mới</w:t>
+      </w:r>
+      <w:r>
+        <w:t>, thì ở lần lặp thứ hai trở đi, ta chỉ cần hợp giải các mệnh đề trong KB và các mệnh đề mới được sinh ra, không cần phải hợp giải lại các mệnh đề trong KB nữa.</w:t>
+      </w:r>
+    </w:p>
+    <w:p>
+      <w:pPr>
+        <w:ind w:left="360"/>
+      </w:pPr>
+    </w:p>
+    <w:p>
+      <w:pPr>
+        <w:ind w:left="360"/>
+      </w:pPr>
+    </w:p>
+    <w:p>
+      <w:pPr>
+        <w:spacing w:after="240" w:line="360" w:lineRule="auto"/>
+        <w:rPr>
+          <w:rFonts w:ascii="Times New Roman" w:hAnsi="Times New Roman" w:cs="Times New Roman"/>
+        </w:rPr>
+      </w:pPr>
+    </w:p>
+    <w:p>
+      <w:pPr>
+        <w:spacing w:after="240" w:line="360" w:lineRule="auto"/>
+        <w:rPr>
+          <w:rFonts w:ascii="Times New Roman" w:hAnsi="Times New Roman" w:cs="Times New Roman"/>
+        </w:rPr>
+      </w:pPr>
+    </w:p>
+    <w:p>
+      <w:pPr>
+        <w:spacing w:after="240" w:line="360" w:lineRule="auto"/>
+        <w:rPr>
+          <w:rFonts w:ascii="Times New Roman" w:hAnsi="Times New Roman" w:cs="Times New Roman"/>
+        </w:rPr>
+      </w:pPr>
+    </w:p>
+    <w:p>
+      <w:pPr>
+        <w:spacing w:after="240" w:line="360" w:lineRule="auto"/>
+        <w:rPr>
+          <w:rFonts w:ascii="Times New Roman" w:hAnsi="Times New Roman" w:cs="Times New Roman"/>
+        </w:rPr>
+      </w:pPr>
+    </w:p>
+    <w:p>
+      <w:pPr>
+        <w:spacing w:after="240" w:line="360" w:lineRule="auto"/>
+        <w:rPr>
+          <w:rFonts w:ascii="Times New Roman" w:hAnsi="Times New Roman" w:cs="Times New Roman"/>
+        </w:rPr>
+      </w:pPr>
+    </w:p>
+    <w:p>
+      <w:pPr>
+        <w:spacing w:after="240" w:line="360" w:lineRule="auto"/>
+        <w:rPr>
+          <w:rFonts w:ascii="Times New Roman" w:hAnsi="Times New Roman" w:cs="Times New Roman"/>
+        </w:rPr>
+      </w:pPr>
+    </w:p>
+    <w:p>
+      <w:pPr>
+        <w:spacing w:after="240" w:line="360" w:lineRule="auto"/>
+        <w:rPr>
+          <w:rFonts w:ascii="Times New Roman" w:hAnsi="Times New Roman" w:cs="Times New Roman"/>
+        </w:rPr>
+      </w:pPr>
+    </w:p>
+    <w:p>
+      <w:pPr>
+        <w:spacing w:after="240" w:line="360" w:lineRule="auto"/>
+        <w:rPr>
+          <w:rFonts w:ascii="Times New Roman" w:hAnsi="Times New Roman" w:cs="Times New Roman"/>
+        </w:rPr>
+      </w:pPr>
+    </w:p>
+    <w:p>
+      <w:pPr>
+        <w:spacing w:after="240" w:line="360" w:lineRule="auto"/>
+        <w:rPr>
+          <w:rFonts w:ascii="Times New Roman" w:hAnsi="Times New Roman" w:cs="Times New Roman"/>
+        </w:rPr>
+      </w:pPr>
+    </w:p>
+    <w:p>
+      <w:pPr>
+        <w:spacing w:after="240" w:line="360" w:lineRule="auto"/>
+        <w:rPr>
+          <w:rFonts w:ascii="Times New Roman" w:hAnsi="Times New Roman" w:cs="Times New Roman"/>
+        </w:rPr>
+      </w:pPr>
+    </w:p>
+    <w:p>
+      <w:pPr>
+        <w:pStyle w:val="Heading1"/>
+        <w:numPr>
+          <w:ilvl w:val="0"/>
+          <w:numId w:val="8"/>
+        </w:numPr>
+        <w:tabs>
+          <w:tab w:val="left" w:pos="4536"/>
+        </w:tabs>
+        <w:spacing w:after="240" w:line="360" w:lineRule="auto"/>
+        <w:rPr>
+          <w:rFonts w:ascii="Times New Roman" w:hAnsi="Times New Roman" w:cs="Times New Roman"/>
+          <w:b/>
+          <w:bCs/>
+          <w:color w:val="000000" w:themeColor="text1"/>
+          <w:sz w:val="44"/>
+          <w:szCs w:val="44"/>
+        </w:rPr>
+      </w:pPr>
+      <w:bookmarkStart w:id="12" w:name="_Toc151713758"/>
+      <w:r>
+        <w:rPr>
+          <w:rFonts w:ascii="Times New Roman" w:hAnsi="Times New Roman" w:cs="Times New Roman"/>
+          <w:b/>
+          <w:bCs/>
+          <w:color w:val="000000" w:themeColor="text1"/>
+          <w:sz w:val="44"/>
+          <w:szCs w:val="44"/>
         </w:rPr>
         <w:t>THAM KHẢO</w:t>
       </w:r>
-      <w:bookmarkEnd w:id="7"/>
+      <w:bookmarkEnd w:id="12"/>
     </w:p>
     <w:p>
       <w:pPr>
@@ -2037,461 +3533,6 @@
           <w:szCs w:val="28"/>
         </w:rPr>
       </w:pPr>
-      <w:r>
-        <w:rPr>
-          <w:rFonts w:ascii="Times New Roman" w:hAnsi="Times New Roman" w:cs="Times New Roman"/>
-          <w:sz w:val="28"/>
-          <w:szCs w:val="28"/>
-        </w:rPr>
-        <w:t xml:space="preserve">Grace Nkurikiyinka.  </w:t>
-      </w:r>
-      <w:r>
-        <w:rPr>
-          <w:rFonts w:ascii="Times New Roman" w:hAnsi="Times New Roman" w:cs="Times New Roman"/>
-          <w:i/>
-          <w:iCs/>
-          <w:sz w:val="28"/>
-          <w:szCs w:val="28"/>
-        </w:rPr>
-        <w:t>Understanding Search Algorithms in AI</w:t>
-      </w:r>
-      <w:r>
-        <w:rPr>
-          <w:rFonts w:ascii="Times New Roman" w:hAnsi="Times New Roman" w:cs="Times New Roman"/>
-          <w:sz w:val="28"/>
-          <w:szCs w:val="28"/>
-        </w:rPr>
-        <w:t>, December 16, 2021</w:t>
-      </w:r>
-      <w:r>
-        <w:rPr>
-          <w:rFonts w:ascii="Times New Roman" w:hAnsi="Times New Roman" w:cs="Times New Roman"/>
-          <w:sz w:val="28"/>
-          <w:szCs w:val="28"/>
-        </w:rPr>
-        <w:t xml:space="preserve">. URL: </w:t>
-      </w:r>
-      <w:hyperlink r:id="rId14" w:history="1">
-        <w:r>
-          <w:rPr>
-            <w:rStyle w:val="Hyperlink"/>
-            <w:rFonts w:ascii="Times New Roman" w:hAnsi="Times New Roman" w:cs="Times New Roman"/>
-            <w:sz w:val="28"/>
-            <w:szCs w:val="28"/>
-          </w:rPr>
-          <w:t>https://www.section.io/engineering-education/understanding-search-algorithms-in-ai/</w:t>
-        </w:r>
-      </w:hyperlink>
-      <w:r>
-        <w:rPr>
-          <w:rFonts w:ascii="Times New Roman" w:hAnsi="Times New Roman" w:cs="Times New Roman"/>
-          <w:sz w:val="28"/>
-          <w:szCs w:val="28"/>
-        </w:rPr>
-        <w:tab/>
-      </w:r>
-    </w:p>
-    <w:p>
-      <w:pPr>
-        <w:pStyle w:val="ListParagraph"/>
-        <w:numPr>
-          <w:ilvl w:val="0"/>
-          <w:numId w:val="6"/>
-        </w:numPr>
-        <w:spacing w:after="240" w:line="360" w:lineRule="auto"/>
-        <w:rPr>
-          <w:rFonts w:ascii="Times New Roman" w:hAnsi="Times New Roman" w:cs="Times New Roman"/>
-          <w:sz w:val="28"/>
-          <w:szCs w:val="28"/>
-        </w:rPr>
-      </w:pPr>
-      <w:r>
-        <w:rPr>
-          <w:rFonts w:ascii="Times New Roman" w:hAnsi="Times New Roman" w:cs="Times New Roman"/>
-          <w:sz w:val="28"/>
-          <w:szCs w:val="28"/>
-        </w:rPr>
-        <w:lastRenderedPageBreak/>
-        <w:t xml:space="preserve">Hisham Touma, </w:t>
-      </w:r>
-      <w:r>
-        <w:rPr>
-          <w:rFonts w:ascii="Times New Roman" w:hAnsi="Times New Roman" w:cs="Times New Roman"/>
-          <w:sz w:val="28"/>
-          <w:szCs w:val="28"/>
-        </w:rPr>
-        <w:t xml:space="preserve">Ryan Kunkel. </w:t>
-      </w:r>
-      <w:r>
-        <w:rPr>
-          <w:rFonts w:ascii="Times New Roman" w:hAnsi="Times New Roman" w:cs="Times New Roman"/>
-          <w:i/>
-          <w:iCs/>
-          <w:sz w:val="28"/>
-          <w:szCs w:val="28"/>
-        </w:rPr>
-        <w:t>Search Algorithms</w:t>
-      </w:r>
-      <w:r>
-        <w:rPr>
-          <w:rFonts w:ascii="Times New Roman" w:hAnsi="Times New Roman" w:cs="Times New Roman"/>
-          <w:sz w:val="28"/>
-          <w:szCs w:val="28"/>
-        </w:rPr>
-        <w:t>,</w:t>
-      </w:r>
-      <w:r>
-        <w:rPr>
-          <w:rFonts w:ascii="Times New Roman" w:hAnsi="Times New Roman" w:cs="Times New Roman"/>
-          <w:sz w:val="28"/>
-          <w:szCs w:val="28"/>
-        </w:rPr>
-        <w:t xml:space="preserve"> Updated Apr 1, 2023</w:t>
-      </w:r>
-      <w:r>
-        <w:rPr>
-          <w:rFonts w:ascii="Times New Roman" w:hAnsi="Times New Roman" w:cs="Times New Roman"/>
-          <w:i/>
-          <w:iCs/>
-          <w:sz w:val="28"/>
-          <w:szCs w:val="28"/>
-        </w:rPr>
-        <w:t>.</w:t>
-      </w:r>
-      <w:r>
-        <w:rPr>
-          <w:rFonts w:ascii="Times New Roman" w:hAnsi="Times New Roman" w:cs="Times New Roman"/>
-          <w:sz w:val="28"/>
-          <w:szCs w:val="28"/>
-        </w:rPr>
-        <w:t xml:space="preserve"> URL:</w:t>
-      </w:r>
-      <w:r>
-        <w:rPr>
-          <w:rFonts w:ascii="Times New Roman" w:hAnsi="Times New Roman" w:cs="Times New Roman"/>
-          <w:sz w:val="28"/>
-          <w:szCs w:val="28"/>
-        </w:rPr>
-        <w:t xml:space="preserve"> </w:t>
-      </w:r>
-      <w:hyperlink r:id="rId15" w:history="1">
-        <w:r>
-          <w:rPr>
-            <w:rStyle w:val="Hyperlink"/>
-            <w:rFonts w:ascii="Times New Roman" w:hAnsi="Times New Roman" w:cs="Times New Roman"/>
-            <w:sz w:val="28"/>
-            <w:szCs w:val="28"/>
-          </w:rPr>
-          <w:t>https://www.codecademy.com/resources/docs/ai/search-algorithms</w:t>
-        </w:r>
-      </w:hyperlink>
-      <w:r>
-        <w:rPr>
-          <w:rFonts w:ascii="Times New Roman" w:hAnsi="Times New Roman" w:cs="Times New Roman"/>
-          <w:sz w:val="28"/>
-          <w:szCs w:val="28"/>
-        </w:rPr>
-        <w:tab/>
-      </w:r>
-      <w:r>
-        <w:rPr>
-          <w:rFonts w:ascii="Times New Roman" w:hAnsi="Times New Roman" w:cs="Times New Roman"/>
-          <w:sz w:val="28"/>
-          <w:szCs w:val="28"/>
-        </w:rPr>
-        <w:tab/>
-      </w:r>
-    </w:p>
-    <w:p>
-      <w:pPr>
-        <w:pStyle w:val="ListParagraph"/>
-        <w:numPr>
-          <w:ilvl w:val="0"/>
-          <w:numId w:val="6"/>
-        </w:numPr>
-        <w:spacing w:after="240" w:line="360" w:lineRule="auto"/>
-        <w:rPr>
-          <w:rFonts w:ascii="Times New Roman" w:hAnsi="Times New Roman" w:cs="Times New Roman"/>
-          <w:sz w:val="28"/>
-          <w:szCs w:val="28"/>
-        </w:rPr>
-      </w:pPr>
-      <w:r>
-        <w:rPr>
-          <w:rFonts w:ascii="Times New Roman" w:hAnsi="Times New Roman" w:cs="Times New Roman"/>
-          <w:sz w:val="28"/>
-          <w:szCs w:val="28"/>
-        </w:rPr>
-        <w:t>Online</w:t>
-      </w:r>
-      <w:r>
-        <w:rPr>
-          <w:rFonts w:ascii="Times New Roman" w:hAnsi="Times New Roman" w:cs="Times New Roman"/>
-          <w:sz w:val="28"/>
-          <w:szCs w:val="28"/>
-        </w:rPr>
-        <w:t xml:space="preserve">. </w:t>
-      </w:r>
-      <w:r>
-        <w:rPr>
-          <w:rFonts w:ascii="Times New Roman" w:hAnsi="Times New Roman" w:cs="Times New Roman"/>
-          <w:i/>
-          <w:iCs/>
-          <w:sz w:val="28"/>
-          <w:szCs w:val="28"/>
-        </w:rPr>
-        <w:t>Difference between Informed and Uninformed Search in AI</w:t>
-      </w:r>
-      <w:r>
-        <w:rPr>
-          <w:rFonts w:ascii="Times New Roman" w:hAnsi="Times New Roman" w:cs="Times New Roman"/>
-          <w:sz w:val="28"/>
-          <w:szCs w:val="28"/>
-        </w:rPr>
-        <w:t xml:space="preserve">, </w:t>
-      </w:r>
-      <w:r>
-        <w:rPr>
-          <w:rFonts w:ascii="Times New Roman" w:hAnsi="Times New Roman" w:cs="Times New Roman"/>
-          <w:sz w:val="28"/>
-          <w:szCs w:val="28"/>
-        </w:rPr>
-        <w:t xml:space="preserve">Last Updated: 16 Feb, 2023. URL:  </w:t>
-      </w:r>
-      <w:hyperlink r:id="rId16" w:history="1">
-        <w:r>
-          <w:rPr>
-            <w:rStyle w:val="Hyperlink"/>
-            <w:rFonts w:ascii="Times New Roman" w:hAnsi="Times New Roman" w:cs="Times New Roman"/>
-            <w:sz w:val="28"/>
-            <w:szCs w:val="28"/>
-          </w:rPr>
-          <w:t>https://www.geeksforgeeks.org/difference-between-informed-and-uninformed-search-in-ai/</w:t>
-        </w:r>
-      </w:hyperlink>
-      <w:r>
-        <w:rPr>
-          <w:rFonts w:ascii="Times New Roman" w:hAnsi="Times New Roman" w:cs="Times New Roman"/>
-          <w:sz w:val="28"/>
-          <w:szCs w:val="28"/>
-        </w:rPr>
-        <w:tab/>
-      </w:r>
-    </w:p>
-    <w:p>
-      <w:pPr>
-        <w:pStyle w:val="ListParagraph"/>
-        <w:numPr>
-          <w:ilvl w:val="0"/>
-          <w:numId w:val="6"/>
-        </w:numPr>
-        <w:spacing w:after="240" w:line="360" w:lineRule="auto"/>
-        <w:rPr>
-          <w:rFonts w:ascii="Times New Roman" w:hAnsi="Times New Roman" w:cs="Times New Roman"/>
-          <w:sz w:val="28"/>
-          <w:szCs w:val="28"/>
-        </w:rPr>
-      </w:pPr>
-      <w:r>
-        <w:rPr>
-          <w:rFonts w:ascii="Times New Roman" w:hAnsi="Times New Roman" w:cs="Times New Roman"/>
-          <w:sz w:val="28"/>
-          <w:szCs w:val="28"/>
-        </w:rPr>
-        <w:t xml:space="preserve">Karleigh Moore, Ken Jennison, and Jimin Khim. </w:t>
-      </w:r>
-      <w:r>
-        <w:rPr>
-          <w:rFonts w:ascii="Times New Roman" w:hAnsi="Times New Roman" w:cs="Times New Roman"/>
-          <w:i/>
-          <w:iCs/>
-          <w:sz w:val="28"/>
-          <w:szCs w:val="28"/>
-        </w:rPr>
-        <w:t>Depth-First Search (DFS</w:t>
-      </w:r>
-      <w:r>
-        <w:rPr>
-          <w:rFonts w:ascii="Times New Roman" w:hAnsi="Times New Roman" w:cs="Times New Roman"/>
-          <w:sz w:val="28"/>
-          <w:szCs w:val="28"/>
-        </w:rPr>
-        <w:t xml:space="preserve">), </w:t>
-      </w:r>
-      <w:r>
-        <w:rPr>
-          <w:rStyle w:val="retrieval-time"/>
-          <w:rFonts w:ascii="Times New Roman" w:hAnsi="Times New Roman" w:cs="Times New Roman"/>
-          <w:sz w:val="28"/>
-          <w:szCs w:val="28"/>
-        </w:rPr>
-        <w:t>October 18, 2023.</w:t>
-      </w:r>
-      <w:r>
-        <w:rPr>
-          <w:rStyle w:val="retrieval-time"/>
-          <w:rFonts w:ascii="Times New Roman" w:hAnsi="Times New Roman" w:cs="Times New Roman"/>
-          <w:sz w:val="28"/>
-          <w:szCs w:val="28"/>
-        </w:rPr>
-        <w:t xml:space="preserve"> UR</w:t>
-      </w:r>
-      <w:r>
-        <w:rPr>
-          <w:rStyle w:val="retrieval-time"/>
-          <w:rFonts w:ascii="Times New Roman" w:hAnsi="Times New Roman" w:cs="Times New Roman"/>
-          <w:sz w:val="28"/>
-          <w:szCs w:val="28"/>
-        </w:rPr>
-        <w:t xml:space="preserve">L: </w:t>
-      </w:r>
-      <w:hyperlink r:id="rId17" w:history="1">
-        <w:r>
-          <w:rPr>
-            <w:rStyle w:val="Hyperlink"/>
-            <w:rFonts w:ascii="Times New Roman" w:hAnsi="Times New Roman" w:cs="Times New Roman"/>
-            <w:sz w:val="28"/>
-            <w:szCs w:val="28"/>
-          </w:rPr>
-          <w:t>https://brilliant.org/wiki/depth-first-search-dfs/</w:t>
-        </w:r>
-      </w:hyperlink>
-      <w:r>
-        <w:rPr>
-          <w:rFonts w:ascii="Times New Roman" w:hAnsi="Times New Roman" w:cs="Times New Roman"/>
-          <w:sz w:val="28"/>
-          <w:szCs w:val="28"/>
-        </w:rPr>
-        <w:tab/>
-      </w:r>
-      <w:r>
-        <w:rPr>
-          <w:rFonts w:ascii="Times New Roman" w:hAnsi="Times New Roman" w:cs="Times New Roman"/>
-          <w:sz w:val="28"/>
-          <w:szCs w:val="28"/>
-        </w:rPr>
-        <w:tab/>
-      </w:r>
-    </w:p>
-    <w:p>
-      <w:pPr>
-        <w:pStyle w:val="ListParagraph"/>
-        <w:numPr>
-          <w:ilvl w:val="0"/>
-          <w:numId w:val="6"/>
-        </w:numPr>
-        <w:spacing w:after="240" w:line="360" w:lineRule="auto"/>
-        <w:rPr>
-          <w:rFonts w:ascii="Times New Roman" w:hAnsi="Times New Roman" w:cs="Times New Roman"/>
-          <w:sz w:val="28"/>
-          <w:szCs w:val="28"/>
-        </w:rPr>
-      </w:pPr>
-      <w:r>
-        <w:rPr>
-          <w:rFonts w:ascii="Times New Roman" w:hAnsi="Times New Roman" w:cs="Times New Roman"/>
-          <w:sz w:val="28"/>
-          <w:szCs w:val="28"/>
-        </w:rPr>
-        <w:t xml:space="preserve">Reducible channel. </w:t>
-      </w:r>
-      <w:r>
-        <w:rPr>
-          <w:rFonts w:ascii="Times New Roman" w:hAnsi="Times New Roman" w:cs="Times New Roman"/>
-          <w:i/>
-          <w:iCs/>
-          <w:sz w:val="28"/>
-          <w:szCs w:val="28"/>
-        </w:rPr>
-        <w:t>Depth First Search (DFS) Explained: Algorithm, Examples, and Code</w:t>
-      </w:r>
-      <w:r>
-        <w:rPr>
-          <w:rFonts w:ascii="Times New Roman" w:hAnsi="Times New Roman" w:cs="Times New Roman"/>
-          <w:sz w:val="28"/>
-          <w:szCs w:val="28"/>
-        </w:rPr>
-        <w:t xml:space="preserve">, </w:t>
-      </w:r>
-      <w:r>
-        <w:rPr>
-          <w:rStyle w:val="style-scope"/>
-          <w:rFonts w:ascii="Times New Roman" w:hAnsi="Times New Roman" w:cs="Times New Roman"/>
-          <w:sz w:val="28"/>
-          <w:szCs w:val="28"/>
-        </w:rPr>
-        <w:t xml:space="preserve">Jul 6, 2020. URL: </w:t>
-      </w:r>
-      <w:r>
-        <w:rPr>
-          <w:rFonts w:ascii="Times New Roman" w:hAnsi="Times New Roman" w:cs="Times New Roman"/>
-          <w:i/>
-          <w:iCs/>
-          <w:sz w:val="28"/>
-          <w:szCs w:val="28"/>
-        </w:rPr>
-        <w:t xml:space="preserve"> </w:t>
-      </w:r>
-      <w:hyperlink r:id="rId18" w:history="1">
-        <w:r>
-          <w:rPr>
-            <w:rStyle w:val="Hyperlink"/>
-            <w:rFonts w:ascii="Times New Roman" w:hAnsi="Times New Roman" w:cs="Times New Roman"/>
-            <w:sz w:val="28"/>
-            <w:szCs w:val="28"/>
-          </w:rPr>
-          <w:t>https://www.youtube.com/watch?v=PMMc4VsIacU&amp;t=849s</w:t>
-        </w:r>
-      </w:hyperlink>
-      <w:r>
-        <w:rPr>
-          <w:rFonts w:ascii="Times New Roman" w:hAnsi="Times New Roman" w:cs="Times New Roman"/>
-          <w:sz w:val="28"/>
-          <w:szCs w:val="28"/>
-        </w:rPr>
-        <w:tab/>
-      </w:r>
-    </w:p>
-    <w:p>
-      <w:pPr>
-        <w:pStyle w:val="ListParagraph"/>
-        <w:numPr>
-          <w:ilvl w:val="0"/>
-          <w:numId w:val="6"/>
-        </w:numPr>
-        <w:spacing w:after="240" w:line="360" w:lineRule="auto"/>
-        <w:rPr>
-          <w:rFonts w:ascii="Times New Roman" w:hAnsi="Times New Roman" w:cs="Times New Roman"/>
-          <w:sz w:val="28"/>
-          <w:szCs w:val="28"/>
-        </w:rPr>
-      </w:pPr>
-      <w:r>
-        <w:rPr>
-          <w:rFonts w:ascii="Times New Roman" w:hAnsi="Times New Roman" w:cs="Times New Roman"/>
-          <w:sz w:val="28"/>
-          <w:szCs w:val="28"/>
-        </w:rPr>
-        <w:t xml:space="preserve">Online. </w:t>
-      </w:r>
-      <w:r>
-        <w:rPr>
-          <w:rFonts w:ascii="Times New Roman" w:hAnsi="Times New Roman" w:cs="Times New Roman"/>
-          <w:i/>
-          <w:iCs/>
-          <w:sz w:val="28"/>
-          <w:szCs w:val="28"/>
-        </w:rPr>
-        <w:t>Search Algorithms in AI</w:t>
-      </w:r>
-      <w:r>
-        <w:rPr>
-          <w:rFonts w:ascii="Times New Roman" w:hAnsi="Times New Roman" w:cs="Times New Roman"/>
-          <w:sz w:val="28"/>
-          <w:szCs w:val="28"/>
-        </w:rPr>
-        <w:t xml:space="preserve">, Last Updated: 22 Mar, 2023. URL: </w:t>
-      </w:r>
       <w:hyperlink r:id="rId19" w:history="1">
         <w:r>
           <w:rPr>
@@ -2500,17 +3541,9 @@
             <w:sz w:val="28"/>
             <w:szCs w:val="28"/>
           </w:rPr>
-          <w:t>https://www.geeksforgeeks.org/search-algorithms-in-ai/</w:t>
+          <w:t>https://www21.in.tum.de/teaching/sar/SS20/3.pdf</w:t>
         </w:r>
       </w:hyperlink>
-      <w:r>
-        <w:rPr>
-          <w:rFonts w:ascii="Times New Roman" w:hAnsi="Times New Roman" w:cs="Times New Roman"/>
-          <w:sz w:val="28"/>
-          <w:szCs w:val="28"/>
-        </w:rPr>
-        <w:tab/>
-      </w:r>
       <w:r>
         <w:rPr>
           <w:rFonts w:ascii="Times New Roman" w:hAnsi="Times New Roman" w:cs="Times New Roman"/>
@@ -2534,32 +3567,6 @@
           <w:szCs w:val="28"/>
         </w:rPr>
       </w:pPr>
-      <w:r>
-        <w:rPr>
-          <w:rFonts w:ascii="Times New Roman" w:hAnsi="Times New Roman" w:cs="Times New Roman"/>
-          <w:sz w:val="28"/>
-          <w:szCs w:val="28"/>
-        </w:rPr>
-        <w:t xml:space="preserve">Online. </w:t>
-      </w:r>
-      <w:r>
-        <w:rPr>
-          <w:rFonts w:ascii="Times New Roman" w:hAnsi="Times New Roman" w:cs="Times New Roman"/>
-          <w:i/>
-          <w:iCs/>
-          <w:sz w:val="28"/>
-          <w:szCs w:val="28"/>
-        </w:rPr>
-        <w:t>A* – thuật toán tìm kiếm A*</w:t>
-      </w:r>
-      <w:r>
-        <w:rPr>
-          <w:rFonts w:ascii="Times New Roman" w:hAnsi="Times New Roman" w:cs="Times New Roman"/>
-          <w:sz w:val="28"/>
-          <w:szCs w:val="28"/>
-        </w:rPr>
-        <w:t xml:space="preserve">. URL: </w:t>
-      </w:r>
       <w:hyperlink r:id="rId20" w:history="1">
         <w:r>
           <w:rPr>
@@ -2568,67 +3575,8 @@
             <w:sz w:val="28"/>
             <w:szCs w:val="28"/>
           </w:rPr>
-          <w:t>https://bloglaptrinh2016.wordpress.com/2016/06/09/a-thuat-toan-tim-kiem-a/</w:t>
+          <w:t>https://www.techfak.</w:t>
         </w:r>
-      </w:hyperlink>
-      <w:r>
-        <w:rPr>
-          <w:rFonts w:ascii="Times New Roman" w:hAnsi="Times New Roman" w:cs="Times New Roman"/>
-          <w:sz w:val="28"/>
-          <w:szCs w:val="28"/>
-        </w:rPr>
-        <w:tab/>
-      </w:r>
-      <w:r>
-        <w:rPr>
-          <w:rFonts w:ascii="Times New Roman" w:hAnsi="Times New Roman" w:cs="Times New Roman"/>
-          <w:sz w:val="28"/>
-          <w:szCs w:val="28"/>
-        </w:rPr>
-        <w:tab/>
-      </w:r>
-    </w:p>
-    <w:p>
-      <w:pPr>
-        <w:pStyle w:val="ListParagraph"/>
-        <w:numPr>
-          <w:ilvl w:val="0"/>
-          <w:numId w:val="6"/>
-        </w:numPr>
-        <w:spacing w:after="240" w:line="360" w:lineRule="auto"/>
-        <w:rPr>
-          <w:rFonts w:ascii="Times New Roman" w:hAnsi="Times New Roman" w:cs="Times New Roman"/>
-          <w:sz w:val="28"/>
-          <w:szCs w:val="28"/>
-        </w:rPr>
-      </w:pPr>
-      <w:r>
-        <w:rPr>
-          <w:rFonts w:ascii="Times New Roman" w:hAnsi="Times New Roman" w:cs="Times New Roman"/>
-          <w:sz w:val="28"/>
-          <w:szCs w:val="28"/>
-        </w:rPr>
-        <w:t xml:space="preserve">Graham Cox. </w:t>
-      </w:r>
-      <w:r>
-        <w:rPr>
-          <w:rFonts w:ascii="Times New Roman" w:hAnsi="Times New Roman" w:cs="Times New Roman"/>
-          <w:i/>
-          <w:iCs/>
-          <w:sz w:val="28"/>
-          <w:szCs w:val="28"/>
-        </w:rPr>
-        <w:t>A* Pathfinding Algorithm</w:t>
-      </w:r>
-      <w:r>
-        <w:rPr>
-          <w:rFonts w:ascii="Times New Roman" w:hAnsi="Times New Roman" w:cs="Times New Roman"/>
-          <w:sz w:val="28"/>
-          <w:szCs w:val="28"/>
-        </w:rPr>
-        <w:t xml:space="preserve">. URL: </w:t>
-      </w:r>
-      <w:hyperlink r:id="rId21" w:history="1">
         <w:r>
           <w:rPr>
             <w:rStyle w:val="Hyperlink"/>
@@ -2636,85 +3584,8 @@
             <w:sz w:val="28"/>
             <w:szCs w:val="28"/>
           </w:rPr>
-          <w:t>https://www.baeldung.com/cs/a-star-algorithm</w:t>
+          <w:t>u</w:t>
         </w:r>
-      </w:hyperlink>
-      <w:r>
-        <w:rPr>
-          <w:rFonts w:ascii="Times New Roman" w:hAnsi="Times New Roman" w:cs="Times New Roman"/>
-          <w:sz w:val="28"/>
-          <w:szCs w:val="28"/>
-        </w:rPr>
-        <w:tab/>
-      </w:r>
-    </w:p>
-    <w:p>
-      <w:pPr>
-        <w:pStyle w:val="ListParagraph"/>
-        <w:numPr>
-          <w:ilvl w:val="0"/>
-          <w:numId w:val="6"/>
-        </w:numPr>
-        <w:spacing w:after="240" w:line="360" w:lineRule="auto"/>
-        <w:rPr>
-          <w:rFonts w:ascii="Times New Roman" w:hAnsi="Times New Roman" w:cs="Times New Roman"/>
-          <w:sz w:val="28"/>
-          <w:szCs w:val="28"/>
-        </w:rPr>
-      </w:pPr>
-      <w:hyperlink r:id="rId22" w:tooltip="Posts by Gang Wu" w:history="1">
-        <w:r>
-          <w:rPr>
-            <w:rFonts w:ascii="Times New Roman" w:hAnsi="Times New Roman" w:cs="Times New Roman"/>
-            <w:sz w:val="28"/>
-            <w:szCs w:val="28"/>
-          </w:rPr>
-          <w:t>Gang Wu</w:t>
-        </w:r>
-      </w:hyperlink>
-      <w:r>
-        <w:rPr>
-          <w:rFonts w:ascii="Times New Roman" w:hAnsi="Times New Roman" w:cs="Times New Roman"/>
-          <w:sz w:val="28"/>
-          <w:szCs w:val="28"/>
-        </w:rPr>
-        <w:t xml:space="preserve">. </w:t>
-      </w:r>
-      <w:r>
-        <w:rPr>
-          <w:rFonts w:ascii="Times New Roman" w:hAnsi="Times New Roman" w:cs="Times New Roman"/>
-          <w:i/>
-          <w:iCs/>
-          <w:sz w:val="28"/>
-          <w:szCs w:val="28"/>
-        </w:rPr>
-        <w:t>Comparison Between Uniform-Cost Search and Dijkstra’s Algorithm</w:t>
-      </w:r>
-      <w:r>
-        <w:rPr>
-          <w:rFonts w:ascii="Times New Roman" w:hAnsi="Times New Roman" w:cs="Times New Roman"/>
-          <w:sz w:val="28"/>
-          <w:szCs w:val="28"/>
-        </w:rPr>
-        <w:t>.</w:t>
-      </w:r>
-      <w:r>
-        <w:rPr>
-          <w:rFonts w:ascii="Times New Roman" w:hAnsi="Times New Roman" w:cs="Times New Roman"/>
-          <w:sz w:val="28"/>
-          <w:szCs w:val="28"/>
-        </w:rPr>
-        <w:t xml:space="preserve"> </w:t>
-      </w:r>
-      <w:r>
-        <w:rPr>
-          <w:rFonts w:ascii="Times New Roman" w:hAnsi="Times New Roman" w:cs="Times New Roman"/>
-          <w:sz w:val="28"/>
-          <w:szCs w:val="28"/>
-        </w:rPr>
-        <w:t xml:space="preserve">URL: </w:t>
-      </w:r>
-      <w:hyperlink r:id="rId23" w:history="1">
         <w:r>
           <w:rPr>
             <w:rStyle w:val="Hyperlink"/>
@@ -2722,7 +3593,7 @@
             <w:sz w:val="28"/>
             <w:szCs w:val="28"/>
           </w:rPr>
-          <w:t>https://www.baeldung.com/cs/uniform-cost-search-vs-dijkstras</w:t>
+          <w:t>nibielefeld.de/ags/wbski/lehre/digiSA/WS0506/MDKI/Vorlesung/vl06_logicagent2.pdf</w:t>
         </w:r>
       </w:hyperlink>
       <w:r>
@@ -2734,101 +3605,8 @@
         <w:tab/>
       </w:r>
     </w:p>
-    <w:p>
-      <w:pPr>
-        <w:pStyle w:val="ListParagraph"/>
-        <w:numPr>
-          <w:ilvl w:val="0"/>
-          <w:numId w:val="6"/>
-        </w:numPr>
-        <w:spacing w:after="240" w:line="360" w:lineRule="auto"/>
-        <w:rPr>
-          <w:rFonts w:ascii="Times New Roman" w:hAnsi="Times New Roman" w:cs="Times New Roman"/>
-          <w:sz w:val="28"/>
-          <w:szCs w:val="28"/>
-        </w:rPr>
-      </w:pPr>
-      <w:r>
-        <w:rPr>
-          <w:rFonts w:ascii="Times New Roman" w:hAnsi="Times New Roman" w:cs="Times New Roman"/>
-          <w:sz w:val="28"/>
-          <w:szCs w:val="28"/>
-        </w:rPr>
-        <w:lastRenderedPageBreak/>
-        <w:t xml:space="preserve">Online. </w:t>
-      </w:r>
-      <w:r>
-        <w:rPr>
-          <w:rFonts w:ascii="Times New Roman" w:hAnsi="Times New Roman" w:cs="Times New Roman"/>
-          <w:i/>
-          <w:iCs/>
-          <w:sz w:val="28"/>
-          <w:szCs w:val="28"/>
-        </w:rPr>
-        <w:t>Greedy Best first search algorithm</w:t>
-      </w:r>
-      <w:r>
-        <w:rPr>
-          <w:rFonts w:ascii="Times New Roman" w:hAnsi="Times New Roman" w:cs="Times New Roman"/>
-          <w:sz w:val="28"/>
-          <w:szCs w:val="28"/>
-        </w:rPr>
-        <w:t xml:space="preserve">, </w:t>
-      </w:r>
-      <w:r>
-        <w:rPr>
-          <w:rFonts w:ascii="Times New Roman" w:hAnsi="Times New Roman" w:cs="Times New Roman"/>
-          <w:sz w:val="28"/>
-          <w:szCs w:val="28"/>
-        </w:rPr>
-        <w:t xml:space="preserve">Last Updated: 04 Apr, 2023. URL: </w:t>
-      </w:r>
-      <w:r>
-        <w:rPr>
-          <w:rFonts w:ascii="Times New Roman" w:hAnsi="Times New Roman" w:cs="Times New Roman"/>
-          <w:sz w:val="28"/>
-          <w:szCs w:val="28"/>
-        </w:rPr>
-        <w:t xml:space="preserve"> </w:t>
-      </w:r>
-      <w:hyperlink r:id="rId24" w:history="1">
-        <w:r>
-          <w:rPr>
-            <w:rStyle w:val="Hyperlink"/>
-            <w:rFonts w:ascii="Times New Roman" w:hAnsi="Times New Roman" w:cs="Times New Roman"/>
-            <w:sz w:val="28"/>
-            <w:szCs w:val="28"/>
-          </w:rPr>
-          <w:t>https://www.geeksforgeeks.org/greedy-best-first-search-algorithm/</w:t>
-        </w:r>
-      </w:hyperlink>
-      <w:r>
-        <w:rPr>
-          <w:rFonts w:ascii="Times New Roman" w:hAnsi="Times New Roman" w:cs="Times New Roman"/>
-          <w:sz w:val="28"/>
-          <w:szCs w:val="28"/>
-        </w:rPr>
-        <w:tab/>
-      </w:r>
-      <w:r>
-        <w:rPr>
-          <w:rFonts w:ascii="Times New Roman" w:hAnsi="Times New Roman" w:cs="Times New Roman"/>
-          <w:sz w:val="28"/>
-          <w:szCs w:val="28"/>
-        </w:rPr>
-        <w:tab/>
-      </w:r>
-      <w:r>
-        <w:rPr>
-          <w:rFonts w:ascii="Times New Roman" w:hAnsi="Times New Roman" w:cs="Times New Roman"/>
-          <w:sz w:val="28"/>
-          <w:szCs w:val="28"/>
-        </w:rPr>
-        <w:tab/>
-      </w:r>
-    </w:p>
     <w:sectPr>
-      <w:footerReference w:type="default" r:id="rId25"/>
+      <w:footerReference w:type="default" r:id="rId21"/>
       <w:pgSz w:w="12240" w:h="15840"/>
       <w:pgMar w:top="1701" w:right="1134" w:bottom="1418" w:left="1701" w:header="680" w:footer="720" w:gutter="0"/>
       <w:pgBorders w:display="firstPage" w:offsetFrom="page">
@@ -3078,6 +3856,178 @@
     </w:lvl>
   </w:abstractNum>
   <w:abstractNum w:abstractNumId="1" w15:restartNumberingAfterBreak="0">
+    <w:nsid w:val="28311B7E"/>
+    <w:multiLevelType w:val="hybridMultilevel"/>
+    <w:tmpl w:val="AF34D0AC"/>
+    <w:lvl w:ilvl="0" w:tplc="0409000F">
+      <w:start w:val="1"/>
+      <w:numFmt w:val="decimal"/>
+      <w:lvlText w:val="%1."/>
+      <w:lvlJc w:val="left"/>
+      <w:pPr>
+        <w:ind w:left="720" w:hanging="360"/>
+      </w:pPr>
+    </w:lvl>
+    <w:lvl w:ilvl="1" w:tplc="04090019" w:tentative="1">
+      <w:start w:val="1"/>
+      <w:numFmt w:val="lowerLetter"/>
+      <w:lvlText w:val="%2."/>
+      <w:lvlJc w:val="left"/>
+      <w:pPr>
+        <w:ind w:left="1440" w:hanging="360"/>
+      </w:pPr>
+    </w:lvl>
+    <w:lvl w:ilvl="2" w:tplc="0409001B" w:tentative="1">
+      <w:start w:val="1"/>
+      <w:numFmt w:val="lowerRoman"/>
+      <w:lvlText w:val="%3."/>
+      <w:lvlJc w:val="right"/>
+      <w:pPr>
+        <w:ind w:left="2160" w:hanging="180"/>
+      </w:pPr>
+    </w:lvl>
+    <w:lvl w:ilvl="3" w:tplc="0409000F" w:tentative="1">
+      <w:start w:val="1"/>
+      <w:numFmt w:val="decimal"/>
+      <w:lvlText w:val="%4."/>
+      <w:lvlJc w:val="left"/>
+      <w:pPr>
+        <w:ind w:left="2880" w:hanging="360"/>
+      </w:pPr>
+    </w:lvl>
+    <w:lvl w:ilvl="4" w:tplc="04090019" w:tentative="1">
+      <w:start w:val="1"/>
+      <w:numFmt w:val="lowerLetter"/>
+      <w:lvlText w:val="%5."/>
+      <w:lvlJc w:val="left"/>
+      <w:pPr>
+        <w:ind w:left="3600" w:hanging="360"/>
+      </w:pPr>
+    </w:lvl>
+    <w:lvl w:ilvl="5" w:tplc="0409001B" w:tentative="1">
+      <w:start w:val="1"/>
+      <w:numFmt w:val="lowerRoman"/>
+      <w:lvlText w:val="%6."/>
+      <w:lvlJc w:val="right"/>
+      <w:pPr>
+        <w:ind w:left="4320" w:hanging="180"/>
+      </w:pPr>
+    </w:lvl>
+    <w:lvl w:ilvl="6" w:tplc="0409000F" w:tentative="1">
+      <w:start w:val="1"/>
+      <w:numFmt w:val="decimal"/>
+      <w:lvlText w:val="%7."/>
+      <w:lvlJc w:val="left"/>
+      <w:pPr>
+        <w:ind w:left="5040" w:hanging="360"/>
+      </w:pPr>
+    </w:lvl>
+    <w:lvl w:ilvl="7" w:tplc="04090019" w:tentative="1">
+      <w:start w:val="1"/>
+      <w:numFmt w:val="lowerLetter"/>
+      <w:lvlText w:val="%8."/>
+      <w:lvlJc w:val="left"/>
+      <w:pPr>
+        <w:ind w:left="5760" w:hanging="360"/>
+      </w:pPr>
+    </w:lvl>
+    <w:lvl w:ilvl="8" w:tplc="0409001B" w:tentative="1">
+      <w:start w:val="1"/>
+      <w:numFmt w:val="lowerRoman"/>
+      <w:lvlText w:val="%9."/>
+      <w:lvlJc w:val="right"/>
+      <w:pPr>
+        <w:ind w:left="6480" w:hanging="180"/>
+      </w:pPr>
+    </w:lvl>
+  </w:abstractNum>
+  <w:abstractNum w:abstractNumId="2" w15:restartNumberingAfterBreak="0">
+    <w:nsid w:val="2FD65E4A"/>
+    <w:multiLevelType w:val="hybridMultilevel"/>
+    <w:tmpl w:val="14BCCCA0"/>
+    <w:lvl w:ilvl="0" w:tplc="0409000F">
+      <w:start w:val="1"/>
+      <w:numFmt w:val="decimal"/>
+      <w:lvlText w:val="%1."/>
+      <w:lvlJc w:val="left"/>
+      <w:pPr>
+        <w:ind w:left="720" w:hanging="360"/>
+      </w:pPr>
+    </w:lvl>
+    <w:lvl w:ilvl="1" w:tplc="04090019" w:tentative="1">
+      <w:start w:val="1"/>
+      <w:numFmt w:val="lowerLetter"/>
+      <w:lvlText w:val="%2."/>
+      <w:lvlJc w:val="left"/>
+      <w:pPr>
+        <w:ind w:left="1440" w:hanging="360"/>
+      </w:pPr>
+    </w:lvl>
+    <w:lvl w:ilvl="2" w:tplc="0409001B" w:tentative="1">
+      <w:start w:val="1"/>
+      <w:numFmt w:val="lowerRoman"/>
+      <w:lvlText w:val="%3."/>
+      <w:lvlJc w:val="right"/>
+      <w:pPr>
+        <w:ind w:left="2160" w:hanging="180"/>
+      </w:pPr>
+    </w:lvl>
+    <w:lvl w:ilvl="3" w:tplc="0409000F" w:tentative="1">
+      <w:start w:val="1"/>
+      <w:numFmt w:val="decimal"/>
+      <w:lvlText w:val="%4."/>
+      <w:lvlJc w:val="left"/>
+      <w:pPr>
+        <w:ind w:left="2880" w:hanging="360"/>
+      </w:pPr>
+    </w:lvl>
+    <w:lvl w:ilvl="4" w:tplc="04090019" w:tentative="1">
+      <w:start w:val="1"/>
+      <w:numFmt w:val="lowerLetter"/>
+      <w:lvlText w:val="%5."/>
+      <w:lvlJc w:val="left"/>
+      <w:pPr>
+        <w:ind w:left="3600" w:hanging="360"/>
+      </w:pPr>
+    </w:lvl>
+    <w:lvl w:ilvl="5" w:tplc="0409001B" w:tentative="1">
+      <w:start w:val="1"/>
+      <w:numFmt w:val="lowerRoman"/>
+      <w:lvlText w:val="%6."/>
+      <w:lvlJc w:val="right"/>
+      <w:pPr>
+        <w:ind w:left="4320" w:hanging="180"/>
+      </w:pPr>
+    </w:lvl>
+    <w:lvl w:ilvl="6" w:tplc="0409000F" w:tentative="1">
+      <w:start w:val="1"/>
+      <w:numFmt w:val="decimal"/>
+      <w:lvlText w:val="%7."/>
+      <w:lvlJc w:val="left"/>
+      <w:pPr>
+        <w:ind w:left="5040" w:hanging="360"/>
+      </w:pPr>
+    </w:lvl>
+    <w:lvl w:ilvl="7" w:tplc="04090019" w:tentative="1">
+      <w:start w:val="1"/>
+      <w:numFmt w:val="lowerLetter"/>
+      <w:lvlText w:val="%8."/>
+      <w:lvlJc w:val="left"/>
+      <w:pPr>
+        <w:ind w:left="5760" w:hanging="360"/>
+      </w:pPr>
+    </w:lvl>
+    <w:lvl w:ilvl="8" w:tplc="0409001B" w:tentative="1">
+      <w:start w:val="1"/>
+      <w:numFmt w:val="lowerRoman"/>
+      <w:lvlText w:val="%9."/>
+      <w:lvlJc w:val="right"/>
+      <w:pPr>
+        <w:ind w:left="6480" w:hanging="180"/>
+      </w:pPr>
+    </w:lvl>
+  </w:abstractNum>
+  <w:abstractNum w:abstractNumId="3" w15:restartNumberingAfterBreak="0">
     <w:nsid w:val="42DD4F0E"/>
     <w:multiLevelType w:val="hybridMultilevel"/>
     <w:tmpl w:val="1D5A78DE"/>
@@ -3190,7 +4140,7 @@
       </w:rPr>
     </w:lvl>
   </w:abstractNum>
-  <w:abstractNum w:abstractNumId="2" w15:restartNumberingAfterBreak="0">
+  <w:abstractNum w:abstractNumId="4" w15:restartNumberingAfterBreak="0">
     <w:nsid w:val="462C5C20"/>
     <w:multiLevelType w:val="hybridMultilevel"/>
     <w:tmpl w:val="1BF6246C"/>
@@ -3302,7 +4252,93 @@
       </w:rPr>
     </w:lvl>
   </w:abstractNum>
-  <w:abstractNum w:abstractNumId="3" w15:restartNumberingAfterBreak="0">
+  <w:abstractNum w:abstractNumId="5" w15:restartNumberingAfterBreak="0">
+    <w:nsid w:val="46DE6AAB"/>
+    <w:multiLevelType w:val="hybridMultilevel"/>
+    <w:tmpl w:val="DF2C6008"/>
+    <w:lvl w:ilvl="0" w:tplc="04090013">
+      <w:start w:val="1"/>
+      <w:numFmt w:val="upperRoman"/>
+      <w:lvlText w:val="%1."/>
+      <w:lvlJc w:val="right"/>
+      <w:pPr>
+        <w:ind w:left="720" w:hanging="360"/>
+      </w:pPr>
+    </w:lvl>
+    <w:lvl w:ilvl="1" w:tplc="04090019" w:tentative="1">
+      <w:start w:val="1"/>
+      <w:numFmt w:val="lowerLetter"/>
+      <w:lvlText w:val="%2."/>
+      <w:lvlJc w:val="left"/>
+      <w:pPr>
+        <w:ind w:left="1440" w:hanging="360"/>
+      </w:pPr>
+    </w:lvl>
+    <w:lvl w:ilvl="2" w:tplc="0409001B" w:tentative="1">
+      <w:start w:val="1"/>
+      <w:numFmt w:val="lowerRoman"/>
+      <w:lvlText w:val="%3."/>
+      <w:lvlJc w:val="right"/>
+      <w:pPr>
+        <w:ind w:left="2160" w:hanging="180"/>
+      </w:pPr>
+    </w:lvl>
+    <w:lvl w:ilvl="3" w:tplc="0409000F" w:tentative="1">
+      <w:start w:val="1"/>
+      <w:numFmt w:val="decimal"/>
+      <w:lvlText w:val="%4."/>
+      <w:lvlJc w:val="left"/>
+      <w:pPr>
+        <w:ind w:left="2880" w:hanging="360"/>
+      </w:pPr>
+    </w:lvl>
+    <w:lvl w:ilvl="4" w:tplc="04090019" w:tentative="1">
+      <w:start w:val="1"/>
+      <w:numFmt w:val="lowerLetter"/>
+      <w:lvlText w:val="%5."/>
+      <w:lvlJc w:val="left"/>
+      <w:pPr>
+        <w:ind w:left="3600" w:hanging="360"/>
+      </w:pPr>
+    </w:lvl>
+    <w:lvl w:ilvl="5" w:tplc="0409001B" w:tentative="1">
+      <w:start w:val="1"/>
+      <w:numFmt w:val="lowerRoman"/>
+      <w:lvlText w:val="%6."/>
+      <w:lvlJc w:val="right"/>
+      <w:pPr>
+        <w:ind w:left="4320" w:hanging="180"/>
+      </w:pPr>
+    </w:lvl>
+    <w:lvl w:ilvl="6" w:tplc="0409000F" w:tentative="1">
+      <w:start w:val="1"/>
+      <w:numFmt w:val="decimal"/>
+      <w:lvlText w:val="%7."/>
+      <w:lvlJc w:val="left"/>
+      <w:pPr>
+        <w:ind w:left="5040" w:hanging="360"/>
+      </w:pPr>
+    </w:lvl>
+    <w:lvl w:ilvl="7" w:tplc="04090019" w:tentative="1">
+      <w:start w:val="1"/>
+      <w:numFmt w:val="lowerLetter"/>
+      <w:lvlText w:val="%8."/>
+      <w:lvlJc w:val="left"/>
+      <w:pPr>
+        <w:ind w:left="5760" w:hanging="360"/>
+      </w:pPr>
+    </w:lvl>
+    <w:lvl w:ilvl="8" w:tplc="0409001B" w:tentative="1">
+      <w:start w:val="1"/>
+      <w:numFmt w:val="lowerRoman"/>
+      <w:lvlText w:val="%9."/>
+      <w:lvlJc w:val="right"/>
+      <w:pPr>
+        <w:ind w:left="6480" w:hanging="180"/>
+      </w:pPr>
+    </w:lvl>
+  </w:abstractNum>
+  <w:abstractNum w:abstractNumId="6" w15:restartNumberingAfterBreak="0">
     <w:nsid w:val="52067BC0"/>
     <w:multiLevelType w:val="hybridMultilevel"/>
     <w:tmpl w:val="BE984538"/>
@@ -3416,7 +4452,179 @@
       </w:rPr>
     </w:lvl>
   </w:abstractNum>
-  <w:abstractNum w:abstractNumId="4" w15:restartNumberingAfterBreak="0">
+  <w:abstractNum w:abstractNumId="7" w15:restartNumberingAfterBreak="0">
+    <w:nsid w:val="54A61CAB"/>
+    <w:multiLevelType w:val="hybridMultilevel"/>
+    <w:tmpl w:val="2C82BD88"/>
+    <w:lvl w:ilvl="0" w:tplc="04090013">
+      <w:start w:val="1"/>
+      <w:numFmt w:val="upperRoman"/>
+      <w:lvlText w:val="%1."/>
+      <w:lvlJc w:val="right"/>
+      <w:pPr>
+        <w:ind w:left="720" w:hanging="360"/>
+      </w:pPr>
+    </w:lvl>
+    <w:lvl w:ilvl="1" w:tplc="04090019" w:tentative="1">
+      <w:start w:val="1"/>
+      <w:numFmt w:val="lowerLetter"/>
+      <w:lvlText w:val="%2."/>
+      <w:lvlJc w:val="left"/>
+      <w:pPr>
+        <w:ind w:left="1440" w:hanging="360"/>
+      </w:pPr>
+    </w:lvl>
+    <w:lvl w:ilvl="2" w:tplc="0409001B" w:tentative="1">
+      <w:start w:val="1"/>
+      <w:numFmt w:val="lowerRoman"/>
+      <w:lvlText w:val="%3."/>
+      <w:lvlJc w:val="right"/>
+      <w:pPr>
+        <w:ind w:left="2160" w:hanging="180"/>
+      </w:pPr>
+    </w:lvl>
+    <w:lvl w:ilvl="3" w:tplc="0409000F" w:tentative="1">
+      <w:start w:val="1"/>
+      <w:numFmt w:val="decimal"/>
+      <w:lvlText w:val="%4."/>
+      <w:lvlJc w:val="left"/>
+      <w:pPr>
+        <w:ind w:left="2880" w:hanging="360"/>
+      </w:pPr>
+    </w:lvl>
+    <w:lvl w:ilvl="4" w:tplc="04090019" w:tentative="1">
+      <w:start w:val="1"/>
+      <w:numFmt w:val="lowerLetter"/>
+      <w:lvlText w:val="%5."/>
+      <w:lvlJc w:val="left"/>
+      <w:pPr>
+        <w:ind w:left="3600" w:hanging="360"/>
+      </w:pPr>
+    </w:lvl>
+    <w:lvl w:ilvl="5" w:tplc="0409001B" w:tentative="1">
+      <w:start w:val="1"/>
+      <w:numFmt w:val="lowerRoman"/>
+      <w:lvlText w:val="%6."/>
+      <w:lvlJc w:val="right"/>
+      <w:pPr>
+        <w:ind w:left="4320" w:hanging="180"/>
+      </w:pPr>
+    </w:lvl>
+    <w:lvl w:ilvl="6" w:tplc="0409000F" w:tentative="1">
+      <w:start w:val="1"/>
+      <w:numFmt w:val="decimal"/>
+      <w:lvlText w:val="%7."/>
+      <w:lvlJc w:val="left"/>
+      <w:pPr>
+        <w:ind w:left="5040" w:hanging="360"/>
+      </w:pPr>
+    </w:lvl>
+    <w:lvl w:ilvl="7" w:tplc="04090019" w:tentative="1">
+      <w:start w:val="1"/>
+      <w:numFmt w:val="lowerLetter"/>
+      <w:lvlText w:val="%8."/>
+      <w:lvlJc w:val="left"/>
+      <w:pPr>
+        <w:ind w:left="5760" w:hanging="360"/>
+      </w:pPr>
+    </w:lvl>
+    <w:lvl w:ilvl="8" w:tplc="0409001B" w:tentative="1">
+      <w:start w:val="1"/>
+      <w:numFmt w:val="lowerRoman"/>
+      <w:lvlText w:val="%9."/>
+      <w:lvlJc w:val="right"/>
+      <w:pPr>
+        <w:ind w:left="6480" w:hanging="180"/>
+      </w:pPr>
+    </w:lvl>
+  </w:abstractNum>
+  <w:abstractNum w:abstractNumId="8" w15:restartNumberingAfterBreak="0">
+    <w:nsid w:val="582130B6"/>
+    <w:multiLevelType w:val="hybridMultilevel"/>
+    <w:tmpl w:val="0C1CCB86"/>
+    <w:lvl w:ilvl="0" w:tplc="04090013">
+      <w:start w:val="1"/>
+      <w:numFmt w:val="upperRoman"/>
+      <w:lvlText w:val="%1."/>
+      <w:lvlJc w:val="right"/>
+      <w:pPr>
+        <w:ind w:left="720" w:hanging="360"/>
+      </w:pPr>
+    </w:lvl>
+    <w:lvl w:ilvl="1" w:tplc="FFFFFFFF" w:tentative="1">
+      <w:start w:val="1"/>
+      <w:numFmt w:val="lowerLetter"/>
+      <w:lvlText w:val="%2."/>
+      <w:lvlJc w:val="left"/>
+      <w:pPr>
+        <w:ind w:left="1440" w:hanging="360"/>
+      </w:pPr>
+    </w:lvl>
+    <w:lvl w:ilvl="2" w:tplc="FFFFFFFF" w:tentative="1">
+      <w:start w:val="1"/>
+      <w:numFmt w:val="lowerRoman"/>
+      <w:lvlText w:val="%3."/>
+      <w:lvlJc w:val="right"/>
+      <w:pPr>
+        <w:ind w:left="2160" w:hanging="180"/>
+      </w:pPr>
+    </w:lvl>
+    <w:lvl w:ilvl="3" w:tplc="FFFFFFFF" w:tentative="1">
+      <w:start w:val="1"/>
+      <w:numFmt w:val="decimal"/>
+      <w:lvlText w:val="%4."/>
+      <w:lvlJc w:val="left"/>
+      <w:pPr>
+        <w:ind w:left="2880" w:hanging="360"/>
+      </w:pPr>
+    </w:lvl>
+    <w:lvl w:ilvl="4" w:tplc="FFFFFFFF" w:tentative="1">
+      <w:start w:val="1"/>
+      <w:numFmt w:val="lowerLetter"/>
+      <w:lvlText w:val="%5."/>
+      <w:lvlJc w:val="left"/>
+      <w:pPr>
+        <w:ind w:left="3600" w:hanging="360"/>
+      </w:pPr>
+    </w:lvl>
+    <w:lvl w:ilvl="5" w:tplc="FFFFFFFF" w:tentative="1">
+      <w:start w:val="1"/>
+      <w:numFmt w:val="lowerRoman"/>
+      <w:lvlText w:val="%6."/>
+      <w:lvlJc w:val="right"/>
+      <w:pPr>
+        <w:ind w:left="4320" w:hanging="180"/>
+      </w:pPr>
+    </w:lvl>
+    <w:lvl w:ilvl="6" w:tplc="FFFFFFFF" w:tentative="1">
+      <w:start w:val="1"/>
+      <w:numFmt w:val="decimal"/>
+      <w:lvlText w:val="%7."/>
+      <w:lvlJc w:val="left"/>
+      <w:pPr>
+        <w:ind w:left="5040" w:hanging="360"/>
+      </w:pPr>
+    </w:lvl>
+    <w:lvl w:ilvl="7" w:tplc="FFFFFFFF" w:tentative="1">
+      <w:start w:val="1"/>
+      <w:numFmt w:val="lowerLetter"/>
+      <w:lvlText w:val="%8."/>
+      <w:lvlJc w:val="left"/>
+      <w:pPr>
+        <w:ind w:left="5760" w:hanging="360"/>
+      </w:pPr>
+    </w:lvl>
+    <w:lvl w:ilvl="8" w:tplc="FFFFFFFF" w:tentative="1">
+      <w:start w:val="1"/>
+      <w:numFmt w:val="lowerRoman"/>
+      <w:lvlText w:val="%9."/>
+      <w:lvlJc w:val="right"/>
+      <w:pPr>
+        <w:ind w:left="6480" w:hanging="180"/>
+      </w:pPr>
+    </w:lvl>
+  </w:abstractNum>
+  <w:abstractNum w:abstractNumId="9" w15:restartNumberingAfterBreak="0">
     <w:nsid w:val="68F67DD8"/>
     <w:multiLevelType w:val="hybridMultilevel"/>
     <w:tmpl w:val="1EDE8C26"/>
@@ -3529,7 +4737,7 @@
       </w:rPr>
     </w:lvl>
   </w:abstractNum>
-  <w:abstractNum w:abstractNumId="5" w15:restartNumberingAfterBreak="0">
+  <w:abstractNum w:abstractNumId="10" w15:restartNumberingAfterBreak="0">
     <w:nsid w:val="746C2EE7"/>
     <w:multiLevelType w:val="hybridMultilevel"/>
     <w:tmpl w:val="3B68874C"/>
@@ -3642,22 +4850,37 @@
     </w:lvl>
   </w:abstractNum>
   <w:num w:numId="1" w16cid:durableId="1271007416">
-    <w:abstractNumId w:val="5"/>
+    <w:abstractNumId w:val="10"/>
   </w:num>
   <w:num w:numId="2" w16cid:durableId="1096748083">
-    <w:abstractNumId w:val="1"/>
+    <w:abstractNumId w:val="3"/>
   </w:num>
   <w:num w:numId="3" w16cid:durableId="1573546565">
-    <w:abstractNumId w:val="2"/>
+    <w:abstractNumId w:val="4"/>
   </w:num>
   <w:num w:numId="4" w16cid:durableId="2025670077">
     <w:abstractNumId w:val="0"/>
   </w:num>
   <w:num w:numId="5" w16cid:durableId="1156990429">
-    <w:abstractNumId w:val="4"/>
+    <w:abstractNumId w:val="9"/>
   </w:num>
   <w:num w:numId="6" w16cid:durableId="563832206">
-    <w:abstractNumId w:val="3"/>
+    <w:abstractNumId w:val="6"/>
+  </w:num>
+  <w:num w:numId="7" w16cid:durableId="786319376">
+    <w:abstractNumId w:val="5"/>
+  </w:num>
+  <w:num w:numId="8" w16cid:durableId="478114852">
+    <w:abstractNumId w:val="7"/>
+  </w:num>
+  <w:num w:numId="9" w16cid:durableId="1490173489">
+    <w:abstractNumId w:val="1"/>
+  </w:num>
+  <w:num w:numId="10" w16cid:durableId="1903444015">
+    <w:abstractNumId w:val="8"/>
+  </w:num>
+  <w:num w:numId="11" w16cid:durableId="371539986">
+    <w:abstractNumId w:val="2"/>
   </w:num>
 </w:numbering>
 </file>
